--- a/Παραδοτέο 2ο/Project-description-v0.2/Project-description-v0.2.docx
+++ b/Παραδοτέο 2ο/Project-description-v0.2/Project-description-v0.2.docx
@@ -897,6 +897,7 @@
           <w:rFonts w:ascii="Calibri" w:hAnsi="Calibri" w:cs="Calibri"/>
           <w:sz w:val="28"/>
           <w:szCs w:val="28"/>
+          <w:lang w:val="en-GB"/>
         </w:rPr>
         <w:t xml:space="preserve"> </w:t>
       </w:r>
@@ -918,6 +919,7 @@
           <w:bCs/>
           <w:sz w:val="28"/>
           <w:szCs w:val="28"/>
+          <w:lang w:val="en-GB"/>
         </w:rPr>
         <w:t>-</w:t>
       </w:r>
@@ -939,6 +941,7 @@
           <w:bCs/>
           <w:sz w:val="28"/>
           <w:szCs w:val="28"/>
+          <w:lang w:val="en-GB"/>
         </w:rPr>
         <w:t>-</w:t>
       </w:r>
@@ -960,6 +963,7 @@
           <w:bCs/>
           <w:sz w:val="28"/>
           <w:szCs w:val="28"/>
+          <w:lang w:val="en-GB"/>
         </w:rPr>
         <w:t>0.2</w:t>
       </w:r>
@@ -968,6 +972,7 @@
           <w:rFonts w:ascii="Calibri" w:hAnsi="Calibri" w:cs="Calibri"/>
           <w:sz w:val="28"/>
           <w:szCs w:val="28"/>
+          <w:lang w:val="en-GB"/>
         </w:rPr>
         <w:t xml:space="preserve"> </w:t>
       </w:r>
@@ -984,6 +989,7 @@
           <w:rFonts w:ascii="Calibri" w:hAnsi="Calibri" w:cs="Calibri"/>
           <w:sz w:val="28"/>
           <w:szCs w:val="28"/>
+          <w:lang w:val="en-GB"/>
         </w:rPr>
         <w:t xml:space="preserve"> </w:t>
       </w:r>
@@ -1000,6 +1006,7 @@
           <w:rFonts w:ascii="Calibri" w:hAnsi="Calibri" w:cs="Calibri"/>
           <w:sz w:val="28"/>
           <w:szCs w:val="28"/>
+          <w:lang w:val="en-GB"/>
         </w:rPr>
         <w:t xml:space="preserve"> </w:t>
       </w:r>
@@ -1016,6 +1023,7 @@
           <w:rFonts w:ascii="Calibri" w:hAnsi="Calibri" w:cs="Calibri"/>
           <w:sz w:val="28"/>
           <w:szCs w:val="28"/>
+          <w:lang w:val="en-GB"/>
         </w:rPr>
         <w:t xml:space="preserve"> </w:t>
       </w:r>
@@ -1032,6 +1040,7 @@
           <w:rFonts w:ascii="Calibri" w:hAnsi="Calibri" w:cs="Calibri"/>
           <w:sz w:val="28"/>
           <w:szCs w:val="28"/>
+          <w:lang w:val="en-GB"/>
         </w:rPr>
         <w:t xml:space="preserve"> </w:t>
       </w:r>
@@ -1053,6 +1062,7 @@
           <w:bCs/>
           <w:sz w:val="28"/>
           <w:szCs w:val="28"/>
+          <w:lang w:val="en-GB"/>
         </w:rPr>
         <w:t>-</w:t>
       </w:r>
@@ -1074,6 +1084,7 @@
           <w:bCs/>
           <w:sz w:val="28"/>
           <w:szCs w:val="28"/>
+          <w:lang w:val="en-GB"/>
         </w:rPr>
         <w:t>-</w:t>
       </w:r>
@@ -1095,6 +1106,7 @@
           <w:bCs/>
           <w:sz w:val="28"/>
           <w:szCs w:val="28"/>
+          <w:lang w:val="en-GB"/>
         </w:rPr>
         <w:t>0.1</w:t>
       </w:r>
@@ -1103,6 +1115,7 @@
           <w:rFonts w:ascii="Calibri" w:hAnsi="Calibri" w:cs="Calibri"/>
           <w:sz w:val="28"/>
           <w:szCs w:val="28"/>
+          <w:lang w:val="en-GB"/>
         </w:rPr>
         <w:t xml:space="preserve">. </w:t>
       </w:r>
@@ -1146,184 +1159,395 @@
         </w:rPr>
         <w:t xml:space="preserve"> είναι ώστε να προσθέσουμε περιγραφές βασικών στοιχείων της εφαρμογής.</w:t>
       </w:r>
-    </w:p>
-    <w:p>
-      <w:pPr>
-        <w:rPr>
-          <w:rFonts w:ascii="Calibri" w:hAnsi="Calibri" w:cs="Calibri"/>
-          <w:sz w:val="28"/>
-          <w:szCs w:val="28"/>
-        </w:rPr>
-      </w:pPr>
-    </w:p>
-    <w:p>
-      <w:pPr>
-        <w:rPr>
-          <w:rFonts w:ascii="Calibri" w:hAnsi="Calibri" w:cs="Calibri"/>
-          <w:sz w:val="28"/>
-          <w:szCs w:val="28"/>
-        </w:rPr>
-      </w:pPr>
-    </w:p>
-    <w:p>
-      <w:pPr>
-        <w:rPr>
-          <w:rFonts w:ascii="Calibri" w:hAnsi="Calibri" w:cs="Calibri"/>
-          <w:sz w:val="28"/>
-          <w:szCs w:val="28"/>
-        </w:rPr>
-      </w:pPr>
-    </w:p>
-    <w:p>
-      <w:pPr>
-        <w:rPr>
-          <w:rFonts w:ascii="Calibri" w:hAnsi="Calibri" w:cs="Calibri"/>
-          <w:sz w:val="28"/>
-          <w:szCs w:val="28"/>
-        </w:rPr>
-      </w:pPr>
-    </w:p>
-    <w:p>
-      <w:pPr>
-        <w:rPr>
-          <w:rFonts w:ascii="Calibri" w:hAnsi="Calibri" w:cs="Calibri"/>
-          <w:sz w:val="28"/>
-          <w:szCs w:val="28"/>
-        </w:rPr>
-      </w:pPr>
-    </w:p>
-    <w:p>
-      <w:pPr>
-        <w:rPr>
-          <w:rFonts w:ascii="Calibri" w:hAnsi="Calibri" w:cs="Calibri"/>
-          <w:sz w:val="28"/>
-          <w:szCs w:val="28"/>
-        </w:rPr>
-      </w:pPr>
-    </w:p>
-    <w:p>
-      <w:pPr>
-        <w:rPr>
-          <w:rFonts w:ascii="Calibri" w:hAnsi="Calibri" w:cs="Calibri"/>
-          <w:sz w:val="28"/>
-          <w:szCs w:val="28"/>
-        </w:rPr>
-      </w:pPr>
-    </w:p>
-    <w:p>
-      <w:pPr>
-        <w:rPr>
-          <w:rFonts w:ascii="Calibri" w:hAnsi="Calibri" w:cs="Calibri"/>
-          <w:sz w:val="28"/>
-          <w:szCs w:val="28"/>
-        </w:rPr>
-      </w:pPr>
-    </w:p>
-    <w:p>
-      <w:pPr>
-        <w:rPr>
-          <w:rFonts w:ascii="Calibri" w:hAnsi="Calibri" w:cs="Calibri"/>
-          <w:sz w:val="28"/>
-          <w:szCs w:val="28"/>
-        </w:rPr>
-      </w:pPr>
-    </w:p>
-    <w:p>
-      <w:pPr>
-        <w:rPr>
-          <w:rFonts w:ascii="Calibri" w:hAnsi="Calibri" w:cs="Calibri"/>
-          <w:sz w:val="28"/>
-          <w:szCs w:val="28"/>
-        </w:rPr>
-      </w:pPr>
-    </w:p>
-    <w:p>
-      <w:pPr>
-        <w:rPr>
-          <w:rFonts w:ascii="Calibri" w:hAnsi="Calibri" w:cs="Calibri"/>
-          <w:sz w:val="28"/>
-          <w:szCs w:val="28"/>
-        </w:rPr>
-      </w:pPr>
-    </w:p>
-    <w:p>
-      <w:pPr>
-        <w:rPr>
-          <w:rFonts w:ascii="Calibri" w:hAnsi="Calibri" w:cs="Calibri"/>
-          <w:sz w:val="28"/>
-          <w:szCs w:val="28"/>
-        </w:rPr>
-      </w:pPr>
-    </w:p>
-    <w:p>
-      <w:pPr>
-        <w:rPr>
-          <w:rFonts w:ascii="Calibri" w:hAnsi="Calibri" w:cs="Calibri"/>
-          <w:sz w:val="28"/>
-          <w:szCs w:val="28"/>
-        </w:rPr>
-      </w:pPr>
-    </w:p>
-    <w:p>
-      <w:pPr>
-        <w:rPr>
-          <w:rFonts w:ascii="Calibri" w:hAnsi="Calibri" w:cs="Calibri"/>
-          <w:sz w:val="28"/>
-          <w:szCs w:val="28"/>
-        </w:rPr>
-      </w:pPr>
-    </w:p>
-    <w:p>
-      <w:pPr>
-        <w:rPr>
-          <w:rFonts w:ascii="Calibri" w:hAnsi="Calibri" w:cs="Calibri"/>
-          <w:sz w:val="28"/>
-          <w:szCs w:val="28"/>
-        </w:rPr>
-      </w:pPr>
-    </w:p>
-    <w:p>
-      <w:pPr>
-        <w:rPr>
-          <w:rFonts w:ascii="Calibri" w:hAnsi="Calibri" w:cs="Calibri"/>
-          <w:sz w:val="28"/>
-          <w:szCs w:val="28"/>
-        </w:rPr>
-      </w:pPr>
-    </w:p>
-    <w:p>
-      <w:pPr>
-        <w:rPr>
-          <w:rFonts w:ascii="Calibri" w:hAnsi="Calibri" w:cs="Calibri"/>
-          <w:sz w:val="28"/>
-          <w:szCs w:val="28"/>
-        </w:rPr>
-      </w:pPr>
-    </w:p>
-    <w:p>
-      <w:pPr>
-        <w:rPr>
-          <w:rFonts w:ascii="Calibri" w:hAnsi="Calibri" w:cs="Calibri"/>
-          <w:sz w:val="28"/>
-          <w:szCs w:val="28"/>
-        </w:rPr>
-      </w:pPr>
-    </w:p>
-    <w:p>
-      <w:pPr>
-        <w:rPr>
-          <w:rFonts w:ascii="Calibri" w:hAnsi="Calibri" w:cs="Calibri"/>
-          <w:sz w:val="28"/>
-          <w:szCs w:val="28"/>
-        </w:rPr>
-      </w:pPr>
-    </w:p>
-    <w:p>
-      <w:pPr>
-        <w:rPr>
-          <w:rFonts w:ascii="Calibri" w:hAnsi="Calibri" w:cs="Calibri"/>
-          <w:sz w:val="28"/>
-          <w:szCs w:val="28"/>
+      <w:r>
+        <w:rPr>
+          <w:rFonts w:ascii="Calibri" w:hAnsi="Calibri" w:cs="Calibri"/>
+          <w:sz w:val="28"/>
+          <w:szCs w:val="28"/>
+        </w:rPr>
+        <w:t xml:space="preserve"> </w:t>
+      </w:r>
+      <w:r>
+        <w:rPr>
+          <w:rFonts w:ascii="Calibri" w:hAnsi="Calibri" w:cs="Calibri"/>
+          <w:sz w:val="28"/>
+          <w:szCs w:val="28"/>
+        </w:rPr>
+        <w:t>Επίσης,</w:t>
+      </w:r>
+      <w:r>
+        <w:rPr>
+          <w:rFonts w:ascii="Calibri" w:hAnsi="Calibri" w:cs="Calibri"/>
+          <w:sz w:val="28"/>
+          <w:szCs w:val="28"/>
+        </w:rPr>
+        <w:t xml:space="preserve"> </w:t>
+      </w:r>
+      <w:r>
+        <w:rPr>
+          <w:rFonts w:ascii="Calibri" w:hAnsi="Calibri" w:cs="Calibri"/>
+          <w:sz w:val="28"/>
+          <w:szCs w:val="28"/>
+        </w:rPr>
+        <w:t>έχουμε αφαιρέσει κάποια use cases και συνεπώς όπως θα διαπιστώσετε υπάρχουν διαφοροποιήσεις σε όλα τα τεχνικά κείμενα. Συναποφασίσαμε ότι είναι συνετό να αφαιρέσ</w:t>
+      </w:r>
+      <w:r>
+        <w:rPr>
+          <w:rFonts w:ascii="Calibri" w:hAnsi="Calibri" w:cs="Calibri"/>
+          <w:sz w:val="28"/>
+          <w:szCs w:val="28"/>
+        </w:rPr>
+        <w:t>ου</w:t>
+      </w:r>
+      <w:r>
+        <w:rPr>
+          <w:rFonts w:ascii="Calibri" w:hAnsi="Calibri" w:cs="Calibri"/>
+          <w:sz w:val="28"/>
+          <w:szCs w:val="28"/>
+        </w:rPr>
+        <w:t>με τις περιττές λειτουργίες της εφαρμογής</w:t>
+      </w:r>
+      <w:r>
+        <w:rPr>
+          <w:rFonts w:ascii="Calibri" w:hAnsi="Calibri" w:cs="Calibri"/>
+          <w:sz w:val="28"/>
+          <w:szCs w:val="28"/>
+        </w:rPr>
+        <w:t xml:space="preserve"> </w:t>
+      </w:r>
+      <w:r>
+        <w:rPr>
+          <w:rFonts w:ascii="Calibri" w:hAnsi="Calibri" w:cs="Calibri"/>
+          <w:sz w:val="28"/>
+          <w:szCs w:val="28"/>
+        </w:rPr>
+        <w:t>και να κρατήσ</w:t>
+      </w:r>
+      <w:r>
+        <w:rPr>
+          <w:rFonts w:ascii="Calibri" w:hAnsi="Calibri" w:cs="Calibri"/>
+          <w:sz w:val="28"/>
+          <w:szCs w:val="28"/>
+        </w:rPr>
+        <w:t xml:space="preserve">ουμε </w:t>
+      </w:r>
+      <w:r>
+        <w:rPr>
+          <w:rFonts w:ascii="Calibri" w:hAnsi="Calibri" w:cs="Calibri"/>
+          <w:sz w:val="28"/>
+          <w:szCs w:val="28"/>
+        </w:rPr>
+        <w:t xml:space="preserve">τις πιο </w:t>
+      </w:r>
+      <w:r>
+        <w:rPr>
+          <w:rFonts w:ascii="Calibri" w:hAnsi="Calibri" w:cs="Calibri"/>
+          <w:sz w:val="28"/>
+          <w:szCs w:val="28"/>
+        </w:rPr>
+        <w:t>σημαντικές</w:t>
+      </w:r>
+      <w:r>
+        <w:rPr>
+          <w:rFonts w:ascii="Calibri" w:hAnsi="Calibri" w:cs="Calibri"/>
+          <w:sz w:val="28"/>
+          <w:szCs w:val="28"/>
+        </w:rPr>
+        <w:t xml:space="preserve"> λειτουργίες.</w:t>
+      </w:r>
+      <w:r>
+        <w:rPr>
+          <w:rFonts w:ascii="Calibri" w:hAnsi="Calibri" w:cs="Calibri"/>
+          <w:sz w:val="28"/>
+          <w:szCs w:val="28"/>
+        </w:rPr>
+        <w:t xml:space="preserve"> Συγκεκριμένα,</w:t>
+      </w:r>
+      <w:r>
+        <w:rPr>
+          <w:rFonts w:ascii="Calibri" w:hAnsi="Calibri" w:cs="Calibri"/>
+          <w:sz w:val="28"/>
+          <w:szCs w:val="28"/>
+        </w:rPr>
+        <w:t xml:space="preserve"> αφαιρέσαμε τις λειτουργίες για τα ακίνητα (Διαχείριση Ακινήτων και Προβολή Ακινήτων), αλλά και τις λειτουργίες για την φορολογική και ασφαλιστική ενημερότητα</w:t>
+      </w:r>
+      <w:r>
+        <w:rPr>
+          <w:rFonts w:ascii="Calibri" w:hAnsi="Calibri" w:cs="Calibri"/>
+          <w:sz w:val="28"/>
+          <w:szCs w:val="28"/>
+        </w:rPr>
+        <w:t xml:space="preserve"> </w:t>
+      </w:r>
+      <w:r>
+        <w:rPr>
+          <w:rFonts w:ascii="Calibri" w:hAnsi="Calibri" w:cs="Calibri"/>
+          <w:sz w:val="28"/>
+          <w:szCs w:val="28"/>
+        </w:rPr>
+        <w:t>(</w:t>
+      </w:r>
+      <w:r>
+        <w:rPr>
+          <w:rFonts w:ascii="Calibri" w:hAnsi="Calibri" w:cs="Calibri"/>
+          <w:sz w:val="28"/>
+          <w:szCs w:val="28"/>
+        </w:rPr>
+        <w:t>Έλεγχος Φορολογικής και Ασφαλιστικής Ενημερότητας</w:t>
+      </w:r>
+      <w:r>
+        <w:rPr>
+          <w:rFonts w:ascii="Calibri" w:hAnsi="Calibri" w:cs="Calibri"/>
+          <w:sz w:val="28"/>
+          <w:szCs w:val="28"/>
+        </w:rPr>
+        <w:t>)</w:t>
+      </w:r>
+      <w:r>
+        <w:rPr>
+          <w:rFonts w:ascii="Calibri" w:hAnsi="Calibri" w:cs="Calibri"/>
+          <w:sz w:val="28"/>
+          <w:szCs w:val="28"/>
+        </w:rPr>
+        <w:t>.</w:t>
+      </w:r>
+      <w:r>
+        <w:rPr>
+          <w:rFonts w:ascii="Calibri" w:hAnsi="Calibri" w:cs="Calibri"/>
+          <w:sz w:val="28"/>
+          <w:szCs w:val="28"/>
+        </w:rPr>
+        <w:t xml:space="preserve"> Επιπλέον, προσθέσαμε καινούργια </w:t>
+      </w:r>
+      <w:r>
+        <w:rPr>
+          <w:rFonts w:ascii="Calibri" w:hAnsi="Calibri" w:cs="Calibri"/>
+          <w:sz w:val="28"/>
+          <w:szCs w:val="28"/>
+          <w:lang w:val="en-GB"/>
+        </w:rPr>
+        <w:t>mock</w:t>
+      </w:r>
+      <w:r>
+        <w:rPr>
+          <w:rFonts w:ascii="Calibri" w:hAnsi="Calibri" w:cs="Calibri"/>
+          <w:sz w:val="28"/>
+          <w:szCs w:val="28"/>
+        </w:rPr>
+        <w:t>-</w:t>
+      </w:r>
+      <w:r>
+        <w:rPr>
+          <w:rFonts w:ascii="Calibri" w:hAnsi="Calibri" w:cs="Calibri"/>
+          <w:sz w:val="28"/>
+          <w:szCs w:val="28"/>
+          <w:lang w:val="en-GB"/>
+        </w:rPr>
+        <w:t>up</w:t>
+      </w:r>
+      <w:r>
+        <w:rPr>
+          <w:rFonts w:ascii="Calibri" w:hAnsi="Calibri" w:cs="Calibri"/>
+          <w:sz w:val="28"/>
+          <w:szCs w:val="28"/>
+        </w:rPr>
+        <w:t xml:space="preserve"> που τα κάναμε με εργαλείο.</w:t>
+      </w:r>
+    </w:p>
+    <w:p>
+      <w:pPr>
+        <w:rPr>
+          <w:rFonts w:ascii="Calibri" w:hAnsi="Calibri" w:cs="Calibri"/>
+          <w:sz w:val="28"/>
+          <w:szCs w:val="28"/>
+        </w:rPr>
+      </w:pPr>
+    </w:p>
+    <w:p>
+      <w:pPr>
+        <w:rPr>
+          <w:rFonts w:ascii="Calibri" w:hAnsi="Calibri" w:cs="Calibri"/>
+          <w:sz w:val="28"/>
+          <w:szCs w:val="28"/>
+        </w:rPr>
+      </w:pPr>
+      <w:r>
+        <w:rPr>
+          <w:rFonts w:ascii="Calibri" w:hAnsi="Calibri" w:cs="Calibri"/>
+          <w:b/>
+          <w:bCs/>
+          <w:sz w:val="28"/>
+          <w:szCs w:val="28"/>
+          <w:lang w:val="en-GB"/>
+        </w:rPr>
+        <w:t>Link</w:t>
+      </w:r>
+      <w:r>
+        <w:rPr>
+          <w:rFonts w:ascii="Calibri" w:hAnsi="Calibri" w:cs="Calibri"/>
+          <w:b/>
+          <w:bCs/>
+          <w:sz w:val="28"/>
+          <w:szCs w:val="28"/>
+        </w:rPr>
+        <w:t xml:space="preserve"> για το </w:t>
+      </w:r>
+      <w:proofErr w:type="spellStart"/>
+      <w:r>
+        <w:rPr>
+          <w:rFonts w:ascii="Calibri" w:hAnsi="Calibri" w:cs="Calibri"/>
+          <w:b/>
+          <w:bCs/>
+          <w:sz w:val="28"/>
+          <w:szCs w:val="28"/>
+          <w:lang w:val="en-GB"/>
+        </w:rPr>
+        <w:t>Github</w:t>
+      </w:r>
+      <w:proofErr w:type="spellEnd"/>
+      <w:r>
+        <w:rPr>
+          <w:rFonts w:ascii="Calibri" w:hAnsi="Calibri" w:cs="Calibri"/>
+          <w:b/>
+          <w:bCs/>
+          <w:sz w:val="28"/>
+          <w:szCs w:val="28"/>
+        </w:rPr>
+        <w:t>:</w:t>
+      </w:r>
+      <w:r>
+        <w:rPr>
+          <w:rFonts w:ascii="Calibri" w:hAnsi="Calibri" w:cs="Calibri"/>
+          <w:sz w:val="28"/>
+          <w:szCs w:val="28"/>
+        </w:rPr>
+        <w:t xml:space="preserve"> </w:t>
+      </w:r>
+      <w:r>
+        <w:rPr>
+          <w:rFonts w:ascii="Calibri" w:hAnsi="Calibri" w:cs="Calibri"/>
+          <w:sz w:val="24"/>
+          <w:szCs w:val="24"/>
+        </w:rPr>
+        <w:t>https://github.com/Kaffeinrider/Software-Technology</w:t>
+      </w:r>
+    </w:p>
+    <w:p>
+      <w:pPr>
+        <w:rPr>
+          <w:rFonts w:ascii="Calibri" w:hAnsi="Calibri" w:cs="Calibri"/>
+          <w:sz w:val="28"/>
+          <w:szCs w:val="28"/>
+          <w:lang w:val="en-GB"/>
+        </w:rPr>
+      </w:pPr>
+    </w:p>
+    <w:p>
+      <w:pPr>
+        <w:rPr>
+          <w:rFonts w:ascii="Calibri" w:hAnsi="Calibri" w:cs="Calibri"/>
+          <w:sz w:val="28"/>
+          <w:szCs w:val="28"/>
+        </w:rPr>
+      </w:pPr>
+    </w:p>
+    <w:p>
+      <w:pPr>
+        <w:rPr>
+          <w:rFonts w:ascii="Calibri" w:hAnsi="Calibri" w:cs="Calibri"/>
+          <w:sz w:val="28"/>
+          <w:szCs w:val="28"/>
+        </w:rPr>
+      </w:pPr>
+    </w:p>
+    <w:p>
+      <w:pPr>
+        <w:rPr>
+          <w:rFonts w:ascii="Calibri" w:hAnsi="Calibri" w:cs="Calibri"/>
+          <w:sz w:val="28"/>
+          <w:szCs w:val="28"/>
+        </w:rPr>
+      </w:pPr>
+    </w:p>
+    <w:p>
+      <w:pPr>
+        <w:rPr>
+          <w:rFonts w:ascii="Calibri" w:hAnsi="Calibri" w:cs="Calibri"/>
+          <w:sz w:val="28"/>
+          <w:szCs w:val="28"/>
+        </w:rPr>
+      </w:pPr>
+    </w:p>
+    <w:p>
+      <w:pPr>
+        <w:rPr>
+          <w:rFonts w:ascii="Calibri" w:hAnsi="Calibri" w:cs="Calibri"/>
+          <w:sz w:val="28"/>
+          <w:szCs w:val="28"/>
+        </w:rPr>
+      </w:pPr>
+    </w:p>
+    <w:p>
+      <w:pPr>
+        <w:rPr>
+          <w:rFonts w:ascii="Calibri" w:hAnsi="Calibri" w:cs="Calibri"/>
+          <w:sz w:val="28"/>
+          <w:szCs w:val="28"/>
+        </w:rPr>
+      </w:pPr>
+    </w:p>
+    <w:p>
+      <w:pPr>
+        <w:rPr>
+          <w:rFonts w:ascii="Calibri" w:hAnsi="Calibri" w:cs="Calibri"/>
+          <w:sz w:val="28"/>
+          <w:szCs w:val="28"/>
+        </w:rPr>
+      </w:pPr>
+    </w:p>
+    <w:p>
+      <w:pPr>
+        <w:rPr>
+          <w:rFonts w:ascii="Calibri" w:hAnsi="Calibri" w:cs="Calibri"/>
+          <w:sz w:val="28"/>
+          <w:szCs w:val="28"/>
+        </w:rPr>
+      </w:pPr>
+    </w:p>
+    <w:p>
+      <w:pPr>
+        <w:rPr>
+          <w:rFonts w:ascii="Calibri" w:hAnsi="Calibri" w:cs="Calibri"/>
+          <w:sz w:val="28"/>
+          <w:szCs w:val="28"/>
+        </w:rPr>
+      </w:pPr>
+    </w:p>
+    <w:p>
+      <w:pPr>
+        <w:rPr>
+          <w:rFonts w:ascii="Calibri" w:hAnsi="Calibri" w:cs="Calibri"/>
+          <w:sz w:val="28"/>
+          <w:szCs w:val="28"/>
+        </w:rPr>
+      </w:pPr>
+    </w:p>
+    <w:p>
+      <w:pPr>
+        <w:rPr>
+          <w:rFonts w:ascii="Calibri" w:hAnsi="Calibri" w:cs="Calibri"/>
+          <w:sz w:val="28"/>
+          <w:szCs w:val="28"/>
+        </w:rPr>
+      </w:pPr>
+    </w:p>
+    <w:p>
+      <w:pPr>
+        <w:rPr>
+          <w:rFonts w:ascii="Calibri" w:hAnsi="Calibri" w:cs="Calibri"/>
+          <w:sz w:val="28"/>
+          <w:szCs w:val="28"/>
+          <w:lang w:val="en-GB"/>
         </w:rPr>
       </w:pPr>
     </w:p>
@@ -1333,6 +1557,7 @@
           <w:rFonts w:ascii="Calibri" w:hAnsi="Calibri" w:cs="Calibri"/>
           <w:sz w:val="32"/>
           <w:szCs w:val="32"/>
+          <w:lang w:val="en-GB"/>
         </w:rPr>
       </w:pPr>
     </w:p>
@@ -2073,7 +2298,7 @@
           <w:szCs w:val="28"/>
           <w:u w:val="single"/>
         </w:rPr>
-        <w:t xml:space="preserve">2. </w:t>
+        <w:t>2</w:t>
       </w:r>
       <w:r>
         <w:rPr>
@@ -2084,295 +2309,9 @@
           <w:szCs w:val="28"/>
           <w:u w:val="single"/>
         </w:rPr>
-        <w:t>Διαχείριση Ακινήτων:</w:t>
-      </w:r>
-    </w:p>
-    <w:p>
-      <w:pPr>
-        <w:rPr>
-          <w:rFonts w:ascii="Calibri" w:hAnsi="Calibri" w:cs="Calibri"/>
-          <w:sz w:val="28"/>
-          <w:szCs w:val="28"/>
-        </w:rPr>
-      </w:pPr>
-      <w:r>
-        <w:rPr>
-          <w:rFonts w:ascii="Calibri" w:hAnsi="Calibri" w:cs="Calibri"/>
-          <w:sz w:val="28"/>
-          <w:szCs w:val="28"/>
-        </w:rPr>
-        <w:t xml:space="preserve">Ο λογιστής </w:t>
-      </w:r>
-      <w:r>
-        <w:rPr>
-          <w:rFonts w:ascii="Calibri" w:hAnsi="Calibri" w:cs="Calibri"/>
-          <w:sz w:val="28"/>
-          <w:szCs w:val="28"/>
-        </w:rPr>
-        <w:t>μπορ</w:t>
-      </w:r>
-      <w:r>
-        <w:rPr>
-          <w:rFonts w:ascii="Calibri" w:hAnsi="Calibri" w:cs="Calibri"/>
-          <w:sz w:val="28"/>
-          <w:szCs w:val="28"/>
-        </w:rPr>
-        <w:t>εί</w:t>
-      </w:r>
-      <w:r>
-        <w:rPr>
-          <w:rFonts w:ascii="Calibri" w:hAnsi="Calibri" w:cs="Calibri"/>
-          <w:sz w:val="28"/>
-          <w:szCs w:val="28"/>
-        </w:rPr>
-        <w:t xml:space="preserve"> να κάν</w:t>
-      </w:r>
-      <w:r>
-        <w:rPr>
-          <w:rFonts w:ascii="Calibri" w:hAnsi="Calibri" w:cs="Calibri"/>
-          <w:sz w:val="28"/>
-          <w:szCs w:val="28"/>
-        </w:rPr>
-        <w:t xml:space="preserve">ει </w:t>
-      </w:r>
-      <w:r>
-        <w:rPr>
-          <w:rFonts w:ascii="Calibri" w:hAnsi="Calibri" w:cs="Calibri"/>
-          <w:sz w:val="28"/>
-          <w:szCs w:val="28"/>
-        </w:rPr>
-        <w:t>μισθωτήρια κατοικιών</w:t>
-      </w:r>
-      <w:r>
-        <w:rPr>
-          <w:rFonts w:ascii="Calibri" w:hAnsi="Calibri" w:cs="Calibri"/>
-          <w:sz w:val="28"/>
-          <w:szCs w:val="28"/>
-        </w:rPr>
-        <w:t xml:space="preserve"> και να προσθέσει ακίνητα του πελάτη</w:t>
-      </w:r>
-      <w:r>
-        <w:rPr>
-          <w:rFonts w:ascii="Calibri" w:hAnsi="Calibri" w:cs="Calibri"/>
-          <w:sz w:val="28"/>
-          <w:szCs w:val="28"/>
-        </w:rPr>
-        <w:t>.</w:t>
-      </w:r>
-    </w:p>
-    <w:p>
-      <w:pPr>
-        <w:rPr>
-          <w:rFonts w:ascii="Calibri" w:hAnsi="Calibri" w:cs="Calibri"/>
-          <w:sz w:val="28"/>
-          <w:szCs w:val="28"/>
-        </w:rPr>
-      </w:pPr>
-    </w:p>
-    <w:p>
-      <w:pPr>
-        <w:rPr>
-          <w:rFonts w:ascii="Calibri" w:hAnsi="Calibri" w:cs="Calibri"/>
-          <w:sz w:val="28"/>
-          <w:szCs w:val="28"/>
-        </w:rPr>
-      </w:pPr>
-      <w:r>
-        <w:rPr>
-          <w:rFonts w:ascii="Calibri" w:hAnsi="Calibri" w:cs="Calibri"/>
-          <w:sz w:val="28"/>
-          <w:szCs w:val="28"/>
-        </w:rPr>
-        <w:t xml:space="preserve">Ο </w:t>
-      </w:r>
-      <w:r>
-        <w:rPr>
-          <w:rFonts w:ascii="Calibri" w:hAnsi="Calibri" w:cs="Calibri"/>
-          <w:sz w:val="28"/>
-          <w:szCs w:val="28"/>
-        </w:rPr>
-        <w:t>ιδιώτης</w:t>
-      </w:r>
-      <w:r>
-        <w:rPr>
-          <w:rFonts w:ascii="Calibri" w:hAnsi="Calibri" w:cs="Calibri"/>
-          <w:sz w:val="28"/>
-          <w:szCs w:val="28"/>
-        </w:rPr>
-        <w:t>/</w:t>
-      </w:r>
-      <w:r>
-        <w:rPr>
-          <w:rFonts w:ascii="Calibri" w:hAnsi="Calibri" w:cs="Calibri"/>
-          <w:sz w:val="28"/>
-          <w:szCs w:val="28"/>
-        </w:rPr>
-        <w:t xml:space="preserve"> </w:t>
-      </w:r>
-      <w:r>
-        <w:rPr>
-          <w:rFonts w:ascii="Calibri" w:hAnsi="Calibri" w:cs="Calibri"/>
-          <w:sz w:val="28"/>
-          <w:szCs w:val="28"/>
-        </w:rPr>
-        <w:t xml:space="preserve">επιχείρηση </w:t>
-      </w:r>
-      <w:r>
-        <w:rPr>
-          <w:rFonts w:ascii="Calibri" w:hAnsi="Calibri" w:cs="Calibri"/>
-          <w:sz w:val="28"/>
-          <w:szCs w:val="28"/>
-        </w:rPr>
-        <w:t xml:space="preserve">μπορεί να </w:t>
-      </w:r>
-      <w:r>
-        <w:rPr>
-          <w:rFonts w:ascii="Calibri" w:hAnsi="Calibri" w:cs="Calibri"/>
-          <w:sz w:val="28"/>
-          <w:szCs w:val="28"/>
-        </w:rPr>
-        <w:t>κατεβάσει τα</w:t>
-      </w:r>
-      <w:r>
-        <w:rPr>
-          <w:rFonts w:ascii="Calibri" w:hAnsi="Calibri" w:cs="Calibri"/>
-          <w:sz w:val="28"/>
-          <w:szCs w:val="28"/>
-        </w:rPr>
-        <w:t xml:space="preserve"> </w:t>
-      </w:r>
-      <w:r>
-        <w:rPr>
-          <w:rFonts w:ascii="Calibri" w:hAnsi="Calibri" w:cs="Calibri"/>
-          <w:sz w:val="28"/>
-          <w:szCs w:val="28"/>
-        </w:rPr>
-        <w:t>μισθωτήρια κατοικιών</w:t>
-      </w:r>
-      <w:r>
-        <w:rPr>
-          <w:rFonts w:ascii="Calibri" w:hAnsi="Calibri" w:cs="Calibri"/>
-          <w:sz w:val="28"/>
-          <w:szCs w:val="28"/>
-        </w:rPr>
-        <w:t xml:space="preserve"> και</w:t>
-      </w:r>
-      <w:r>
-        <w:rPr>
-          <w:rFonts w:ascii="Calibri" w:hAnsi="Calibri" w:cs="Calibri"/>
-          <w:sz w:val="28"/>
-          <w:szCs w:val="28"/>
-        </w:rPr>
-        <w:t xml:space="preserve"> να δει</w:t>
-      </w:r>
-      <w:r>
-        <w:rPr>
-          <w:rFonts w:ascii="Calibri" w:hAnsi="Calibri" w:cs="Calibri"/>
-          <w:sz w:val="28"/>
-          <w:szCs w:val="28"/>
-        </w:rPr>
-        <w:t xml:space="preserve"> </w:t>
-      </w:r>
-      <w:r>
-        <w:rPr>
-          <w:rFonts w:ascii="Calibri" w:hAnsi="Calibri" w:cs="Calibri"/>
-          <w:sz w:val="28"/>
-          <w:szCs w:val="28"/>
-        </w:rPr>
-        <w:t xml:space="preserve">την ακίνητη περιουσία </w:t>
-      </w:r>
-      <w:r>
-        <w:rPr>
-          <w:rFonts w:ascii="Calibri" w:hAnsi="Calibri" w:cs="Calibri"/>
-          <w:sz w:val="28"/>
-          <w:szCs w:val="28"/>
-        </w:rPr>
-        <w:t>του</w:t>
-      </w:r>
-      <w:r>
-        <w:rPr>
-          <w:rFonts w:ascii="Calibri" w:hAnsi="Calibri" w:cs="Calibri"/>
-          <w:sz w:val="28"/>
-          <w:szCs w:val="28"/>
-        </w:rPr>
-        <w:t>.</w:t>
-      </w:r>
-      <w:r>
-        <w:rPr>
-          <w:rFonts w:ascii="Calibri" w:hAnsi="Calibri" w:cs="Calibri"/>
-          <w:sz w:val="28"/>
-          <w:szCs w:val="28"/>
-        </w:rPr>
-        <w:t xml:space="preserve"> Μπορεί επίσης να στείλει αίτημα </w:t>
-      </w:r>
-      <w:r>
-        <w:rPr>
-          <w:rFonts w:ascii="Calibri" w:hAnsi="Calibri" w:cs="Calibri"/>
-          <w:sz w:val="28"/>
-          <w:szCs w:val="28"/>
-        </w:rPr>
-        <w:t>μισθωτ</w:t>
-      </w:r>
-      <w:r>
-        <w:rPr>
-          <w:rFonts w:ascii="Calibri" w:hAnsi="Calibri" w:cs="Calibri"/>
-          <w:sz w:val="28"/>
-          <w:szCs w:val="28"/>
-        </w:rPr>
-        <w:t>η</w:t>
-      </w:r>
-      <w:r>
-        <w:rPr>
-          <w:rFonts w:ascii="Calibri" w:hAnsi="Calibri" w:cs="Calibri"/>
-          <w:sz w:val="28"/>
-          <w:szCs w:val="28"/>
-        </w:rPr>
-        <w:t>ρ</w:t>
-      </w:r>
-      <w:r>
-        <w:rPr>
-          <w:rFonts w:ascii="Calibri" w:hAnsi="Calibri" w:cs="Calibri"/>
-          <w:sz w:val="28"/>
-          <w:szCs w:val="28"/>
-        </w:rPr>
-        <w:t>ί</w:t>
-      </w:r>
-      <w:r>
-        <w:rPr>
-          <w:rFonts w:ascii="Calibri" w:hAnsi="Calibri" w:cs="Calibri"/>
-          <w:sz w:val="28"/>
-          <w:szCs w:val="28"/>
-        </w:rPr>
-        <w:t>ου</w:t>
-      </w:r>
-      <w:r>
-        <w:rPr>
-          <w:rFonts w:ascii="Calibri" w:hAnsi="Calibri" w:cs="Calibri"/>
-          <w:sz w:val="28"/>
-          <w:szCs w:val="28"/>
-        </w:rPr>
-        <w:t xml:space="preserve"> κατοικ</w:t>
-      </w:r>
-      <w:r>
-        <w:rPr>
-          <w:rFonts w:ascii="Calibri" w:hAnsi="Calibri" w:cs="Calibri"/>
-          <w:sz w:val="28"/>
-          <w:szCs w:val="28"/>
-        </w:rPr>
-        <w:t>ίας.</w:t>
-      </w:r>
-    </w:p>
-    <w:p>
-      <w:pPr>
-        <w:rPr>
-          <w:rFonts w:ascii="Calibri" w:hAnsi="Calibri" w:cs="Calibri"/>
-          <w:sz w:val="28"/>
-          <w:szCs w:val="28"/>
-        </w:rPr>
-      </w:pPr>
-    </w:p>
-    <w:p>
-      <w:pPr>
+        <w:t xml:space="preserve">. </w:t>
+      </w:r>
+      <w:r>
         <w:rPr>
           <w:rFonts w:ascii="Calibri" w:hAnsi="Calibri" w:cs="Calibri"/>
           <w:b/>
@@ -2381,8 +2320,431 @@
           <w:szCs w:val="28"/>
           <w:u w:val="single"/>
         </w:rPr>
-      </w:pPr>
-      <w:r>
+        <w:t>Μισθοδοσίες και Ασφάλιση:</w:t>
+      </w:r>
+    </w:p>
+    <w:p>
+      <w:pPr>
+        <w:rPr>
+          <w:rFonts w:ascii="Calibri" w:hAnsi="Calibri" w:cs="Calibri"/>
+          <w:sz w:val="28"/>
+          <w:szCs w:val="28"/>
+        </w:rPr>
+      </w:pPr>
+      <w:r>
+        <w:rPr>
+          <w:rFonts w:ascii="Calibri" w:hAnsi="Calibri" w:cs="Calibri"/>
+          <w:sz w:val="28"/>
+          <w:szCs w:val="28"/>
+        </w:rPr>
+        <w:t xml:space="preserve">Ο </w:t>
+      </w:r>
+      <w:r>
+        <w:rPr>
+          <w:rFonts w:ascii="Calibri" w:hAnsi="Calibri" w:cs="Calibri"/>
+          <w:sz w:val="28"/>
+          <w:szCs w:val="28"/>
+        </w:rPr>
+        <w:t>λογιστ</w:t>
+      </w:r>
+      <w:r>
+        <w:rPr>
+          <w:rFonts w:ascii="Calibri" w:hAnsi="Calibri" w:cs="Calibri"/>
+          <w:sz w:val="28"/>
+          <w:szCs w:val="28"/>
+        </w:rPr>
+        <w:t>ή</w:t>
+      </w:r>
+      <w:r>
+        <w:rPr>
+          <w:rFonts w:ascii="Calibri" w:hAnsi="Calibri" w:cs="Calibri"/>
+          <w:sz w:val="28"/>
+          <w:szCs w:val="28"/>
+        </w:rPr>
+        <w:t>ς θα περνά</w:t>
+      </w:r>
+      <w:r>
+        <w:rPr>
+          <w:rFonts w:ascii="Calibri" w:hAnsi="Calibri" w:cs="Calibri"/>
+          <w:sz w:val="28"/>
+          <w:szCs w:val="28"/>
+        </w:rPr>
+        <w:t>ει</w:t>
+      </w:r>
+      <w:r>
+        <w:rPr>
+          <w:rFonts w:ascii="Calibri" w:hAnsi="Calibri" w:cs="Calibri"/>
+          <w:sz w:val="28"/>
+          <w:szCs w:val="28"/>
+        </w:rPr>
+        <w:t xml:space="preserve"> τα έξοδα και </w:t>
+      </w:r>
+      <w:r>
+        <w:rPr>
+          <w:rFonts w:ascii="Calibri" w:hAnsi="Calibri" w:cs="Calibri"/>
+          <w:sz w:val="28"/>
+          <w:szCs w:val="28"/>
+        </w:rPr>
+        <w:t xml:space="preserve">τα </w:t>
+      </w:r>
+      <w:r>
+        <w:rPr>
+          <w:rFonts w:ascii="Calibri" w:hAnsi="Calibri" w:cs="Calibri"/>
+          <w:sz w:val="28"/>
+          <w:szCs w:val="28"/>
+        </w:rPr>
+        <w:t>έσοδα</w:t>
+      </w:r>
+      <w:r>
+        <w:rPr>
+          <w:rFonts w:ascii="Calibri" w:hAnsi="Calibri" w:cs="Calibri"/>
+          <w:sz w:val="28"/>
+          <w:szCs w:val="28"/>
+        </w:rPr>
+        <w:t xml:space="preserve"> της επιχείρησης.</w:t>
+      </w:r>
+      <w:r>
+        <w:rPr>
+          <w:rFonts w:ascii="Calibri" w:hAnsi="Calibri" w:cs="Calibri"/>
+          <w:sz w:val="28"/>
+          <w:szCs w:val="28"/>
+        </w:rPr>
+        <w:t xml:space="preserve"> </w:t>
+      </w:r>
+      <w:r>
+        <w:rPr>
+          <w:rFonts w:ascii="Calibri" w:hAnsi="Calibri" w:cs="Calibri"/>
+          <w:sz w:val="28"/>
+          <w:szCs w:val="28"/>
+        </w:rPr>
+        <w:t>Επιπλέον, θα μπορεί να προσθέτει υπαλλήλους με τα στοιχεία τους από την επιχείρηση και θα μπορεί να επεξεργάζεται τα στοιχεία τους.</w:t>
+      </w:r>
+    </w:p>
+    <w:p>
+      <w:pPr>
+        <w:rPr>
+          <w:rFonts w:ascii="Calibri" w:hAnsi="Calibri" w:cs="Calibri"/>
+          <w:sz w:val="28"/>
+          <w:szCs w:val="28"/>
+        </w:rPr>
+      </w:pPr>
+    </w:p>
+    <w:p>
+      <w:pPr>
+        <w:rPr>
+          <w:rFonts w:ascii="Calibri" w:hAnsi="Calibri" w:cs="Calibri"/>
+          <w:sz w:val="28"/>
+          <w:szCs w:val="28"/>
+        </w:rPr>
+      </w:pPr>
+      <w:r>
+        <w:rPr>
+          <w:rFonts w:ascii="Calibri" w:hAnsi="Calibri" w:cs="Calibri"/>
+          <w:sz w:val="28"/>
+          <w:szCs w:val="28"/>
+        </w:rPr>
+        <w:t>Η</w:t>
+      </w:r>
+      <w:r>
+        <w:rPr>
+          <w:rFonts w:ascii="Calibri" w:hAnsi="Calibri" w:cs="Calibri"/>
+          <w:sz w:val="28"/>
+          <w:szCs w:val="28"/>
+        </w:rPr>
+        <w:t xml:space="preserve"> επιχείρηση</w:t>
+      </w:r>
+      <w:r>
+        <w:rPr>
+          <w:rFonts w:ascii="Calibri" w:hAnsi="Calibri" w:cs="Calibri"/>
+          <w:sz w:val="28"/>
+          <w:szCs w:val="28"/>
+        </w:rPr>
+        <w:t xml:space="preserve"> </w:t>
+      </w:r>
+      <w:r>
+        <w:rPr>
+          <w:rFonts w:ascii="Calibri" w:hAnsi="Calibri" w:cs="Calibri"/>
+          <w:sz w:val="28"/>
+          <w:szCs w:val="28"/>
+        </w:rPr>
+        <w:t>μπορεί</w:t>
+      </w:r>
+      <w:r>
+        <w:rPr>
+          <w:rFonts w:ascii="Calibri" w:hAnsi="Calibri" w:cs="Calibri"/>
+          <w:sz w:val="28"/>
+          <w:szCs w:val="28"/>
+        </w:rPr>
+        <w:t xml:space="preserve"> να βλέπει</w:t>
+      </w:r>
+      <w:r>
+        <w:rPr>
+          <w:rFonts w:ascii="Calibri" w:hAnsi="Calibri" w:cs="Calibri"/>
+          <w:sz w:val="28"/>
+          <w:szCs w:val="28"/>
+        </w:rPr>
+        <w:t xml:space="preserve"> </w:t>
+      </w:r>
+      <w:r>
+        <w:rPr>
+          <w:rFonts w:ascii="Calibri" w:hAnsi="Calibri" w:cs="Calibri"/>
+          <w:sz w:val="28"/>
+          <w:szCs w:val="28"/>
+        </w:rPr>
+        <w:t xml:space="preserve">μια αναφορά </w:t>
+      </w:r>
+      <w:r>
+        <w:rPr>
+          <w:rFonts w:ascii="Calibri" w:hAnsi="Calibri" w:cs="Calibri"/>
+          <w:sz w:val="28"/>
+          <w:szCs w:val="28"/>
+        </w:rPr>
+        <w:t>ε</w:t>
+      </w:r>
+      <w:r>
+        <w:rPr>
+          <w:rFonts w:ascii="Calibri" w:hAnsi="Calibri" w:cs="Calibri"/>
+          <w:sz w:val="28"/>
+          <w:szCs w:val="28"/>
+        </w:rPr>
+        <w:t>σόδων</w:t>
+      </w:r>
+      <w:r>
+        <w:rPr>
+          <w:rFonts w:ascii="Calibri" w:hAnsi="Calibri" w:cs="Calibri"/>
+          <w:sz w:val="28"/>
+          <w:szCs w:val="28"/>
+        </w:rPr>
+        <w:t xml:space="preserve"> και ε</w:t>
+      </w:r>
+      <w:r>
+        <w:rPr>
+          <w:rFonts w:ascii="Calibri" w:hAnsi="Calibri" w:cs="Calibri"/>
+          <w:sz w:val="28"/>
+          <w:szCs w:val="28"/>
+        </w:rPr>
+        <w:t>ξόδων από τα βιβλία της επιχε</w:t>
+      </w:r>
+      <w:r>
+        <w:rPr>
+          <w:rFonts w:ascii="Calibri" w:hAnsi="Calibri" w:cs="Calibri"/>
+          <w:sz w:val="28"/>
+          <w:szCs w:val="28"/>
+        </w:rPr>
+        <w:t>ί</w:t>
+      </w:r>
+      <w:r>
+        <w:rPr>
+          <w:rFonts w:ascii="Calibri" w:hAnsi="Calibri" w:cs="Calibri"/>
+          <w:sz w:val="28"/>
+          <w:szCs w:val="28"/>
+        </w:rPr>
+        <w:t>ρ</w:t>
+      </w:r>
+      <w:r>
+        <w:rPr>
+          <w:rFonts w:ascii="Calibri" w:hAnsi="Calibri" w:cs="Calibri"/>
+          <w:sz w:val="28"/>
+          <w:szCs w:val="28"/>
+        </w:rPr>
+        <w:t>η</w:t>
+      </w:r>
+      <w:r>
+        <w:rPr>
+          <w:rFonts w:ascii="Calibri" w:hAnsi="Calibri" w:cs="Calibri"/>
+          <w:sz w:val="28"/>
+          <w:szCs w:val="28"/>
+        </w:rPr>
+        <w:t>σ</w:t>
+      </w:r>
+      <w:r>
+        <w:rPr>
+          <w:rFonts w:ascii="Calibri" w:hAnsi="Calibri" w:cs="Calibri"/>
+          <w:sz w:val="28"/>
+          <w:szCs w:val="28"/>
+        </w:rPr>
+        <w:t>η</w:t>
+      </w:r>
+      <w:r>
+        <w:rPr>
+          <w:rFonts w:ascii="Calibri" w:hAnsi="Calibri" w:cs="Calibri"/>
+          <w:sz w:val="28"/>
+          <w:szCs w:val="28"/>
+        </w:rPr>
+        <w:t xml:space="preserve">ς. </w:t>
+      </w:r>
+      <w:r>
+        <w:rPr>
+          <w:rFonts w:ascii="Calibri" w:hAnsi="Calibri" w:cs="Calibri"/>
+          <w:sz w:val="28"/>
+          <w:szCs w:val="28"/>
+        </w:rPr>
+        <w:t>Θα μπορεί να δει επίσης π</w:t>
+      </w:r>
+      <w:r>
+        <w:rPr>
+          <w:rFonts w:ascii="Calibri" w:hAnsi="Calibri" w:cs="Calibri"/>
+          <w:sz w:val="28"/>
+          <w:szCs w:val="28"/>
+        </w:rPr>
+        <w:t>ό</w:t>
+      </w:r>
+      <w:r>
+        <w:rPr>
+          <w:rFonts w:ascii="Calibri" w:hAnsi="Calibri" w:cs="Calibri"/>
+          <w:sz w:val="28"/>
+          <w:szCs w:val="28"/>
+        </w:rPr>
+        <w:t>σ</w:t>
+      </w:r>
+      <w:r>
+        <w:rPr>
+          <w:rFonts w:ascii="Calibri" w:hAnsi="Calibri" w:cs="Calibri"/>
+          <w:sz w:val="28"/>
+          <w:szCs w:val="28"/>
+        </w:rPr>
+        <w:t>ο</w:t>
+      </w:r>
+      <w:r>
+        <w:rPr>
+          <w:rFonts w:ascii="Calibri" w:hAnsi="Calibri" w:cs="Calibri"/>
+          <w:sz w:val="28"/>
+          <w:szCs w:val="28"/>
+        </w:rPr>
+        <w:t xml:space="preserve"> </w:t>
+      </w:r>
+      <w:r>
+        <w:rPr>
+          <w:rFonts w:ascii="Calibri" w:hAnsi="Calibri" w:cs="Calibri"/>
+          <w:sz w:val="28"/>
+          <w:szCs w:val="28"/>
+        </w:rPr>
+        <w:t>της</w:t>
+      </w:r>
+      <w:r>
+        <w:rPr>
+          <w:rFonts w:ascii="Calibri" w:hAnsi="Calibri" w:cs="Calibri"/>
+          <w:sz w:val="28"/>
+          <w:szCs w:val="28"/>
+        </w:rPr>
+        <w:t xml:space="preserve"> κοστίζει η μισθοδοσία του κάθε υπαλλήλου</w:t>
+      </w:r>
+      <w:r>
+        <w:rPr>
+          <w:rFonts w:ascii="Calibri" w:hAnsi="Calibri" w:cs="Calibri"/>
+          <w:sz w:val="28"/>
+          <w:szCs w:val="28"/>
+        </w:rPr>
+        <w:t xml:space="preserve">, </w:t>
+      </w:r>
+      <w:r>
+        <w:rPr>
+          <w:rFonts w:ascii="Calibri" w:hAnsi="Calibri" w:cs="Calibri"/>
+          <w:sz w:val="28"/>
+          <w:szCs w:val="28"/>
+        </w:rPr>
+        <w:t>πόσο πρέπει</w:t>
+      </w:r>
+      <w:r>
+        <w:rPr>
+          <w:rFonts w:ascii="Calibri" w:hAnsi="Calibri" w:cs="Calibri"/>
+          <w:sz w:val="28"/>
+          <w:szCs w:val="28"/>
+        </w:rPr>
+        <w:t xml:space="preserve"> να πληρώσει στο</w:t>
+      </w:r>
+      <w:r>
+        <w:rPr>
+          <w:rFonts w:ascii="Calibri" w:hAnsi="Calibri" w:cs="Calibri"/>
+          <w:sz w:val="28"/>
+          <w:szCs w:val="28"/>
+        </w:rPr>
+        <w:t>ν</w:t>
+      </w:r>
+      <w:r>
+        <w:rPr>
+          <w:rFonts w:ascii="Calibri" w:hAnsi="Calibri" w:cs="Calibri"/>
+          <w:sz w:val="28"/>
+          <w:szCs w:val="28"/>
+        </w:rPr>
+        <w:t xml:space="preserve"> </w:t>
+      </w:r>
+      <w:r>
+        <w:rPr>
+          <w:rFonts w:ascii="Calibri" w:hAnsi="Calibri" w:cs="Calibri"/>
+          <w:sz w:val="28"/>
+          <w:szCs w:val="28"/>
+        </w:rPr>
+        <w:t>ΕΦΚΑ για τον συγκεκριμένο και</w:t>
+      </w:r>
+      <w:r>
+        <w:rPr>
+          <w:rFonts w:ascii="Calibri" w:hAnsi="Calibri" w:cs="Calibri"/>
+          <w:sz w:val="28"/>
+          <w:szCs w:val="28"/>
+        </w:rPr>
+        <w:t xml:space="preserve"> </w:t>
+      </w:r>
+      <w:r>
+        <w:rPr>
+          <w:rFonts w:ascii="Calibri" w:hAnsi="Calibri" w:cs="Calibri"/>
+          <w:sz w:val="28"/>
+          <w:szCs w:val="28"/>
+        </w:rPr>
+        <w:t>πόσο</w:t>
+      </w:r>
+      <w:r>
+        <w:rPr>
+          <w:rFonts w:ascii="Calibri" w:hAnsi="Calibri" w:cs="Calibri"/>
+          <w:sz w:val="28"/>
+          <w:szCs w:val="28"/>
+        </w:rPr>
+        <w:t xml:space="preserve"> πρέπει</w:t>
+      </w:r>
+      <w:r>
+        <w:rPr>
+          <w:rFonts w:ascii="Calibri" w:hAnsi="Calibri" w:cs="Calibri"/>
+          <w:sz w:val="28"/>
+          <w:szCs w:val="28"/>
+        </w:rPr>
+        <w:t xml:space="preserve"> να πληρώσει</w:t>
+      </w:r>
+      <w:r>
+        <w:rPr>
+          <w:rFonts w:ascii="Calibri" w:hAnsi="Calibri" w:cs="Calibri"/>
+          <w:sz w:val="28"/>
+          <w:szCs w:val="28"/>
+        </w:rPr>
+        <w:t xml:space="preserve"> καθαρά</w:t>
+      </w:r>
+      <w:r>
+        <w:rPr>
+          <w:rFonts w:ascii="Calibri" w:hAnsi="Calibri" w:cs="Calibri"/>
+          <w:sz w:val="28"/>
+          <w:szCs w:val="28"/>
+        </w:rPr>
+        <w:t xml:space="preserve"> στον εργαζόμενο.</w:t>
+      </w:r>
+      <w:r>
+        <w:rPr>
+          <w:rFonts w:ascii="Calibri" w:hAnsi="Calibri" w:cs="Calibri"/>
+          <w:sz w:val="28"/>
+          <w:szCs w:val="28"/>
+        </w:rPr>
+        <w:t xml:space="preserve"> Μπορεί επίσης να στείλει αίτημα ενημέρωσης επιχείρησης.</w:t>
+      </w:r>
+    </w:p>
+    <w:p>
+      <w:pPr>
+        <w:rPr>
+          <w:rFonts w:ascii="Calibri" w:hAnsi="Calibri" w:cs="Calibri"/>
+          <w:sz w:val="28"/>
+          <w:szCs w:val="28"/>
+        </w:rPr>
+      </w:pPr>
+    </w:p>
+    <w:p>
+      <w:pPr>
         <w:rPr>
           <w:rFonts w:ascii="Calibri" w:hAnsi="Calibri" w:cs="Calibri"/>
           <w:b/>
@@ -2391,8 +2753,7 @@
           <w:szCs w:val="28"/>
           <w:u w:val="single"/>
         </w:rPr>
-        <w:t xml:space="preserve">3. </w:t>
-      </w:r>
+      </w:pPr>
       <w:r>
         <w:rPr>
           <w:rFonts w:ascii="Calibri" w:hAnsi="Calibri" w:cs="Calibri"/>
@@ -2402,431 +2763,9 @@
           <w:szCs w:val="28"/>
           <w:u w:val="single"/>
         </w:rPr>
-        <w:t>Μισθοδοσίες και Ασφάλιση:</w:t>
-      </w:r>
-    </w:p>
-    <w:p>
-      <w:pPr>
-        <w:rPr>
-          <w:rFonts w:ascii="Calibri" w:hAnsi="Calibri" w:cs="Calibri"/>
-          <w:sz w:val="28"/>
-          <w:szCs w:val="28"/>
-        </w:rPr>
-      </w:pPr>
-      <w:r>
-        <w:rPr>
-          <w:rFonts w:ascii="Calibri" w:hAnsi="Calibri" w:cs="Calibri"/>
-          <w:sz w:val="28"/>
-          <w:szCs w:val="28"/>
-        </w:rPr>
-        <w:t xml:space="preserve">Ο </w:t>
-      </w:r>
-      <w:r>
-        <w:rPr>
-          <w:rFonts w:ascii="Calibri" w:hAnsi="Calibri" w:cs="Calibri"/>
-          <w:sz w:val="28"/>
-          <w:szCs w:val="28"/>
-        </w:rPr>
-        <w:t>λογιστ</w:t>
-      </w:r>
-      <w:r>
-        <w:rPr>
-          <w:rFonts w:ascii="Calibri" w:hAnsi="Calibri" w:cs="Calibri"/>
-          <w:sz w:val="28"/>
-          <w:szCs w:val="28"/>
-        </w:rPr>
-        <w:t>ή</w:t>
-      </w:r>
-      <w:r>
-        <w:rPr>
-          <w:rFonts w:ascii="Calibri" w:hAnsi="Calibri" w:cs="Calibri"/>
-          <w:sz w:val="28"/>
-          <w:szCs w:val="28"/>
-        </w:rPr>
-        <w:t>ς θα περνά</w:t>
-      </w:r>
-      <w:r>
-        <w:rPr>
-          <w:rFonts w:ascii="Calibri" w:hAnsi="Calibri" w:cs="Calibri"/>
-          <w:sz w:val="28"/>
-          <w:szCs w:val="28"/>
-        </w:rPr>
-        <w:t>ει</w:t>
-      </w:r>
-      <w:r>
-        <w:rPr>
-          <w:rFonts w:ascii="Calibri" w:hAnsi="Calibri" w:cs="Calibri"/>
-          <w:sz w:val="28"/>
-          <w:szCs w:val="28"/>
-        </w:rPr>
-        <w:t xml:space="preserve"> τα έξοδα και </w:t>
-      </w:r>
-      <w:r>
-        <w:rPr>
-          <w:rFonts w:ascii="Calibri" w:hAnsi="Calibri" w:cs="Calibri"/>
-          <w:sz w:val="28"/>
-          <w:szCs w:val="28"/>
-        </w:rPr>
-        <w:t xml:space="preserve">τα </w:t>
-      </w:r>
-      <w:r>
-        <w:rPr>
-          <w:rFonts w:ascii="Calibri" w:hAnsi="Calibri" w:cs="Calibri"/>
-          <w:sz w:val="28"/>
-          <w:szCs w:val="28"/>
-        </w:rPr>
-        <w:t>έσοδα</w:t>
-      </w:r>
-      <w:r>
-        <w:rPr>
-          <w:rFonts w:ascii="Calibri" w:hAnsi="Calibri" w:cs="Calibri"/>
-          <w:sz w:val="28"/>
-          <w:szCs w:val="28"/>
-        </w:rPr>
-        <w:t xml:space="preserve"> της επιχείρησης.</w:t>
-      </w:r>
-      <w:r>
-        <w:rPr>
-          <w:rFonts w:ascii="Calibri" w:hAnsi="Calibri" w:cs="Calibri"/>
-          <w:sz w:val="28"/>
-          <w:szCs w:val="28"/>
-        </w:rPr>
-        <w:t xml:space="preserve"> </w:t>
-      </w:r>
-      <w:r>
-        <w:rPr>
-          <w:rFonts w:ascii="Calibri" w:hAnsi="Calibri" w:cs="Calibri"/>
-          <w:sz w:val="28"/>
-          <w:szCs w:val="28"/>
-        </w:rPr>
-        <w:t>Επιπλέον, θα μπορεί να προσθέτει υπαλλήλους με τα στοιχεία τους από την επιχείρηση και θα μπορεί να επεξεργάζεται τα στοιχεία τους.</w:t>
-      </w:r>
-    </w:p>
-    <w:p>
-      <w:pPr>
-        <w:rPr>
-          <w:rFonts w:ascii="Calibri" w:hAnsi="Calibri" w:cs="Calibri"/>
-          <w:sz w:val="28"/>
-          <w:szCs w:val="28"/>
-        </w:rPr>
-      </w:pPr>
-    </w:p>
-    <w:p>
-      <w:pPr>
-        <w:rPr>
-          <w:rFonts w:ascii="Calibri" w:hAnsi="Calibri" w:cs="Calibri"/>
-          <w:sz w:val="28"/>
-          <w:szCs w:val="28"/>
-        </w:rPr>
-      </w:pPr>
-      <w:r>
-        <w:rPr>
-          <w:rFonts w:ascii="Calibri" w:hAnsi="Calibri" w:cs="Calibri"/>
-          <w:sz w:val="28"/>
-          <w:szCs w:val="28"/>
-        </w:rPr>
-        <w:t>Η</w:t>
-      </w:r>
-      <w:r>
-        <w:rPr>
-          <w:rFonts w:ascii="Calibri" w:hAnsi="Calibri" w:cs="Calibri"/>
-          <w:sz w:val="28"/>
-          <w:szCs w:val="28"/>
-        </w:rPr>
-        <w:t xml:space="preserve"> επιχείρηση</w:t>
-      </w:r>
-      <w:r>
-        <w:rPr>
-          <w:rFonts w:ascii="Calibri" w:hAnsi="Calibri" w:cs="Calibri"/>
-          <w:sz w:val="28"/>
-          <w:szCs w:val="28"/>
-        </w:rPr>
-        <w:t xml:space="preserve"> </w:t>
-      </w:r>
-      <w:r>
-        <w:rPr>
-          <w:rFonts w:ascii="Calibri" w:hAnsi="Calibri" w:cs="Calibri"/>
-          <w:sz w:val="28"/>
-          <w:szCs w:val="28"/>
-        </w:rPr>
-        <w:t>μπορεί</w:t>
-      </w:r>
-      <w:r>
-        <w:rPr>
-          <w:rFonts w:ascii="Calibri" w:hAnsi="Calibri" w:cs="Calibri"/>
-          <w:sz w:val="28"/>
-          <w:szCs w:val="28"/>
-        </w:rPr>
-        <w:t xml:space="preserve"> να βλέπει</w:t>
-      </w:r>
-      <w:r>
-        <w:rPr>
-          <w:rFonts w:ascii="Calibri" w:hAnsi="Calibri" w:cs="Calibri"/>
-          <w:sz w:val="28"/>
-          <w:szCs w:val="28"/>
-        </w:rPr>
-        <w:t xml:space="preserve"> </w:t>
-      </w:r>
-      <w:r>
-        <w:rPr>
-          <w:rFonts w:ascii="Calibri" w:hAnsi="Calibri" w:cs="Calibri"/>
-          <w:sz w:val="28"/>
-          <w:szCs w:val="28"/>
-        </w:rPr>
-        <w:t xml:space="preserve">μια αναφορά </w:t>
-      </w:r>
-      <w:r>
-        <w:rPr>
-          <w:rFonts w:ascii="Calibri" w:hAnsi="Calibri" w:cs="Calibri"/>
-          <w:sz w:val="28"/>
-          <w:szCs w:val="28"/>
-        </w:rPr>
-        <w:t>ε</w:t>
-      </w:r>
-      <w:r>
-        <w:rPr>
-          <w:rFonts w:ascii="Calibri" w:hAnsi="Calibri" w:cs="Calibri"/>
-          <w:sz w:val="28"/>
-          <w:szCs w:val="28"/>
-        </w:rPr>
-        <w:t>σόδων</w:t>
-      </w:r>
-      <w:r>
-        <w:rPr>
-          <w:rFonts w:ascii="Calibri" w:hAnsi="Calibri" w:cs="Calibri"/>
-          <w:sz w:val="28"/>
-          <w:szCs w:val="28"/>
-        </w:rPr>
-        <w:t xml:space="preserve"> και ε</w:t>
-      </w:r>
-      <w:r>
-        <w:rPr>
-          <w:rFonts w:ascii="Calibri" w:hAnsi="Calibri" w:cs="Calibri"/>
-          <w:sz w:val="28"/>
-          <w:szCs w:val="28"/>
-        </w:rPr>
-        <w:t>ξόδων από τα βιβλία της επιχε</w:t>
-      </w:r>
-      <w:r>
-        <w:rPr>
-          <w:rFonts w:ascii="Calibri" w:hAnsi="Calibri" w:cs="Calibri"/>
-          <w:sz w:val="28"/>
-          <w:szCs w:val="28"/>
-        </w:rPr>
-        <w:t>ί</w:t>
-      </w:r>
-      <w:r>
-        <w:rPr>
-          <w:rFonts w:ascii="Calibri" w:hAnsi="Calibri" w:cs="Calibri"/>
-          <w:sz w:val="28"/>
-          <w:szCs w:val="28"/>
-        </w:rPr>
-        <w:t>ρ</w:t>
-      </w:r>
-      <w:r>
-        <w:rPr>
-          <w:rFonts w:ascii="Calibri" w:hAnsi="Calibri" w:cs="Calibri"/>
-          <w:sz w:val="28"/>
-          <w:szCs w:val="28"/>
-        </w:rPr>
-        <w:t>η</w:t>
-      </w:r>
-      <w:r>
-        <w:rPr>
-          <w:rFonts w:ascii="Calibri" w:hAnsi="Calibri" w:cs="Calibri"/>
-          <w:sz w:val="28"/>
-          <w:szCs w:val="28"/>
-        </w:rPr>
-        <w:t>σ</w:t>
-      </w:r>
-      <w:r>
-        <w:rPr>
-          <w:rFonts w:ascii="Calibri" w:hAnsi="Calibri" w:cs="Calibri"/>
-          <w:sz w:val="28"/>
-          <w:szCs w:val="28"/>
-        </w:rPr>
-        <w:t>η</w:t>
-      </w:r>
-      <w:r>
-        <w:rPr>
-          <w:rFonts w:ascii="Calibri" w:hAnsi="Calibri" w:cs="Calibri"/>
-          <w:sz w:val="28"/>
-          <w:szCs w:val="28"/>
-        </w:rPr>
-        <w:t xml:space="preserve">ς. </w:t>
-      </w:r>
-      <w:r>
-        <w:rPr>
-          <w:rFonts w:ascii="Calibri" w:hAnsi="Calibri" w:cs="Calibri"/>
-          <w:sz w:val="28"/>
-          <w:szCs w:val="28"/>
-        </w:rPr>
-        <w:t>Θα μπορεί να δει επίσης π</w:t>
-      </w:r>
-      <w:r>
-        <w:rPr>
-          <w:rFonts w:ascii="Calibri" w:hAnsi="Calibri" w:cs="Calibri"/>
-          <w:sz w:val="28"/>
-          <w:szCs w:val="28"/>
-        </w:rPr>
-        <w:t>ό</w:t>
-      </w:r>
-      <w:r>
-        <w:rPr>
-          <w:rFonts w:ascii="Calibri" w:hAnsi="Calibri" w:cs="Calibri"/>
-          <w:sz w:val="28"/>
-          <w:szCs w:val="28"/>
-        </w:rPr>
-        <w:t>σ</w:t>
-      </w:r>
-      <w:r>
-        <w:rPr>
-          <w:rFonts w:ascii="Calibri" w:hAnsi="Calibri" w:cs="Calibri"/>
-          <w:sz w:val="28"/>
-          <w:szCs w:val="28"/>
-        </w:rPr>
-        <w:t>ο</w:t>
-      </w:r>
-      <w:r>
-        <w:rPr>
-          <w:rFonts w:ascii="Calibri" w:hAnsi="Calibri" w:cs="Calibri"/>
-          <w:sz w:val="28"/>
-          <w:szCs w:val="28"/>
-        </w:rPr>
-        <w:t xml:space="preserve"> </w:t>
-      </w:r>
-      <w:r>
-        <w:rPr>
-          <w:rFonts w:ascii="Calibri" w:hAnsi="Calibri" w:cs="Calibri"/>
-          <w:sz w:val="28"/>
-          <w:szCs w:val="28"/>
-        </w:rPr>
-        <w:t>της</w:t>
-      </w:r>
-      <w:r>
-        <w:rPr>
-          <w:rFonts w:ascii="Calibri" w:hAnsi="Calibri" w:cs="Calibri"/>
-          <w:sz w:val="28"/>
-          <w:szCs w:val="28"/>
-        </w:rPr>
-        <w:t xml:space="preserve"> κοστίζει η μισθοδοσία του κάθε υπαλλήλου</w:t>
-      </w:r>
-      <w:r>
-        <w:rPr>
-          <w:rFonts w:ascii="Calibri" w:hAnsi="Calibri" w:cs="Calibri"/>
-          <w:sz w:val="28"/>
-          <w:szCs w:val="28"/>
-        </w:rPr>
-        <w:t xml:space="preserve">, </w:t>
-      </w:r>
-      <w:r>
-        <w:rPr>
-          <w:rFonts w:ascii="Calibri" w:hAnsi="Calibri" w:cs="Calibri"/>
-          <w:sz w:val="28"/>
-          <w:szCs w:val="28"/>
-        </w:rPr>
-        <w:t>πόσο πρέπει</w:t>
-      </w:r>
-      <w:r>
-        <w:rPr>
-          <w:rFonts w:ascii="Calibri" w:hAnsi="Calibri" w:cs="Calibri"/>
-          <w:sz w:val="28"/>
-          <w:szCs w:val="28"/>
-        </w:rPr>
-        <w:t xml:space="preserve"> να πληρώσει στο</w:t>
-      </w:r>
-      <w:r>
-        <w:rPr>
-          <w:rFonts w:ascii="Calibri" w:hAnsi="Calibri" w:cs="Calibri"/>
-          <w:sz w:val="28"/>
-          <w:szCs w:val="28"/>
-        </w:rPr>
-        <w:t>ν</w:t>
-      </w:r>
-      <w:r>
-        <w:rPr>
-          <w:rFonts w:ascii="Calibri" w:hAnsi="Calibri" w:cs="Calibri"/>
-          <w:sz w:val="28"/>
-          <w:szCs w:val="28"/>
-        </w:rPr>
-        <w:t xml:space="preserve"> </w:t>
-      </w:r>
-      <w:r>
-        <w:rPr>
-          <w:rFonts w:ascii="Calibri" w:hAnsi="Calibri" w:cs="Calibri"/>
-          <w:sz w:val="28"/>
-          <w:szCs w:val="28"/>
-        </w:rPr>
-        <w:t>ΕΦΚΑ για τον συγκεκριμένο και</w:t>
-      </w:r>
-      <w:r>
-        <w:rPr>
-          <w:rFonts w:ascii="Calibri" w:hAnsi="Calibri" w:cs="Calibri"/>
-          <w:sz w:val="28"/>
-          <w:szCs w:val="28"/>
-        </w:rPr>
-        <w:t xml:space="preserve"> </w:t>
-      </w:r>
-      <w:r>
-        <w:rPr>
-          <w:rFonts w:ascii="Calibri" w:hAnsi="Calibri" w:cs="Calibri"/>
-          <w:sz w:val="28"/>
-          <w:szCs w:val="28"/>
-        </w:rPr>
-        <w:t>πόσο</w:t>
-      </w:r>
-      <w:r>
-        <w:rPr>
-          <w:rFonts w:ascii="Calibri" w:hAnsi="Calibri" w:cs="Calibri"/>
-          <w:sz w:val="28"/>
-          <w:szCs w:val="28"/>
-        </w:rPr>
-        <w:t xml:space="preserve"> πρέπει</w:t>
-      </w:r>
-      <w:r>
-        <w:rPr>
-          <w:rFonts w:ascii="Calibri" w:hAnsi="Calibri" w:cs="Calibri"/>
-          <w:sz w:val="28"/>
-          <w:szCs w:val="28"/>
-        </w:rPr>
-        <w:t xml:space="preserve"> να πληρώσει</w:t>
-      </w:r>
-      <w:r>
-        <w:rPr>
-          <w:rFonts w:ascii="Calibri" w:hAnsi="Calibri" w:cs="Calibri"/>
-          <w:sz w:val="28"/>
-          <w:szCs w:val="28"/>
-        </w:rPr>
-        <w:t xml:space="preserve"> καθαρά</w:t>
-      </w:r>
-      <w:r>
-        <w:rPr>
-          <w:rFonts w:ascii="Calibri" w:hAnsi="Calibri" w:cs="Calibri"/>
-          <w:sz w:val="28"/>
-          <w:szCs w:val="28"/>
-        </w:rPr>
-        <w:t xml:space="preserve"> στον εργαζόμενο.</w:t>
-      </w:r>
-      <w:r>
-        <w:rPr>
-          <w:rFonts w:ascii="Calibri" w:hAnsi="Calibri" w:cs="Calibri"/>
-          <w:sz w:val="28"/>
-          <w:szCs w:val="28"/>
-        </w:rPr>
-        <w:t xml:space="preserve"> Μπορεί επίσης να στείλει αίτημα ενημέρωσης επιχείρησης.</w:t>
-      </w:r>
-    </w:p>
-    <w:p>
-      <w:pPr>
-        <w:rPr>
-          <w:rFonts w:ascii="Calibri" w:hAnsi="Calibri" w:cs="Calibri"/>
-          <w:sz w:val="28"/>
-          <w:szCs w:val="28"/>
-        </w:rPr>
-      </w:pPr>
-    </w:p>
-    <w:p>
-      <w:pPr>
+        <w:t>3</w:t>
+      </w:r>
+      <w:r>
         <w:rPr>
           <w:rFonts w:ascii="Calibri" w:hAnsi="Calibri" w:cs="Calibri"/>
           <w:b/>
@@ -2835,7 +2774,8 @@
           <w:szCs w:val="28"/>
           <w:u w:val="single"/>
         </w:rPr>
-      </w:pPr>
+        <w:t xml:space="preserve">. </w:t>
+      </w:r>
       <w:r>
         <w:rPr>
           <w:rFonts w:ascii="Calibri" w:hAnsi="Calibri" w:cs="Calibri"/>
@@ -2845,9 +2785,199 @@
           <w:szCs w:val="28"/>
           <w:u w:val="single"/>
         </w:rPr>
-        <w:t xml:space="preserve">4. </w:t>
-      </w:r>
-      <w:r>
+        <w:t>Ρύθμιση Οφειλών:</w:t>
+      </w:r>
+    </w:p>
+    <w:p>
+      <w:pPr>
+        <w:rPr>
+          <w:rFonts w:ascii="Calibri" w:hAnsi="Calibri" w:cs="Calibri"/>
+          <w:sz w:val="28"/>
+          <w:szCs w:val="28"/>
+        </w:rPr>
+      </w:pPr>
+      <w:r>
+        <w:rPr>
+          <w:rFonts w:ascii="Calibri" w:hAnsi="Calibri" w:cs="Calibri"/>
+          <w:sz w:val="28"/>
+          <w:szCs w:val="28"/>
+        </w:rPr>
+        <w:t xml:space="preserve">Ο </w:t>
+      </w:r>
+      <w:r>
+        <w:rPr>
+          <w:rFonts w:ascii="Calibri" w:hAnsi="Calibri" w:cs="Calibri"/>
+          <w:sz w:val="28"/>
+          <w:szCs w:val="28"/>
+        </w:rPr>
+        <w:t>λογιστ</w:t>
+      </w:r>
+      <w:r>
+        <w:rPr>
+          <w:rFonts w:ascii="Calibri" w:hAnsi="Calibri" w:cs="Calibri"/>
+          <w:sz w:val="28"/>
+          <w:szCs w:val="28"/>
+        </w:rPr>
+        <w:t>ή</w:t>
+      </w:r>
+      <w:r>
+        <w:rPr>
+          <w:rFonts w:ascii="Calibri" w:hAnsi="Calibri" w:cs="Calibri"/>
+          <w:sz w:val="28"/>
+          <w:szCs w:val="28"/>
+        </w:rPr>
+        <w:t>ς θα περνά</w:t>
+      </w:r>
+      <w:r>
+        <w:rPr>
+          <w:rFonts w:ascii="Calibri" w:hAnsi="Calibri" w:cs="Calibri"/>
+          <w:sz w:val="28"/>
+          <w:szCs w:val="28"/>
+        </w:rPr>
+        <w:t>ει</w:t>
+      </w:r>
+      <w:r>
+        <w:rPr>
+          <w:rFonts w:ascii="Calibri" w:hAnsi="Calibri" w:cs="Calibri"/>
+          <w:sz w:val="28"/>
+          <w:szCs w:val="28"/>
+        </w:rPr>
+        <w:t xml:space="preserve"> </w:t>
+      </w:r>
+      <w:r>
+        <w:rPr>
+          <w:rFonts w:ascii="Calibri" w:hAnsi="Calibri" w:cs="Calibri"/>
+          <w:sz w:val="28"/>
+          <w:szCs w:val="28"/>
+        </w:rPr>
+        <w:t xml:space="preserve">τις οφειλές των πελατών </w:t>
+      </w:r>
+      <w:r>
+        <w:rPr>
+          <w:rFonts w:ascii="Calibri" w:hAnsi="Calibri" w:cs="Calibri"/>
+          <w:sz w:val="28"/>
+          <w:szCs w:val="28"/>
+        </w:rPr>
+        <w:t>του</w:t>
+      </w:r>
+      <w:r>
+        <w:rPr>
+          <w:rFonts w:ascii="Calibri" w:hAnsi="Calibri" w:cs="Calibri"/>
+          <w:sz w:val="28"/>
+          <w:szCs w:val="28"/>
+        </w:rPr>
+        <w:t xml:space="preserve"> </w:t>
+      </w:r>
+      <w:r>
+        <w:rPr>
+          <w:rFonts w:ascii="Calibri" w:hAnsi="Calibri" w:cs="Calibri"/>
+          <w:sz w:val="28"/>
+          <w:szCs w:val="28"/>
+        </w:rPr>
+        <w:t>προς την Δημόσια</w:t>
+      </w:r>
+      <w:r>
+        <w:rPr>
+          <w:rFonts w:ascii="Calibri" w:hAnsi="Calibri" w:cs="Calibri"/>
+          <w:sz w:val="28"/>
+          <w:szCs w:val="28"/>
+        </w:rPr>
+        <w:t xml:space="preserve"> </w:t>
+      </w:r>
+      <w:r>
+        <w:rPr>
+          <w:rFonts w:ascii="Calibri" w:hAnsi="Calibri" w:cs="Calibri"/>
+          <w:sz w:val="28"/>
+          <w:szCs w:val="28"/>
+        </w:rPr>
+        <w:t>Οικονομική Υπηρεσία</w:t>
+      </w:r>
+      <w:r>
+        <w:rPr>
+          <w:rFonts w:ascii="Calibri" w:hAnsi="Calibri" w:cs="Calibri"/>
+          <w:sz w:val="28"/>
+          <w:szCs w:val="28"/>
+        </w:rPr>
+        <w:t>.</w:t>
+      </w:r>
+    </w:p>
+    <w:p>
+      <w:pPr>
+        <w:rPr>
+          <w:rFonts w:ascii="Calibri" w:hAnsi="Calibri" w:cs="Calibri"/>
+          <w:sz w:val="28"/>
+          <w:szCs w:val="28"/>
+        </w:rPr>
+      </w:pPr>
+    </w:p>
+    <w:p>
+      <w:pPr>
+        <w:rPr>
+          <w:rFonts w:ascii="Calibri" w:hAnsi="Calibri" w:cs="Calibri"/>
+          <w:sz w:val="28"/>
+          <w:szCs w:val="28"/>
+        </w:rPr>
+      </w:pPr>
+      <w:r>
+        <w:rPr>
+          <w:rFonts w:ascii="Calibri" w:hAnsi="Calibri" w:cs="Calibri"/>
+          <w:sz w:val="28"/>
+          <w:szCs w:val="28"/>
+        </w:rPr>
+        <w:t xml:space="preserve">Ο </w:t>
+      </w:r>
+      <w:r>
+        <w:rPr>
+          <w:rFonts w:ascii="Calibri" w:hAnsi="Calibri" w:cs="Calibri"/>
+          <w:sz w:val="28"/>
+          <w:szCs w:val="28"/>
+        </w:rPr>
+        <w:t>ιδιώτης/επιχείρηση</w:t>
+      </w:r>
+      <w:r>
+        <w:rPr>
+          <w:rFonts w:ascii="Calibri" w:hAnsi="Calibri" w:cs="Calibri"/>
+          <w:sz w:val="28"/>
+          <w:szCs w:val="28"/>
+        </w:rPr>
+        <w:t xml:space="preserve"> μπορεί να διαχειρίζεται τις οφειλές του προς την Δημόσια</w:t>
+      </w:r>
+      <w:r>
+        <w:rPr>
+          <w:rFonts w:ascii="Calibri" w:hAnsi="Calibri" w:cs="Calibri"/>
+          <w:sz w:val="28"/>
+          <w:szCs w:val="28"/>
+        </w:rPr>
+        <w:t xml:space="preserve"> </w:t>
+      </w:r>
+      <w:r>
+        <w:rPr>
+          <w:rFonts w:ascii="Calibri" w:hAnsi="Calibri" w:cs="Calibri"/>
+          <w:sz w:val="28"/>
+          <w:szCs w:val="28"/>
+        </w:rPr>
+        <w:t>Οικονομική Υπηρεσία μέσω της εφαρμογής.</w:t>
+      </w:r>
+      <w:r>
+        <w:rPr>
+          <w:rFonts w:ascii="Calibri" w:hAnsi="Calibri" w:cs="Calibri"/>
+          <w:sz w:val="28"/>
+          <w:szCs w:val="28"/>
+        </w:rPr>
+        <w:t xml:space="preserve"> Μπορεί επίσης να στείλει αίτημα ενημέρωσης οφειλών.</w:t>
+      </w:r>
+    </w:p>
+    <w:p>
+      <w:pPr>
+        <w:rPr>
+          <w:rFonts w:ascii="Calibri" w:hAnsi="Calibri" w:cs="Calibri"/>
+          <w:sz w:val="28"/>
+          <w:szCs w:val="28"/>
+        </w:rPr>
+      </w:pPr>
+    </w:p>
+    <w:p>
+      <w:pPr>
         <w:rPr>
           <w:rFonts w:ascii="Calibri" w:hAnsi="Calibri" w:cs="Calibri"/>
           <w:b/>
@@ -2856,199 +2986,8 @@
           <w:szCs w:val="28"/>
           <w:u w:val="single"/>
         </w:rPr>
-        <w:t>Ρύθμιση Οφειλών:</w:t>
-      </w:r>
-    </w:p>
-    <w:p>
-      <w:pPr>
-        <w:rPr>
-          <w:rFonts w:ascii="Calibri" w:hAnsi="Calibri" w:cs="Calibri"/>
-          <w:sz w:val="28"/>
-          <w:szCs w:val="28"/>
-        </w:rPr>
-      </w:pPr>
-      <w:r>
-        <w:rPr>
-          <w:rFonts w:ascii="Calibri" w:hAnsi="Calibri" w:cs="Calibri"/>
-          <w:sz w:val="28"/>
-          <w:szCs w:val="28"/>
-        </w:rPr>
-        <w:t xml:space="preserve">Ο </w:t>
-      </w:r>
-      <w:r>
-        <w:rPr>
-          <w:rFonts w:ascii="Calibri" w:hAnsi="Calibri" w:cs="Calibri"/>
-          <w:sz w:val="28"/>
-          <w:szCs w:val="28"/>
-        </w:rPr>
-        <w:t>λογιστ</w:t>
-      </w:r>
-      <w:r>
-        <w:rPr>
-          <w:rFonts w:ascii="Calibri" w:hAnsi="Calibri" w:cs="Calibri"/>
-          <w:sz w:val="28"/>
-          <w:szCs w:val="28"/>
-        </w:rPr>
-        <w:t>ή</w:t>
-      </w:r>
-      <w:r>
-        <w:rPr>
-          <w:rFonts w:ascii="Calibri" w:hAnsi="Calibri" w:cs="Calibri"/>
-          <w:sz w:val="28"/>
-          <w:szCs w:val="28"/>
-        </w:rPr>
-        <w:t>ς θα περνά</w:t>
-      </w:r>
-      <w:r>
-        <w:rPr>
-          <w:rFonts w:ascii="Calibri" w:hAnsi="Calibri" w:cs="Calibri"/>
-          <w:sz w:val="28"/>
-          <w:szCs w:val="28"/>
-        </w:rPr>
-        <w:t>ει</w:t>
-      </w:r>
-      <w:r>
-        <w:rPr>
-          <w:rFonts w:ascii="Calibri" w:hAnsi="Calibri" w:cs="Calibri"/>
-          <w:sz w:val="28"/>
-          <w:szCs w:val="28"/>
-        </w:rPr>
-        <w:t xml:space="preserve"> </w:t>
-      </w:r>
-      <w:r>
-        <w:rPr>
-          <w:rFonts w:ascii="Calibri" w:hAnsi="Calibri" w:cs="Calibri"/>
-          <w:sz w:val="28"/>
-          <w:szCs w:val="28"/>
-        </w:rPr>
-        <w:t xml:space="preserve">τις οφειλές των πελατών </w:t>
-      </w:r>
-      <w:r>
-        <w:rPr>
-          <w:rFonts w:ascii="Calibri" w:hAnsi="Calibri" w:cs="Calibri"/>
-          <w:sz w:val="28"/>
-          <w:szCs w:val="28"/>
-        </w:rPr>
-        <w:t>του</w:t>
-      </w:r>
-      <w:r>
-        <w:rPr>
-          <w:rFonts w:ascii="Calibri" w:hAnsi="Calibri" w:cs="Calibri"/>
-          <w:sz w:val="28"/>
-          <w:szCs w:val="28"/>
-        </w:rPr>
-        <w:t xml:space="preserve"> </w:t>
-      </w:r>
-      <w:r>
-        <w:rPr>
-          <w:rFonts w:ascii="Calibri" w:hAnsi="Calibri" w:cs="Calibri"/>
-          <w:sz w:val="28"/>
-          <w:szCs w:val="28"/>
-        </w:rPr>
-        <w:t>προς την Δημόσια</w:t>
-      </w:r>
-      <w:r>
-        <w:rPr>
-          <w:rFonts w:ascii="Calibri" w:hAnsi="Calibri" w:cs="Calibri"/>
-          <w:sz w:val="28"/>
-          <w:szCs w:val="28"/>
-        </w:rPr>
-        <w:t xml:space="preserve"> </w:t>
-      </w:r>
-      <w:r>
-        <w:rPr>
-          <w:rFonts w:ascii="Calibri" w:hAnsi="Calibri" w:cs="Calibri"/>
-          <w:sz w:val="28"/>
-          <w:szCs w:val="28"/>
-        </w:rPr>
-        <w:t>Οικονομική Υπηρεσία</w:t>
-      </w:r>
-      <w:r>
-        <w:rPr>
-          <w:rFonts w:ascii="Calibri" w:hAnsi="Calibri" w:cs="Calibri"/>
-          <w:sz w:val="28"/>
-          <w:szCs w:val="28"/>
-        </w:rPr>
-        <w:t>.</w:t>
-      </w:r>
-    </w:p>
-    <w:p>
-      <w:pPr>
-        <w:rPr>
-          <w:rFonts w:ascii="Calibri" w:hAnsi="Calibri" w:cs="Calibri"/>
-          <w:sz w:val="28"/>
-          <w:szCs w:val="28"/>
-        </w:rPr>
-      </w:pPr>
-    </w:p>
-    <w:p>
-      <w:pPr>
-        <w:rPr>
-          <w:rFonts w:ascii="Calibri" w:hAnsi="Calibri" w:cs="Calibri"/>
-          <w:sz w:val="28"/>
-          <w:szCs w:val="28"/>
-        </w:rPr>
-      </w:pPr>
-      <w:r>
-        <w:rPr>
-          <w:rFonts w:ascii="Calibri" w:hAnsi="Calibri" w:cs="Calibri"/>
-          <w:sz w:val="28"/>
-          <w:szCs w:val="28"/>
-        </w:rPr>
-        <w:t xml:space="preserve">Ο </w:t>
-      </w:r>
-      <w:r>
-        <w:rPr>
-          <w:rFonts w:ascii="Calibri" w:hAnsi="Calibri" w:cs="Calibri"/>
-          <w:sz w:val="28"/>
-          <w:szCs w:val="28"/>
-        </w:rPr>
-        <w:t>ιδιώτης/επιχείρηση</w:t>
-      </w:r>
-      <w:r>
-        <w:rPr>
-          <w:rFonts w:ascii="Calibri" w:hAnsi="Calibri" w:cs="Calibri"/>
-          <w:sz w:val="28"/>
-          <w:szCs w:val="28"/>
-        </w:rPr>
-        <w:t xml:space="preserve"> μπορεί να διαχειρίζεται τις οφειλές του προς την Δημόσια</w:t>
-      </w:r>
-      <w:r>
-        <w:rPr>
-          <w:rFonts w:ascii="Calibri" w:hAnsi="Calibri" w:cs="Calibri"/>
-          <w:sz w:val="28"/>
-          <w:szCs w:val="28"/>
-        </w:rPr>
-        <w:t xml:space="preserve"> </w:t>
-      </w:r>
-      <w:r>
-        <w:rPr>
-          <w:rFonts w:ascii="Calibri" w:hAnsi="Calibri" w:cs="Calibri"/>
-          <w:sz w:val="28"/>
-          <w:szCs w:val="28"/>
-        </w:rPr>
-        <w:t>Οικονομική Υπηρεσία μέσω της εφαρμογής.</w:t>
-      </w:r>
-      <w:r>
-        <w:rPr>
-          <w:rFonts w:ascii="Calibri" w:hAnsi="Calibri" w:cs="Calibri"/>
-          <w:sz w:val="28"/>
-          <w:szCs w:val="28"/>
-        </w:rPr>
-        <w:t xml:space="preserve"> Μπορεί επίσης να στείλει αίτημα ενημέρωσης οφειλών.</w:t>
-      </w:r>
-    </w:p>
-    <w:p>
-      <w:pPr>
-        <w:rPr>
-          <w:rFonts w:ascii="Calibri" w:hAnsi="Calibri" w:cs="Calibri"/>
-          <w:sz w:val="28"/>
-          <w:szCs w:val="28"/>
-        </w:rPr>
-      </w:pPr>
-    </w:p>
-    <w:p>
-      <w:pPr>
+      </w:pPr>
+      <w:r>
         <w:rPr>
           <w:rFonts w:ascii="Calibri" w:hAnsi="Calibri" w:cs="Calibri"/>
           <w:b/>
@@ -3057,7 +2996,8 @@
           <w:szCs w:val="28"/>
           <w:u w:val="single"/>
         </w:rPr>
-      </w:pPr>
+        <w:t>4</w:t>
+      </w:r>
       <w:r>
         <w:rPr>
           <w:rFonts w:ascii="Calibri" w:hAnsi="Calibri" w:cs="Calibri"/>
@@ -3067,7 +3007,7 @@
           <w:szCs w:val="28"/>
           <w:u w:val="single"/>
         </w:rPr>
-        <w:t>5</w:t>
+        <w:t xml:space="preserve">. </w:t>
       </w:r>
       <w:r>
         <w:rPr>
@@ -3078,9 +3018,519 @@
           <w:szCs w:val="28"/>
           <w:u w:val="single"/>
         </w:rPr>
-        <w:t xml:space="preserve">. </w:t>
-      </w:r>
-      <w:r>
+        <w:t>Διαχείριση Οχημάτων:</w:t>
+      </w:r>
+    </w:p>
+    <w:p>
+      <w:pPr>
+        <w:rPr>
+          <w:rFonts w:ascii="Calibri" w:hAnsi="Calibri" w:cs="Calibri"/>
+          <w:sz w:val="28"/>
+          <w:szCs w:val="28"/>
+        </w:rPr>
+      </w:pPr>
+      <w:r>
+        <w:rPr>
+          <w:rFonts w:ascii="Calibri" w:hAnsi="Calibri" w:cs="Calibri"/>
+          <w:sz w:val="28"/>
+          <w:szCs w:val="28"/>
+        </w:rPr>
+        <w:t xml:space="preserve">Ο </w:t>
+      </w:r>
+      <w:r>
+        <w:rPr>
+          <w:rFonts w:ascii="Calibri" w:hAnsi="Calibri" w:cs="Calibri"/>
+          <w:sz w:val="28"/>
+          <w:szCs w:val="28"/>
+        </w:rPr>
+        <w:t>λογιστής μπορ</w:t>
+      </w:r>
+      <w:r>
+        <w:rPr>
+          <w:rFonts w:ascii="Calibri" w:hAnsi="Calibri" w:cs="Calibri"/>
+          <w:sz w:val="28"/>
+          <w:szCs w:val="28"/>
+        </w:rPr>
+        <w:t>εί</w:t>
+      </w:r>
+      <w:r>
+        <w:rPr>
+          <w:rFonts w:ascii="Calibri" w:hAnsi="Calibri" w:cs="Calibri"/>
+          <w:sz w:val="28"/>
+          <w:szCs w:val="28"/>
+        </w:rPr>
+        <w:t xml:space="preserve"> να σου εκδ</w:t>
+      </w:r>
+      <w:r>
+        <w:rPr>
+          <w:rFonts w:ascii="Calibri" w:hAnsi="Calibri" w:cs="Calibri"/>
+          <w:sz w:val="28"/>
+          <w:szCs w:val="28"/>
+        </w:rPr>
+        <w:t>ώ</w:t>
+      </w:r>
+      <w:r>
+        <w:rPr>
+          <w:rFonts w:ascii="Calibri" w:hAnsi="Calibri" w:cs="Calibri"/>
+          <w:sz w:val="28"/>
+          <w:szCs w:val="28"/>
+        </w:rPr>
+        <w:t>σ</w:t>
+      </w:r>
+      <w:r>
+        <w:rPr>
+          <w:rFonts w:ascii="Calibri" w:hAnsi="Calibri" w:cs="Calibri"/>
+          <w:sz w:val="28"/>
+          <w:szCs w:val="28"/>
+        </w:rPr>
+        <w:t>ει</w:t>
+      </w:r>
+      <w:r>
+        <w:rPr>
+          <w:rFonts w:ascii="Calibri" w:hAnsi="Calibri" w:cs="Calibri"/>
+          <w:sz w:val="28"/>
+          <w:szCs w:val="28"/>
+        </w:rPr>
+        <w:t xml:space="preserve"> βεβαίωση μη οφειλής τελών</w:t>
+      </w:r>
+      <w:r>
+        <w:rPr>
+          <w:rFonts w:ascii="Calibri" w:hAnsi="Calibri" w:cs="Calibri"/>
+          <w:sz w:val="28"/>
+          <w:szCs w:val="28"/>
+        </w:rPr>
+        <w:t xml:space="preserve"> και </w:t>
+      </w:r>
+      <w:r>
+        <w:rPr>
+          <w:rFonts w:ascii="Calibri" w:hAnsi="Calibri" w:cs="Calibri"/>
+          <w:sz w:val="28"/>
+          <w:szCs w:val="28"/>
+        </w:rPr>
+        <w:t>να βάλ</w:t>
+      </w:r>
+      <w:r>
+        <w:rPr>
+          <w:rFonts w:ascii="Calibri" w:hAnsi="Calibri" w:cs="Calibri"/>
+          <w:sz w:val="28"/>
+          <w:szCs w:val="28"/>
+        </w:rPr>
+        <w:t xml:space="preserve">ει </w:t>
+      </w:r>
+      <w:r>
+        <w:rPr>
+          <w:rFonts w:ascii="Calibri" w:hAnsi="Calibri" w:cs="Calibri"/>
+          <w:sz w:val="28"/>
+          <w:szCs w:val="28"/>
+        </w:rPr>
+        <w:t>σε ακ</w:t>
+      </w:r>
+      <w:r>
+        <w:rPr>
+          <w:rFonts w:ascii="Calibri" w:hAnsi="Calibri" w:cs="Calibri"/>
+          <w:sz w:val="28"/>
+          <w:szCs w:val="28"/>
+        </w:rPr>
+        <w:t>ι</w:t>
+      </w:r>
+      <w:r>
+        <w:rPr>
+          <w:rFonts w:ascii="Calibri" w:hAnsi="Calibri" w:cs="Calibri"/>
+          <w:sz w:val="28"/>
+          <w:szCs w:val="28"/>
+        </w:rPr>
+        <w:t>ν</w:t>
+      </w:r>
+      <w:r>
+        <w:rPr>
+          <w:rFonts w:ascii="Calibri" w:hAnsi="Calibri" w:cs="Calibri"/>
+          <w:sz w:val="28"/>
+          <w:szCs w:val="28"/>
+        </w:rPr>
+        <w:t>η</w:t>
+      </w:r>
+      <w:r>
+        <w:rPr>
+          <w:rFonts w:ascii="Calibri" w:hAnsi="Calibri" w:cs="Calibri"/>
+          <w:sz w:val="28"/>
+          <w:szCs w:val="28"/>
+        </w:rPr>
+        <w:t>σ</w:t>
+      </w:r>
+      <w:r>
+        <w:rPr>
+          <w:rFonts w:ascii="Calibri" w:hAnsi="Calibri" w:cs="Calibri"/>
+          <w:sz w:val="28"/>
+          <w:szCs w:val="28"/>
+        </w:rPr>
+        <w:t>ί</w:t>
+      </w:r>
+      <w:r>
+        <w:rPr>
+          <w:rFonts w:ascii="Calibri" w:hAnsi="Calibri" w:cs="Calibri"/>
+          <w:sz w:val="28"/>
+          <w:szCs w:val="28"/>
+        </w:rPr>
+        <w:t>α τα οχήματ</w:t>
+      </w:r>
+      <w:r>
+        <w:rPr>
+          <w:rFonts w:ascii="Calibri" w:hAnsi="Calibri" w:cs="Calibri"/>
+          <w:sz w:val="28"/>
+          <w:szCs w:val="28"/>
+        </w:rPr>
+        <w:t>α του πελάτη.</w:t>
+      </w:r>
+      <w:r>
+        <w:rPr>
+          <w:rFonts w:ascii="Calibri" w:hAnsi="Calibri" w:cs="Calibri"/>
+          <w:sz w:val="28"/>
+          <w:szCs w:val="28"/>
+        </w:rPr>
+        <w:t xml:space="preserve"> Επ</w:t>
+      </w:r>
+      <w:r>
+        <w:rPr>
+          <w:rFonts w:ascii="Calibri" w:hAnsi="Calibri" w:cs="Calibri"/>
+          <w:sz w:val="28"/>
+          <w:szCs w:val="28"/>
+        </w:rPr>
+        <w:t>ίσης μπορεί να δει</w:t>
+      </w:r>
+      <w:r>
+        <w:rPr>
+          <w:rFonts w:ascii="Calibri" w:hAnsi="Calibri" w:cs="Calibri"/>
+          <w:sz w:val="28"/>
+          <w:szCs w:val="28"/>
+        </w:rPr>
+        <w:t xml:space="preserve"> τα οχήματα των πελατών τους, το όνομα του πελάτη στο οποίο ανήκει το όχημα, τις πινακίδες του οχήματος, την κατάσταση του οχήματος, δηλαδή αν είναι ενεργό ή σε ακινησία και τα τέλη κυκλοφορίας του.</w:t>
+      </w:r>
+    </w:p>
+    <w:p>
+      <w:pPr>
+        <w:rPr>
+          <w:rFonts w:ascii="Calibri" w:hAnsi="Calibri" w:cs="Calibri"/>
+          <w:sz w:val="28"/>
+          <w:szCs w:val="28"/>
+        </w:rPr>
+      </w:pPr>
+    </w:p>
+    <w:p>
+      <w:pPr>
+        <w:rPr>
+          <w:rFonts w:ascii="Calibri" w:hAnsi="Calibri" w:cs="Calibri"/>
+          <w:sz w:val="28"/>
+          <w:szCs w:val="28"/>
+        </w:rPr>
+      </w:pPr>
+      <w:r>
+        <w:rPr>
+          <w:rFonts w:ascii="Calibri" w:hAnsi="Calibri" w:cs="Calibri"/>
+          <w:sz w:val="28"/>
+          <w:szCs w:val="28"/>
+        </w:rPr>
+        <w:t xml:space="preserve">Ο </w:t>
+      </w:r>
+      <w:r>
+        <w:rPr>
+          <w:rFonts w:ascii="Calibri" w:hAnsi="Calibri" w:cs="Calibri"/>
+          <w:sz w:val="28"/>
+          <w:szCs w:val="28"/>
+        </w:rPr>
+        <w:t>ιδιώτης/επιχείρηση</w:t>
+      </w:r>
+      <w:r>
+        <w:rPr>
+          <w:rFonts w:ascii="Calibri" w:hAnsi="Calibri" w:cs="Calibri"/>
+          <w:sz w:val="28"/>
+          <w:szCs w:val="28"/>
+        </w:rPr>
+        <w:t xml:space="preserve"> έχει την δυνατότητα να επισκοπήσει</w:t>
+      </w:r>
+      <w:r>
+        <w:rPr>
+          <w:rFonts w:ascii="Calibri" w:hAnsi="Calibri" w:cs="Calibri"/>
+          <w:sz w:val="28"/>
+          <w:szCs w:val="28"/>
+        </w:rPr>
+        <w:t xml:space="preserve"> </w:t>
+      </w:r>
+      <w:r>
+        <w:rPr>
+          <w:rFonts w:ascii="Calibri" w:hAnsi="Calibri" w:cs="Calibri"/>
+          <w:sz w:val="28"/>
+          <w:szCs w:val="28"/>
+        </w:rPr>
+        <w:t>π</w:t>
+      </w:r>
+      <w:r>
+        <w:rPr>
+          <w:rFonts w:ascii="Calibri" w:hAnsi="Calibri" w:cs="Calibri"/>
+          <w:sz w:val="28"/>
+          <w:szCs w:val="28"/>
+        </w:rPr>
+        <w:t>ό</w:t>
+      </w:r>
+      <w:r>
+        <w:rPr>
+          <w:rFonts w:ascii="Calibri" w:hAnsi="Calibri" w:cs="Calibri"/>
+          <w:sz w:val="28"/>
+          <w:szCs w:val="28"/>
+        </w:rPr>
+        <w:t xml:space="preserve">σα </w:t>
+      </w:r>
+      <w:r>
+        <w:rPr>
+          <w:rFonts w:ascii="Calibri" w:hAnsi="Calibri" w:cs="Calibri"/>
+          <w:sz w:val="28"/>
+          <w:szCs w:val="28"/>
+        </w:rPr>
+        <w:t>οχήματα</w:t>
+      </w:r>
+      <w:r>
+        <w:rPr>
+          <w:rFonts w:ascii="Calibri" w:hAnsi="Calibri" w:cs="Calibri"/>
+          <w:sz w:val="28"/>
+          <w:szCs w:val="28"/>
+        </w:rPr>
+        <w:t xml:space="preserve"> έχει,</w:t>
+      </w:r>
+      <w:r>
+        <w:rPr>
+          <w:rFonts w:ascii="Calibri" w:hAnsi="Calibri" w:cs="Calibri"/>
+          <w:sz w:val="28"/>
+          <w:szCs w:val="28"/>
+        </w:rPr>
+        <w:t xml:space="preserve"> </w:t>
+      </w:r>
+      <w:r>
+        <w:rPr>
+          <w:rFonts w:ascii="Calibri" w:hAnsi="Calibri" w:cs="Calibri"/>
+          <w:sz w:val="28"/>
+          <w:szCs w:val="28"/>
+        </w:rPr>
+        <w:t xml:space="preserve">τις </w:t>
+      </w:r>
+      <w:r>
+        <w:rPr>
+          <w:rFonts w:ascii="Calibri" w:hAnsi="Calibri" w:cs="Calibri"/>
+          <w:sz w:val="28"/>
+          <w:szCs w:val="28"/>
+        </w:rPr>
+        <w:t>πινακίδ</w:t>
+      </w:r>
+      <w:r>
+        <w:rPr>
+          <w:rFonts w:ascii="Calibri" w:hAnsi="Calibri" w:cs="Calibri"/>
+          <w:sz w:val="28"/>
+          <w:szCs w:val="28"/>
+        </w:rPr>
+        <w:t>ες τους</w:t>
+      </w:r>
+      <w:r>
+        <w:rPr>
+          <w:rFonts w:ascii="Calibri" w:hAnsi="Calibri" w:cs="Calibri"/>
+          <w:sz w:val="28"/>
+          <w:szCs w:val="28"/>
+        </w:rPr>
+        <w:t xml:space="preserve">, </w:t>
+      </w:r>
+      <w:r>
+        <w:rPr>
+          <w:rFonts w:ascii="Calibri" w:hAnsi="Calibri" w:cs="Calibri"/>
+          <w:sz w:val="28"/>
+          <w:szCs w:val="28"/>
+        </w:rPr>
+        <w:t>την κατάσταση τ</w:t>
+      </w:r>
+      <w:r>
+        <w:rPr>
+          <w:rFonts w:ascii="Calibri" w:hAnsi="Calibri" w:cs="Calibri"/>
+          <w:sz w:val="28"/>
+          <w:szCs w:val="28"/>
+        </w:rPr>
+        <w:t>ων</w:t>
+      </w:r>
+      <w:r>
+        <w:rPr>
+          <w:rFonts w:ascii="Calibri" w:hAnsi="Calibri" w:cs="Calibri"/>
+          <w:sz w:val="28"/>
+          <w:szCs w:val="28"/>
+        </w:rPr>
+        <w:t xml:space="preserve"> οχ</w:t>
+      </w:r>
+      <w:r>
+        <w:rPr>
+          <w:rFonts w:ascii="Calibri" w:hAnsi="Calibri" w:cs="Calibri"/>
+          <w:sz w:val="28"/>
+          <w:szCs w:val="28"/>
+        </w:rPr>
+        <w:t>ημάτων</w:t>
+      </w:r>
+      <w:r>
+        <w:rPr>
+          <w:rFonts w:ascii="Calibri" w:hAnsi="Calibri" w:cs="Calibri"/>
+          <w:sz w:val="28"/>
+          <w:szCs w:val="28"/>
+        </w:rPr>
+        <w:t>, δηλαδή αν είναι ενεργ</w:t>
+      </w:r>
+      <w:r>
+        <w:rPr>
+          <w:rFonts w:ascii="Calibri" w:hAnsi="Calibri" w:cs="Calibri"/>
+          <w:sz w:val="28"/>
+          <w:szCs w:val="28"/>
+        </w:rPr>
+        <w:t>ά</w:t>
+      </w:r>
+      <w:r>
+        <w:rPr>
+          <w:rFonts w:ascii="Calibri" w:hAnsi="Calibri" w:cs="Calibri"/>
+          <w:sz w:val="28"/>
+          <w:szCs w:val="28"/>
+        </w:rPr>
+        <w:t xml:space="preserve"> ή σε ακινησία</w:t>
+      </w:r>
+      <w:r>
+        <w:rPr>
+          <w:rFonts w:ascii="Calibri" w:hAnsi="Calibri" w:cs="Calibri"/>
+          <w:sz w:val="28"/>
+          <w:szCs w:val="28"/>
+        </w:rPr>
+        <w:t xml:space="preserve"> και τα</w:t>
+      </w:r>
+      <w:r>
+        <w:rPr>
+          <w:rFonts w:ascii="Calibri" w:hAnsi="Calibri" w:cs="Calibri"/>
+          <w:sz w:val="28"/>
+          <w:szCs w:val="28"/>
+        </w:rPr>
+        <w:t xml:space="preserve"> τέλ</w:t>
+      </w:r>
+      <w:r>
+        <w:rPr>
+          <w:rFonts w:ascii="Calibri" w:hAnsi="Calibri" w:cs="Calibri"/>
+          <w:sz w:val="28"/>
+          <w:szCs w:val="28"/>
+        </w:rPr>
+        <w:t>η</w:t>
+      </w:r>
+      <w:r>
+        <w:rPr>
+          <w:rFonts w:ascii="Calibri" w:hAnsi="Calibri" w:cs="Calibri"/>
+          <w:sz w:val="28"/>
+          <w:szCs w:val="28"/>
+        </w:rPr>
+        <w:t xml:space="preserve"> κυκλοφορίας</w:t>
+      </w:r>
+      <w:r>
+        <w:rPr>
+          <w:rFonts w:ascii="Calibri" w:hAnsi="Calibri" w:cs="Calibri"/>
+          <w:sz w:val="28"/>
+          <w:szCs w:val="28"/>
+        </w:rPr>
+        <w:t xml:space="preserve"> τους</w:t>
+      </w:r>
+      <w:r>
+        <w:rPr>
+          <w:rFonts w:ascii="Calibri" w:hAnsi="Calibri" w:cs="Calibri"/>
+          <w:sz w:val="28"/>
+          <w:szCs w:val="28"/>
+        </w:rPr>
+        <w:t>.</w:t>
+      </w:r>
+      <w:r>
+        <w:rPr>
+          <w:rFonts w:ascii="Calibri" w:hAnsi="Calibri" w:cs="Calibri"/>
+          <w:sz w:val="28"/>
+          <w:szCs w:val="28"/>
+        </w:rPr>
+        <w:t xml:space="preserve"> Μπορεί</w:t>
+      </w:r>
+      <w:r>
+        <w:rPr>
+          <w:rFonts w:ascii="Calibri" w:hAnsi="Calibri" w:cs="Calibri"/>
+          <w:sz w:val="28"/>
+          <w:szCs w:val="28"/>
+        </w:rPr>
+        <w:t xml:space="preserve"> επίσης</w:t>
+      </w:r>
+      <w:r>
+        <w:rPr>
+          <w:rFonts w:ascii="Calibri" w:hAnsi="Calibri" w:cs="Calibri"/>
+          <w:sz w:val="28"/>
+          <w:szCs w:val="28"/>
+        </w:rPr>
+        <w:t xml:space="preserve"> να στείλει </w:t>
+      </w:r>
+      <w:r>
+        <w:rPr>
+          <w:rFonts w:ascii="Calibri" w:hAnsi="Calibri" w:cs="Calibri"/>
+          <w:sz w:val="28"/>
+          <w:szCs w:val="28"/>
+        </w:rPr>
+        <w:t xml:space="preserve">αίτημα ενημέρωσης οχημάτων, </w:t>
+      </w:r>
+      <w:r>
+        <w:rPr>
+          <w:rFonts w:ascii="Calibri" w:hAnsi="Calibri" w:cs="Calibri"/>
+          <w:sz w:val="28"/>
+          <w:szCs w:val="28"/>
+        </w:rPr>
+        <w:t>αίτημα αλλαγής κατάστασης των οχημάτων το</w:t>
+      </w:r>
+      <w:r>
+        <w:rPr>
+          <w:rFonts w:ascii="Calibri" w:hAnsi="Calibri" w:cs="Calibri"/>
+          <w:sz w:val="28"/>
+          <w:szCs w:val="28"/>
+        </w:rPr>
+        <w:t xml:space="preserve">υ και αίτημα </w:t>
+      </w:r>
+      <w:r>
+        <w:rPr>
+          <w:rFonts w:ascii="Calibri" w:hAnsi="Calibri" w:cs="Calibri"/>
+          <w:sz w:val="28"/>
+          <w:szCs w:val="28"/>
+        </w:rPr>
+        <w:t>βεβαίωση</w:t>
+      </w:r>
+      <w:r>
+        <w:rPr>
+          <w:rFonts w:ascii="Calibri" w:hAnsi="Calibri" w:cs="Calibri"/>
+          <w:sz w:val="28"/>
+          <w:szCs w:val="28"/>
+        </w:rPr>
+        <w:t>ς</w:t>
+      </w:r>
+      <w:r>
+        <w:rPr>
+          <w:rFonts w:ascii="Calibri" w:hAnsi="Calibri" w:cs="Calibri"/>
+          <w:sz w:val="28"/>
+          <w:szCs w:val="28"/>
+        </w:rPr>
+        <w:t xml:space="preserve"> μη οφειλής τελών</w:t>
+      </w:r>
+      <w:r>
+        <w:rPr>
+          <w:rFonts w:ascii="Calibri" w:hAnsi="Calibri" w:cs="Calibri"/>
+          <w:sz w:val="28"/>
+          <w:szCs w:val="28"/>
+        </w:rPr>
+        <w:t>.</w:t>
+      </w:r>
+    </w:p>
+    <w:p>
+      <w:pPr>
+        <w:rPr>
+          <w:rFonts w:ascii="Calibri" w:hAnsi="Calibri" w:cs="Calibri"/>
+          <w:sz w:val="28"/>
+          <w:szCs w:val="28"/>
+        </w:rPr>
+      </w:pPr>
+    </w:p>
+    <w:p>
+      <w:pPr>
         <w:rPr>
           <w:rFonts w:ascii="Calibri" w:hAnsi="Calibri" w:cs="Calibri"/>
           <w:b/>
@@ -3089,176 +3539,8 @@
           <w:szCs w:val="28"/>
           <w:u w:val="single"/>
         </w:rPr>
-        <w:t>Έλεγχος Φορολογικής και Ασφαλιστικής Ενημερότητας:</w:t>
-      </w:r>
-    </w:p>
-    <w:p>
-      <w:pPr>
-        <w:rPr>
-          <w:rFonts w:ascii="Calibri" w:hAnsi="Calibri" w:cs="Calibri"/>
-          <w:sz w:val="28"/>
-          <w:szCs w:val="28"/>
-        </w:rPr>
-      </w:pPr>
-      <w:r>
-        <w:rPr>
-          <w:rFonts w:ascii="Calibri" w:hAnsi="Calibri" w:cs="Calibri"/>
-          <w:sz w:val="28"/>
-          <w:szCs w:val="28"/>
-        </w:rPr>
-        <w:t xml:space="preserve">Ο </w:t>
-      </w:r>
-      <w:r>
-        <w:rPr>
-          <w:rFonts w:ascii="Calibri" w:hAnsi="Calibri" w:cs="Calibri"/>
-          <w:sz w:val="28"/>
-          <w:szCs w:val="28"/>
-        </w:rPr>
-        <w:t>λογιστή</w:t>
-      </w:r>
-      <w:r>
-        <w:rPr>
-          <w:rFonts w:ascii="Calibri" w:hAnsi="Calibri" w:cs="Calibri"/>
-          <w:sz w:val="28"/>
-          <w:szCs w:val="28"/>
-        </w:rPr>
-        <w:t xml:space="preserve">ς μπορεί </w:t>
-      </w:r>
-      <w:r>
-        <w:rPr>
-          <w:rFonts w:ascii="Calibri" w:hAnsi="Calibri" w:cs="Calibri"/>
-          <w:sz w:val="28"/>
-          <w:szCs w:val="28"/>
-        </w:rPr>
-        <w:t>να βγάζει</w:t>
-      </w:r>
-      <w:r>
-        <w:rPr>
-          <w:rFonts w:ascii="Calibri" w:hAnsi="Calibri" w:cs="Calibri"/>
-          <w:sz w:val="28"/>
-          <w:szCs w:val="28"/>
-        </w:rPr>
-        <w:t xml:space="preserve"> την</w:t>
-      </w:r>
-      <w:r>
-        <w:rPr>
-          <w:rFonts w:ascii="Calibri" w:hAnsi="Calibri" w:cs="Calibri"/>
-          <w:sz w:val="28"/>
-          <w:szCs w:val="28"/>
-        </w:rPr>
-        <w:t xml:space="preserve"> φορολογική και ασφαλιστική ενημερότητα</w:t>
-      </w:r>
-      <w:r>
-        <w:rPr>
-          <w:rFonts w:ascii="Calibri" w:hAnsi="Calibri" w:cs="Calibri"/>
-          <w:sz w:val="28"/>
-          <w:szCs w:val="28"/>
-        </w:rPr>
-        <w:t xml:space="preserve"> για τον πελάτη του.</w:t>
-      </w:r>
-    </w:p>
-    <w:p>
-      <w:pPr>
-        <w:rPr>
-          <w:rFonts w:ascii="Calibri" w:hAnsi="Calibri" w:cs="Calibri"/>
-          <w:sz w:val="28"/>
-          <w:szCs w:val="28"/>
-        </w:rPr>
-      </w:pPr>
-    </w:p>
-    <w:p>
-      <w:pPr>
-        <w:rPr>
-          <w:rFonts w:ascii="Calibri" w:hAnsi="Calibri" w:cs="Calibri"/>
-          <w:sz w:val="28"/>
-          <w:szCs w:val="28"/>
-        </w:rPr>
-      </w:pPr>
-      <w:r>
-        <w:rPr>
-          <w:rFonts w:ascii="Calibri" w:hAnsi="Calibri" w:cs="Calibri"/>
-          <w:sz w:val="28"/>
-          <w:szCs w:val="28"/>
-        </w:rPr>
-        <w:lastRenderedPageBreak/>
-        <w:t xml:space="preserve">Ο </w:t>
-      </w:r>
-      <w:r>
-        <w:rPr>
-          <w:rFonts w:ascii="Calibri" w:hAnsi="Calibri" w:cs="Calibri"/>
-          <w:sz w:val="28"/>
-          <w:szCs w:val="28"/>
-        </w:rPr>
-        <w:t>ιδιώτης</w:t>
-      </w:r>
-      <w:r>
-        <w:rPr>
-          <w:rFonts w:ascii="Calibri" w:hAnsi="Calibri" w:cs="Calibri"/>
-          <w:sz w:val="28"/>
-          <w:szCs w:val="28"/>
-        </w:rPr>
-        <w:t xml:space="preserve"> μπορεί να </w:t>
-      </w:r>
-      <w:r>
-        <w:rPr>
-          <w:rFonts w:ascii="Calibri" w:hAnsi="Calibri" w:cs="Calibri"/>
-          <w:sz w:val="28"/>
-          <w:szCs w:val="28"/>
-        </w:rPr>
-        <w:t>κατεβάσει</w:t>
-      </w:r>
-      <w:r>
-        <w:rPr>
-          <w:rFonts w:ascii="Calibri" w:hAnsi="Calibri" w:cs="Calibri"/>
-          <w:sz w:val="28"/>
-          <w:szCs w:val="28"/>
-        </w:rPr>
-        <w:t xml:space="preserve"> την τρέχουσα κατάσταση της φορολογικής και ασφαλιστικής του ενημερότητας μέσω της εφαρμογής.</w:t>
-      </w:r>
-      <w:r>
-        <w:rPr>
-          <w:rFonts w:ascii="Calibri" w:hAnsi="Calibri" w:cs="Calibri"/>
-          <w:sz w:val="28"/>
-          <w:szCs w:val="28"/>
-        </w:rPr>
-        <w:t xml:space="preserve"> Μπορεί επίσης να στείλει </w:t>
-      </w:r>
-      <w:r>
-        <w:rPr>
-          <w:rFonts w:ascii="Calibri" w:hAnsi="Calibri" w:cs="Calibri"/>
-          <w:sz w:val="28"/>
-          <w:szCs w:val="28"/>
-        </w:rPr>
-        <w:t>α</w:t>
-      </w:r>
-      <w:r>
-        <w:rPr>
-          <w:rFonts w:ascii="Calibri" w:hAnsi="Calibri" w:cs="Calibri"/>
-          <w:sz w:val="28"/>
-          <w:szCs w:val="28"/>
-        </w:rPr>
-        <w:t>ίτημα φορολογικής και ασφαλιστικής ενημερότητας</w:t>
-      </w:r>
-      <w:r>
-        <w:rPr>
-          <w:rFonts w:ascii="Calibri" w:hAnsi="Calibri" w:cs="Calibri"/>
-          <w:sz w:val="28"/>
-          <w:szCs w:val="28"/>
-        </w:rPr>
-        <w:t>.</w:t>
-      </w:r>
-    </w:p>
-    <w:p>
-      <w:pPr>
-        <w:rPr>
-          <w:rFonts w:ascii="Calibri" w:hAnsi="Calibri" w:cs="Calibri"/>
-          <w:sz w:val="28"/>
-          <w:szCs w:val="28"/>
-        </w:rPr>
-      </w:pPr>
-    </w:p>
-    <w:p>
-      <w:pPr>
+      </w:pPr>
+      <w:r>
         <w:rPr>
           <w:rFonts w:ascii="Calibri" w:hAnsi="Calibri" w:cs="Calibri"/>
           <w:b/>
@@ -3267,7 +3549,8 @@
           <w:szCs w:val="28"/>
           <w:u w:val="single"/>
         </w:rPr>
-      </w:pPr>
+        <w:t>5</w:t>
+      </w:r>
       <w:r>
         <w:rPr>
           <w:rFonts w:ascii="Calibri" w:hAnsi="Calibri" w:cs="Calibri"/>
@@ -3277,7 +3560,7 @@
           <w:szCs w:val="28"/>
           <w:u w:val="single"/>
         </w:rPr>
-        <w:t>6</w:t>
+        <w:t xml:space="preserve">. </w:t>
       </w:r>
       <w:r>
         <w:rPr>
@@ -3288,7 +3571,7 @@
           <w:szCs w:val="28"/>
           <w:u w:val="single"/>
         </w:rPr>
-        <w:t xml:space="preserve">. </w:t>
+        <w:t>Επιλογή λογιστή</w:t>
       </w:r>
       <w:r>
         <w:rPr>
@@ -3299,80 +3582,24 @@
           <w:szCs w:val="28"/>
           <w:u w:val="single"/>
         </w:rPr>
-        <w:t>Διαχείριση Οχημάτων:</w:t>
-      </w:r>
-    </w:p>
-    <w:p>
-      <w:pPr>
-        <w:rPr>
-          <w:rFonts w:ascii="Calibri" w:hAnsi="Calibri" w:cs="Calibri"/>
-          <w:sz w:val="28"/>
-          <w:szCs w:val="28"/>
-        </w:rPr>
-      </w:pPr>
-      <w:r>
-        <w:rPr>
-          <w:rFonts w:ascii="Calibri" w:hAnsi="Calibri" w:cs="Calibri"/>
-          <w:sz w:val="28"/>
-          <w:szCs w:val="28"/>
-        </w:rPr>
-        <w:t xml:space="preserve">Ο </w:t>
-      </w:r>
-      <w:r>
-        <w:rPr>
-          <w:rFonts w:ascii="Calibri" w:hAnsi="Calibri" w:cs="Calibri"/>
-          <w:sz w:val="28"/>
-          <w:szCs w:val="28"/>
-        </w:rPr>
-        <w:t>λογιστής μπορ</w:t>
-      </w:r>
-      <w:r>
-        <w:rPr>
-          <w:rFonts w:ascii="Calibri" w:hAnsi="Calibri" w:cs="Calibri"/>
-          <w:sz w:val="28"/>
-          <w:szCs w:val="28"/>
-        </w:rPr>
-        <w:t>εί</w:t>
-      </w:r>
-      <w:r>
-        <w:rPr>
-          <w:rFonts w:ascii="Calibri" w:hAnsi="Calibri" w:cs="Calibri"/>
-          <w:sz w:val="28"/>
-          <w:szCs w:val="28"/>
-        </w:rPr>
-        <w:t xml:space="preserve"> να σου εκδ</w:t>
-      </w:r>
-      <w:r>
-        <w:rPr>
-          <w:rFonts w:ascii="Calibri" w:hAnsi="Calibri" w:cs="Calibri"/>
-          <w:sz w:val="28"/>
-          <w:szCs w:val="28"/>
-        </w:rPr>
-        <w:t>ώ</w:t>
-      </w:r>
-      <w:r>
-        <w:rPr>
-          <w:rFonts w:ascii="Calibri" w:hAnsi="Calibri" w:cs="Calibri"/>
-          <w:sz w:val="28"/>
-          <w:szCs w:val="28"/>
-        </w:rPr>
-        <w:t>σ</w:t>
-      </w:r>
-      <w:r>
-        <w:rPr>
-          <w:rFonts w:ascii="Calibri" w:hAnsi="Calibri" w:cs="Calibri"/>
-          <w:sz w:val="28"/>
-          <w:szCs w:val="28"/>
-        </w:rPr>
-        <w:t>ει</w:t>
-      </w:r>
-      <w:r>
-        <w:rPr>
-          <w:rFonts w:ascii="Calibri" w:hAnsi="Calibri" w:cs="Calibri"/>
-          <w:sz w:val="28"/>
-          <w:szCs w:val="28"/>
-        </w:rPr>
-        <w:t xml:space="preserve"> βεβαίωση μη οφειλής τελών</w:t>
+        <w:t>:</w:t>
+      </w:r>
+    </w:p>
+    <w:p>
+      <w:pPr>
+        <w:rPr>
+          <w:rFonts w:ascii="Calibri" w:hAnsi="Calibri" w:cs="Calibri"/>
+          <w:sz w:val="28"/>
+          <w:szCs w:val="28"/>
+        </w:rPr>
+      </w:pPr>
+      <w:r>
+        <w:rPr>
+          <w:rFonts w:ascii="Calibri" w:hAnsi="Calibri" w:cs="Calibri"/>
+          <w:sz w:val="28"/>
+          <w:szCs w:val="28"/>
+        </w:rPr>
+        <w:t>Ο ιδιώτης/επιχείρηση έχει την δυνατότητα να επιλέξει</w:t>
       </w:r>
       <w:r>
         <w:rPr>
@@ -3388,409 +3615,47 @@
           <w:sz w:val="28"/>
           <w:szCs w:val="28"/>
         </w:rPr>
-        <w:t>να βάλ</w:t>
-      </w:r>
-      <w:r>
-        <w:rPr>
-          <w:rFonts w:ascii="Calibri" w:hAnsi="Calibri" w:cs="Calibri"/>
-          <w:sz w:val="28"/>
-          <w:szCs w:val="28"/>
-        </w:rPr>
-        <w:t xml:space="preserve">ει </w:t>
-      </w:r>
-      <w:r>
-        <w:rPr>
-          <w:rFonts w:ascii="Calibri" w:hAnsi="Calibri" w:cs="Calibri"/>
-          <w:sz w:val="28"/>
-          <w:szCs w:val="28"/>
-        </w:rPr>
-        <w:t>σε ακ</w:t>
-      </w:r>
-      <w:r>
-        <w:rPr>
-          <w:rFonts w:ascii="Calibri" w:hAnsi="Calibri" w:cs="Calibri"/>
-          <w:sz w:val="28"/>
-          <w:szCs w:val="28"/>
-        </w:rPr>
-        <w:t>ι</w:t>
-      </w:r>
-      <w:r>
-        <w:rPr>
-          <w:rFonts w:ascii="Calibri" w:hAnsi="Calibri" w:cs="Calibri"/>
-          <w:sz w:val="28"/>
-          <w:szCs w:val="28"/>
-        </w:rPr>
-        <w:t>ν</w:t>
-      </w:r>
-      <w:r>
-        <w:rPr>
-          <w:rFonts w:ascii="Calibri" w:hAnsi="Calibri" w:cs="Calibri"/>
-          <w:sz w:val="28"/>
-          <w:szCs w:val="28"/>
-        </w:rPr>
-        <w:t>η</w:t>
-      </w:r>
-      <w:r>
-        <w:rPr>
-          <w:rFonts w:ascii="Calibri" w:hAnsi="Calibri" w:cs="Calibri"/>
-          <w:sz w:val="28"/>
-          <w:szCs w:val="28"/>
-        </w:rPr>
-        <w:t>σ</w:t>
-      </w:r>
-      <w:r>
-        <w:rPr>
-          <w:rFonts w:ascii="Calibri" w:hAnsi="Calibri" w:cs="Calibri"/>
-          <w:sz w:val="28"/>
-          <w:szCs w:val="28"/>
-        </w:rPr>
-        <w:t>ί</w:t>
-      </w:r>
-      <w:r>
-        <w:rPr>
-          <w:rFonts w:ascii="Calibri" w:hAnsi="Calibri" w:cs="Calibri"/>
-          <w:sz w:val="28"/>
-          <w:szCs w:val="28"/>
-        </w:rPr>
-        <w:t>α τα οχήματ</w:t>
-      </w:r>
-      <w:r>
-        <w:rPr>
-          <w:rFonts w:ascii="Calibri" w:hAnsi="Calibri" w:cs="Calibri"/>
-          <w:sz w:val="28"/>
-          <w:szCs w:val="28"/>
-        </w:rPr>
-        <w:t>α του πελάτη.</w:t>
-      </w:r>
-      <w:r>
-        <w:rPr>
-          <w:rFonts w:ascii="Calibri" w:hAnsi="Calibri" w:cs="Calibri"/>
-          <w:sz w:val="28"/>
-          <w:szCs w:val="28"/>
-        </w:rPr>
-        <w:t xml:space="preserve"> Επ</w:t>
-      </w:r>
-      <w:r>
-        <w:rPr>
-          <w:rFonts w:ascii="Calibri" w:hAnsi="Calibri" w:cs="Calibri"/>
-          <w:sz w:val="28"/>
-          <w:szCs w:val="28"/>
-        </w:rPr>
-        <w:t>ίσης μπορεί να δει</w:t>
-      </w:r>
-      <w:r>
-        <w:rPr>
-          <w:rFonts w:ascii="Calibri" w:hAnsi="Calibri" w:cs="Calibri"/>
-          <w:sz w:val="28"/>
-          <w:szCs w:val="28"/>
-        </w:rPr>
-        <w:t xml:space="preserve"> τα οχήματα των πελατών τους, το όνομα του πελάτη στο οποίο ανήκει το όχημα, τις πινακίδες του οχήματος, την κατάσταση του οχήματος, δηλαδή αν είναι ενεργό ή σε ακινησία και τα τέλη κυκλοφορίας του.</w:t>
-      </w:r>
-    </w:p>
-    <w:p>
-      <w:pPr>
-        <w:rPr>
-          <w:rFonts w:ascii="Calibri" w:hAnsi="Calibri" w:cs="Calibri"/>
-          <w:sz w:val="28"/>
-          <w:szCs w:val="28"/>
-        </w:rPr>
-      </w:pPr>
-    </w:p>
-    <w:p>
-      <w:pPr>
-        <w:rPr>
-          <w:rFonts w:ascii="Calibri" w:hAnsi="Calibri" w:cs="Calibri"/>
-          <w:sz w:val="28"/>
-          <w:szCs w:val="28"/>
-        </w:rPr>
-      </w:pPr>
-      <w:r>
-        <w:rPr>
-          <w:rFonts w:ascii="Calibri" w:hAnsi="Calibri" w:cs="Calibri"/>
-          <w:sz w:val="28"/>
-          <w:szCs w:val="28"/>
-        </w:rPr>
-        <w:t xml:space="preserve">Ο </w:t>
-      </w:r>
-      <w:r>
-        <w:rPr>
-          <w:rFonts w:ascii="Calibri" w:hAnsi="Calibri" w:cs="Calibri"/>
-          <w:sz w:val="28"/>
-          <w:szCs w:val="28"/>
-        </w:rPr>
-        <w:t>ιδιώτης/επιχείρηση</w:t>
-      </w:r>
-      <w:r>
-        <w:rPr>
-          <w:rFonts w:ascii="Calibri" w:hAnsi="Calibri" w:cs="Calibri"/>
-          <w:sz w:val="28"/>
-          <w:szCs w:val="28"/>
-        </w:rPr>
-        <w:t xml:space="preserve"> έχει την δυνατότητα να επισκοπήσει</w:t>
-      </w:r>
-      <w:r>
-        <w:rPr>
-          <w:rFonts w:ascii="Calibri" w:hAnsi="Calibri" w:cs="Calibri"/>
-          <w:sz w:val="28"/>
-          <w:szCs w:val="28"/>
-        </w:rPr>
-        <w:t xml:space="preserve"> </w:t>
-      </w:r>
-      <w:r>
-        <w:rPr>
-          <w:rFonts w:ascii="Calibri" w:hAnsi="Calibri" w:cs="Calibri"/>
-          <w:sz w:val="28"/>
-          <w:szCs w:val="28"/>
-        </w:rPr>
-        <w:t>π</w:t>
-      </w:r>
-      <w:r>
-        <w:rPr>
-          <w:rFonts w:ascii="Calibri" w:hAnsi="Calibri" w:cs="Calibri"/>
-          <w:sz w:val="28"/>
-          <w:szCs w:val="28"/>
-        </w:rPr>
-        <w:t>ό</w:t>
-      </w:r>
-      <w:r>
-        <w:rPr>
-          <w:rFonts w:ascii="Calibri" w:hAnsi="Calibri" w:cs="Calibri"/>
-          <w:sz w:val="28"/>
-          <w:szCs w:val="28"/>
-        </w:rPr>
-        <w:t xml:space="preserve">σα </w:t>
-      </w:r>
-      <w:r>
-        <w:rPr>
-          <w:rFonts w:ascii="Calibri" w:hAnsi="Calibri" w:cs="Calibri"/>
-          <w:sz w:val="28"/>
-          <w:szCs w:val="28"/>
-        </w:rPr>
-        <w:t>οχήματα</w:t>
-      </w:r>
-      <w:r>
-        <w:rPr>
-          <w:rFonts w:ascii="Calibri" w:hAnsi="Calibri" w:cs="Calibri"/>
-          <w:sz w:val="28"/>
-          <w:szCs w:val="28"/>
-        </w:rPr>
-        <w:t xml:space="preserve"> έχει,</w:t>
-      </w:r>
-      <w:r>
-        <w:rPr>
-          <w:rFonts w:ascii="Calibri" w:hAnsi="Calibri" w:cs="Calibri"/>
-          <w:sz w:val="28"/>
-          <w:szCs w:val="28"/>
-        </w:rPr>
-        <w:t xml:space="preserve"> </w:t>
-      </w:r>
-      <w:r>
-        <w:rPr>
-          <w:rFonts w:ascii="Calibri" w:hAnsi="Calibri" w:cs="Calibri"/>
-          <w:sz w:val="28"/>
-          <w:szCs w:val="28"/>
-        </w:rPr>
-        <w:t xml:space="preserve">τις </w:t>
-      </w:r>
-      <w:r>
-        <w:rPr>
-          <w:rFonts w:ascii="Calibri" w:hAnsi="Calibri" w:cs="Calibri"/>
-          <w:sz w:val="28"/>
-          <w:szCs w:val="28"/>
-        </w:rPr>
-        <w:t>πινακίδ</w:t>
-      </w:r>
-      <w:r>
-        <w:rPr>
-          <w:rFonts w:ascii="Calibri" w:hAnsi="Calibri" w:cs="Calibri"/>
-          <w:sz w:val="28"/>
-          <w:szCs w:val="28"/>
-        </w:rPr>
-        <w:t>ες τους</w:t>
-      </w:r>
-      <w:r>
-        <w:rPr>
-          <w:rFonts w:ascii="Calibri" w:hAnsi="Calibri" w:cs="Calibri"/>
-          <w:sz w:val="28"/>
-          <w:szCs w:val="28"/>
-        </w:rPr>
-        <w:t xml:space="preserve">, </w:t>
-      </w:r>
-      <w:r>
-        <w:rPr>
-          <w:rFonts w:ascii="Calibri" w:hAnsi="Calibri" w:cs="Calibri"/>
-          <w:sz w:val="28"/>
-          <w:szCs w:val="28"/>
-        </w:rPr>
-        <w:t>την κατάσταση τ</w:t>
-      </w:r>
-      <w:r>
-        <w:rPr>
-          <w:rFonts w:ascii="Calibri" w:hAnsi="Calibri" w:cs="Calibri"/>
-          <w:sz w:val="28"/>
-          <w:szCs w:val="28"/>
-        </w:rPr>
-        <w:t>ων</w:t>
-      </w:r>
-      <w:r>
-        <w:rPr>
-          <w:rFonts w:ascii="Calibri" w:hAnsi="Calibri" w:cs="Calibri"/>
-          <w:sz w:val="28"/>
-          <w:szCs w:val="28"/>
-        </w:rPr>
-        <w:t xml:space="preserve"> οχ</w:t>
-      </w:r>
-      <w:r>
-        <w:rPr>
-          <w:rFonts w:ascii="Calibri" w:hAnsi="Calibri" w:cs="Calibri"/>
-          <w:sz w:val="28"/>
-          <w:szCs w:val="28"/>
-        </w:rPr>
-        <w:t>ημάτων</w:t>
-      </w:r>
-      <w:r>
-        <w:rPr>
-          <w:rFonts w:ascii="Calibri" w:hAnsi="Calibri" w:cs="Calibri"/>
-          <w:sz w:val="28"/>
-          <w:szCs w:val="28"/>
-        </w:rPr>
-        <w:t>, δηλαδή αν είναι ενεργ</w:t>
-      </w:r>
-      <w:r>
-        <w:rPr>
-          <w:rFonts w:ascii="Calibri" w:hAnsi="Calibri" w:cs="Calibri"/>
-          <w:sz w:val="28"/>
-          <w:szCs w:val="28"/>
-        </w:rPr>
-        <w:t>ά</w:t>
-      </w:r>
-      <w:r>
-        <w:rPr>
-          <w:rFonts w:ascii="Calibri" w:hAnsi="Calibri" w:cs="Calibri"/>
-          <w:sz w:val="28"/>
-          <w:szCs w:val="28"/>
-        </w:rPr>
-        <w:t xml:space="preserve"> ή σε ακινησία</w:t>
-      </w:r>
-      <w:r>
-        <w:rPr>
-          <w:rFonts w:ascii="Calibri" w:hAnsi="Calibri" w:cs="Calibri"/>
-          <w:sz w:val="28"/>
-          <w:szCs w:val="28"/>
-        </w:rPr>
-        <w:t xml:space="preserve"> και τα</w:t>
-      </w:r>
-      <w:r>
-        <w:rPr>
-          <w:rFonts w:ascii="Calibri" w:hAnsi="Calibri" w:cs="Calibri"/>
-          <w:sz w:val="28"/>
-          <w:szCs w:val="28"/>
-        </w:rPr>
-        <w:t xml:space="preserve"> τέλ</w:t>
-      </w:r>
-      <w:r>
-        <w:rPr>
-          <w:rFonts w:ascii="Calibri" w:hAnsi="Calibri" w:cs="Calibri"/>
-          <w:sz w:val="28"/>
-          <w:szCs w:val="28"/>
-        </w:rPr>
-        <w:t>η</w:t>
-      </w:r>
-      <w:r>
-        <w:rPr>
-          <w:rFonts w:ascii="Calibri" w:hAnsi="Calibri" w:cs="Calibri"/>
-          <w:sz w:val="28"/>
-          <w:szCs w:val="28"/>
-        </w:rPr>
-        <w:t xml:space="preserve"> κυκλοφορίας</w:t>
-      </w:r>
-      <w:r>
-        <w:rPr>
-          <w:rFonts w:ascii="Calibri" w:hAnsi="Calibri" w:cs="Calibri"/>
-          <w:sz w:val="28"/>
-          <w:szCs w:val="28"/>
-        </w:rPr>
-        <w:t xml:space="preserve"> τους</w:t>
-      </w:r>
-      <w:r>
-        <w:rPr>
-          <w:rFonts w:ascii="Calibri" w:hAnsi="Calibri" w:cs="Calibri"/>
-          <w:sz w:val="28"/>
-          <w:szCs w:val="28"/>
-        </w:rPr>
-        <w:t>.</w:t>
-      </w:r>
-      <w:r>
-        <w:rPr>
-          <w:rFonts w:ascii="Calibri" w:hAnsi="Calibri" w:cs="Calibri"/>
-          <w:sz w:val="28"/>
-          <w:szCs w:val="28"/>
-        </w:rPr>
-        <w:t xml:space="preserve"> Μπορεί</w:t>
-      </w:r>
-      <w:r>
-        <w:rPr>
-          <w:rFonts w:ascii="Calibri" w:hAnsi="Calibri" w:cs="Calibri"/>
-          <w:sz w:val="28"/>
-          <w:szCs w:val="28"/>
-        </w:rPr>
-        <w:t xml:space="preserve"> επίσης</w:t>
-      </w:r>
-      <w:r>
-        <w:rPr>
-          <w:rFonts w:ascii="Calibri" w:hAnsi="Calibri" w:cs="Calibri"/>
-          <w:sz w:val="28"/>
-          <w:szCs w:val="28"/>
-        </w:rPr>
-        <w:t xml:space="preserve"> να στείλει </w:t>
-      </w:r>
-      <w:r>
-        <w:rPr>
-          <w:rFonts w:ascii="Calibri" w:hAnsi="Calibri" w:cs="Calibri"/>
-          <w:sz w:val="28"/>
-          <w:szCs w:val="28"/>
-        </w:rPr>
-        <w:t xml:space="preserve">αίτημα ενημέρωσης οχημάτων, </w:t>
-      </w:r>
-      <w:r>
-        <w:rPr>
-          <w:rFonts w:ascii="Calibri" w:hAnsi="Calibri" w:cs="Calibri"/>
-          <w:sz w:val="28"/>
-          <w:szCs w:val="28"/>
-        </w:rPr>
-        <w:t>αίτημα αλλαγής κατάστασης των οχημάτων το</w:t>
-      </w:r>
-      <w:r>
-        <w:rPr>
-          <w:rFonts w:ascii="Calibri" w:hAnsi="Calibri" w:cs="Calibri"/>
-          <w:sz w:val="28"/>
-          <w:szCs w:val="28"/>
-        </w:rPr>
-        <w:t xml:space="preserve">υ και αίτημα </w:t>
-      </w:r>
-      <w:r>
-        <w:rPr>
-          <w:rFonts w:ascii="Calibri" w:hAnsi="Calibri" w:cs="Calibri"/>
-          <w:sz w:val="28"/>
-          <w:szCs w:val="28"/>
-        </w:rPr>
-        <w:t>βεβαίωση</w:t>
-      </w:r>
-      <w:r>
-        <w:rPr>
-          <w:rFonts w:ascii="Calibri" w:hAnsi="Calibri" w:cs="Calibri"/>
-          <w:sz w:val="28"/>
-          <w:szCs w:val="28"/>
-        </w:rPr>
-        <w:t>ς</w:t>
-      </w:r>
-      <w:r>
-        <w:rPr>
-          <w:rFonts w:ascii="Calibri" w:hAnsi="Calibri" w:cs="Calibri"/>
-          <w:sz w:val="28"/>
-          <w:szCs w:val="28"/>
-        </w:rPr>
-        <w:t xml:space="preserve"> μη οφειλής τελών</w:t>
+        <w:t xml:space="preserve">να αλλάξει </w:t>
+      </w:r>
+      <w:r>
+        <w:rPr>
+          <w:rFonts w:ascii="Calibri" w:hAnsi="Calibri" w:cs="Calibri"/>
+          <w:sz w:val="28"/>
+          <w:szCs w:val="28"/>
+        </w:rPr>
+        <w:t xml:space="preserve">λογιστή μέσω αιτημάτων </w:t>
+      </w:r>
+      <w:r>
+        <w:rPr>
+          <w:rFonts w:ascii="Calibri" w:hAnsi="Calibri" w:cs="Calibri"/>
+          <w:sz w:val="28"/>
+          <w:szCs w:val="28"/>
+        </w:rPr>
+        <w:t xml:space="preserve">και να τερματίσει </w:t>
+      </w:r>
+      <w:r>
+        <w:rPr>
+          <w:rFonts w:ascii="Calibri" w:hAnsi="Calibri" w:cs="Calibri"/>
+          <w:sz w:val="28"/>
+          <w:szCs w:val="28"/>
+        </w:rPr>
+        <w:t xml:space="preserve">τον τωρινό </w:t>
+      </w:r>
+      <w:r>
+        <w:rPr>
+          <w:rFonts w:ascii="Calibri" w:hAnsi="Calibri" w:cs="Calibri"/>
+          <w:sz w:val="28"/>
+          <w:szCs w:val="28"/>
+        </w:rPr>
+        <w:t>λογιστή</w:t>
+      </w:r>
+      <w:r>
+        <w:rPr>
+          <w:rFonts w:ascii="Calibri" w:hAnsi="Calibri" w:cs="Calibri"/>
+          <w:sz w:val="28"/>
+          <w:szCs w:val="28"/>
+        </w:rPr>
+        <w:t xml:space="preserve"> του</w:t>
       </w:r>
       <w:r>
         <w:rPr>
@@ -3830,7 +3695,7 @@
           <w:szCs w:val="28"/>
           <w:u w:val="single"/>
         </w:rPr>
-        <w:t>7</w:t>
+        <w:t>6</w:t>
       </w:r>
       <w:r>
         <w:rPr>
@@ -3852,7 +3717,7 @@
           <w:szCs w:val="28"/>
           <w:u w:val="single"/>
         </w:rPr>
-        <w:t>Επιλογή λογιστή</w:t>
+        <w:t xml:space="preserve">Διαχείριση </w:t>
       </w:r>
       <w:r>
         <w:rPr>
@@ -3863,101 +3728,9 @@
           <w:szCs w:val="28"/>
           <w:u w:val="single"/>
         </w:rPr>
-        <w:t>:</w:t>
-      </w:r>
-    </w:p>
-    <w:p>
-      <w:pPr>
-        <w:rPr>
-          <w:rFonts w:ascii="Calibri" w:hAnsi="Calibri" w:cs="Calibri"/>
-          <w:sz w:val="28"/>
-          <w:szCs w:val="28"/>
-        </w:rPr>
-      </w:pPr>
-      <w:r>
-        <w:rPr>
-          <w:rFonts w:ascii="Calibri" w:hAnsi="Calibri" w:cs="Calibri"/>
-          <w:sz w:val="28"/>
-          <w:szCs w:val="28"/>
-        </w:rPr>
-        <w:t>Ο ιδιώτης/επιχείρηση έχει την δυνατότητα να επιλέξει</w:t>
-      </w:r>
-      <w:r>
-        <w:rPr>
-          <w:rFonts w:ascii="Calibri" w:hAnsi="Calibri" w:cs="Calibri"/>
-          <w:sz w:val="28"/>
-          <w:szCs w:val="28"/>
-        </w:rPr>
-        <w:t xml:space="preserve"> και </w:t>
-      </w:r>
-      <w:r>
-        <w:rPr>
-          <w:rFonts w:ascii="Calibri" w:hAnsi="Calibri" w:cs="Calibri"/>
-          <w:sz w:val="28"/>
-          <w:szCs w:val="28"/>
-        </w:rPr>
-        <w:t xml:space="preserve">να αλλάξει </w:t>
-      </w:r>
-      <w:r>
-        <w:rPr>
-          <w:rFonts w:ascii="Calibri" w:hAnsi="Calibri" w:cs="Calibri"/>
-          <w:sz w:val="28"/>
-          <w:szCs w:val="28"/>
-        </w:rPr>
-        <w:t xml:space="preserve">λογιστή μέσω αιτημάτων </w:t>
-      </w:r>
-      <w:r>
-        <w:rPr>
-          <w:rFonts w:ascii="Calibri" w:hAnsi="Calibri" w:cs="Calibri"/>
-          <w:sz w:val="28"/>
-          <w:szCs w:val="28"/>
-        </w:rPr>
-        <w:t xml:space="preserve">και να τερματίσει </w:t>
-      </w:r>
-      <w:r>
-        <w:rPr>
-          <w:rFonts w:ascii="Calibri" w:hAnsi="Calibri" w:cs="Calibri"/>
-          <w:sz w:val="28"/>
-          <w:szCs w:val="28"/>
-        </w:rPr>
-        <w:t xml:space="preserve">τον τωρινό </w:t>
-      </w:r>
-      <w:r>
-        <w:rPr>
-          <w:rFonts w:ascii="Calibri" w:hAnsi="Calibri" w:cs="Calibri"/>
-          <w:sz w:val="28"/>
-          <w:szCs w:val="28"/>
-        </w:rPr>
-        <w:t>λογιστή</w:t>
-      </w:r>
-      <w:r>
-        <w:rPr>
-          <w:rFonts w:ascii="Calibri" w:hAnsi="Calibri" w:cs="Calibri"/>
-          <w:sz w:val="28"/>
-          <w:szCs w:val="28"/>
-        </w:rPr>
-        <w:t xml:space="preserve"> του</w:t>
-      </w:r>
-      <w:r>
-        <w:rPr>
-          <w:rFonts w:ascii="Calibri" w:hAnsi="Calibri" w:cs="Calibri"/>
-          <w:sz w:val="28"/>
-          <w:szCs w:val="28"/>
-        </w:rPr>
-        <w:t>.</w:t>
-      </w:r>
-    </w:p>
-    <w:p>
-      <w:pPr>
-        <w:rPr>
-          <w:rFonts w:ascii="Calibri" w:hAnsi="Calibri" w:cs="Calibri"/>
-          <w:sz w:val="28"/>
-          <w:szCs w:val="28"/>
-        </w:rPr>
-      </w:pPr>
-    </w:p>
-    <w:p>
-      <w:pPr>
+        <w:t>Αιτημάτων και Χρέωση υπηρεσιών</w:t>
+      </w:r>
+      <w:r>
         <w:rPr>
           <w:rFonts w:ascii="Calibri" w:hAnsi="Calibri" w:cs="Calibri"/>
           <w:b/>
@@ -3966,8 +3739,213 @@
           <w:szCs w:val="28"/>
           <w:u w:val="single"/>
         </w:rPr>
-      </w:pPr>
-      <w:r>
+        <w:t>:</w:t>
+      </w:r>
+    </w:p>
+    <w:p>
+      <w:pPr>
+        <w:rPr>
+          <w:rFonts w:ascii="Calibri" w:hAnsi="Calibri" w:cs="Calibri"/>
+          <w:sz w:val="28"/>
+          <w:szCs w:val="28"/>
+        </w:rPr>
+      </w:pPr>
+      <w:r>
+        <w:rPr>
+          <w:rFonts w:ascii="Calibri" w:hAnsi="Calibri" w:cs="Calibri"/>
+          <w:sz w:val="28"/>
+          <w:szCs w:val="28"/>
+        </w:rPr>
+        <w:t xml:space="preserve">Ο λογιστής μπορεί </w:t>
+      </w:r>
+      <w:r>
+        <w:rPr>
+          <w:rFonts w:ascii="Calibri" w:hAnsi="Calibri" w:cs="Calibri"/>
+          <w:sz w:val="28"/>
+          <w:szCs w:val="28"/>
+        </w:rPr>
+        <w:t>να δει τα αιτήματα των πελατών του όπου θα εμφανίζεται το ονοματεπώνυμο του πελάτη, το είδος του αιτήματος και το ποσό της πληρωμής. Μπορεί να αποδεχθεί τα αιτήματα και να γίνει η χρέωση ή μπορεί να τα απορρίψει και να διαγραφεί το αίτημα.</w:t>
+      </w:r>
+    </w:p>
+    <w:p>
+      <w:pPr>
+        <w:rPr>
+          <w:rFonts w:ascii="Calibri" w:hAnsi="Calibri" w:cs="Calibri"/>
+          <w:sz w:val="28"/>
+          <w:szCs w:val="28"/>
+        </w:rPr>
+      </w:pPr>
+    </w:p>
+    <w:p>
+      <w:pPr>
+        <w:rPr>
+          <w:rFonts w:ascii="Calibri" w:hAnsi="Calibri" w:cs="Calibri"/>
+          <w:sz w:val="28"/>
+          <w:szCs w:val="28"/>
+        </w:rPr>
+      </w:pPr>
+      <w:r>
+        <w:rPr>
+          <w:rFonts w:ascii="Calibri" w:hAnsi="Calibri" w:cs="Calibri"/>
+          <w:sz w:val="28"/>
+          <w:szCs w:val="28"/>
+        </w:rPr>
+        <w:t>Ο ιδιώτης/επιχείρηση έχει το προσωπικό πορτοφόλι το οποίο θα το ενημερώνει με χρηματικά ποσά</w:t>
+      </w:r>
+      <w:r>
+        <w:rPr>
+          <w:rFonts w:ascii="Calibri" w:hAnsi="Calibri" w:cs="Calibri"/>
+          <w:sz w:val="28"/>
+          <w:szCs w:val="28"/>
+        </w:rPr>
+        <w:t xml:space="preserve"> ώστε να το χρησιμοποιήσει για να στείλει αιτήματα</w:t>
+      </w:r>
+      <w:r>
+        <w:rPr>
+          <w:rFonts w:ascii="Calibri" w:hAnsi="Calibri" w:cs="Calibri"/>
+          <w:sz w:val="28"/>
+          <w:szCs w:val="28"/>
+        </w:rPr>
+        <w:t>.</w:t>
+      </w:r>
+    </w:p>
+    <w:p>
+      <w:pPr>
+        <w:rPr>
+          <w:rFonts w:ascii="Calibri" w:hAnsi="Calibri" w:cs="Calibri"/>
+          <w:sz w:val="28"/>
+          <w:szCs w:val="28"/>
+        </w:rPr>
+      </w:pPr>
+    </w:p>
+    <w:p>
+      <w:pPr>
+        <w:rPr>
+          <w:rFonts w:ascii="Calibri" w:hAnsi="Calibri" w:cs="Calibri"/>
+          <w:sz w:val="28"/>
+          <w:szCs w:val="28"/>
+        </w:rPr>
+      </w:pPr>
+    </w:p>
+    <w:p>
+      <w:pPr>
+        <w:rPr>
+          <w:rFonts w:ascii="Calibri" w:hAnsi="Calibri" w:cs="Calibri"/>
+          <w:sz w:val="28"/>
+          <w:szCs w:val="28"/>
+        </w:rPr>
+      </w:pPr>
+    </w:p>
+    <w:p>
+      <w:pPr>
+        <w:rPr>
+          <w:rFonts w:ascii="Calibri" w:hAnsi="Calibri" w:cs="Calibri"/>
+          <w:sz w:val="28"/>
+          <w:szCs w:val="28"/>
+        </w:rPr>
+      </w:pPr>
+    </w:p>
+    <w:p>
+      <w:pPr>
+        <w:rPr>
+          <w:rFonts w:ascii="Calibri" w:hAnsi="Calibri" w:cs="Calibri"/>
+          <w:sz w:val="28"/>
+          <w:szCs w:val="28"/>
+        </w:rPr>
+      </w:pPr>
+    </w:p>
+    <w:p>
+      <w:pPr>
+        <w:rPr>
+          <w:rFonts w:ascii="Calibri" w:hAnsi="Calibri" w:cs="Calibri"/>
+          <w:sz w:val="28"/>
+          <w:szCs w:val="28"/>
+        </w:rPr>
+      </w:pPr>
+    </w:p>
+    <w:p>
+      <w:pPr>
+        <w:rPr>
+          <w:rFonts w:ascii="Calibri" w:hAnsi="Calibri" w:cs="Calibri"/>
+          <w:sz w:val="28"/>
+          <w:szCs w:val="28"/>
+        </w:rPr>
+      </w:pPr>
+    </w:p>
+    <w:p>
+      <w:pPr>
+        <w:rPr>
+          <w:rFonts w:ascii="Calibri" w:hAnsi="Calibri" w:cs="Calibri"/>
+          <w:sz w:val="28"/>
+          <w:szCs w:val="28"/>
+        </w:rPr>
+      </w:pPr>
+    </w:p>
+    <w:p>
+      <w:pPr>
+        <w:rPr>
+          <w:rFonts w:ascii="Calibri" w:hAnsi="Calibri" w:cs="Calibri"/>
+          <w:sz w:val="28"/>
+          <w:szCs w:val="28"/>
+        </w:rPr>
+      </w:pPr>
+    </w:p>
+    <w:p>
+      <w:pPr>
+        <w:rPr>
+          <w:rFonts w:ascii="Calibri" w:hAnsi="Calibri" w:cs="Calibri"/>
+          <w:sz w:val="28"/>
+          <w:szCs w:val="28"/>
+        </w:rPr>
+      </w:pPr>
+    </w:p>
+    <w:p>
+      <w:pPr>
+        <w:rPr>
+          <w:rFonts w:ascii="Calibri" w:hAnsi="Calibri" w:cs="Calibri"/>
+          <w:sz w:val="28"/>
+          <w:szCs w:val="28"/>
+        </w:rPr>
+      </w:pPr>
+    </w:p>
+    <w:p>
+      <w:pPr>
+        <w:rPr>
+          <w:rFonts w:ascii="Calibri" w:hAnsi="Calibri" w:cs="Calibri"/>
+          <w:sz w:val="28"/>
+          <w:szCs w:val="28"/>
+        </w:rPr>
+      </w:pPr>
+    </w:p>
+    <w:p>
+      <w:pPr>
+        <w:rPr>
+          <w:rFonts w:ascii="Calibri" w:hAnsi="Calibri" w:cs="Calibri"/>
+          <w:sz w:val="28"/>
+          <w:szCs w:val="28"/>
+        </w:rPr>
+      </w:pPr>
+    </w:p>
+    <w:p>
+      <w:pPr>
+        <w:rPr>
+          <w:rFonts w:ascii="Calibri" w:hAnsi="Calibri" w:cs="Calibri"/>
+          <w:sz w:val="28"/>
+          <w:szCs w:val="28"/>
+        </w:rPr>
+      </w:pPr>
+    </w:p>
+    <w:p>
+      <w:pPr>
+        <w:rPr>
+          <w:rFonts w:ascii="Calibri" w:hAnsi="Calibri" w:cs="Calibri"/>
+          <w:sz w:val="28"/>
+          <w:szCs w:val="28"/>
+        </w:rPr>
+      </w:pPr>
+    </w:p>
+    <w:p>
+      <w:pPr>
         <w:rPr>
           <w:rFonts w:ascii="Calibri" w:hAnsi="Calibri" w:cs="Calibri"/>
           <w:b/>
@@ -3976,8 +3954,7 @@
           <w:szCs w:val="28"/>
           <w:u w:val="single"/>
         </w:rPr>
-        <w:t>8</w:t>
-      </w:r>
+      </w:pPr>
       <w:r>
         <w:rPr>
           <w:rFonts w:ascii="Calibri" w:hAnsi="Calibri" w:cs="Calibri"/>
@@ -3987,7 +3964,7 @@
           <w:szCs w:val="28"/>
           <w:u w:val="single"/>
         </w:rPr>
-        <w:t xml:space="preserve">. </w:t>
+        <w:t>Εργαλείο</w:t>
       </w:r>
       <w:r>
         <w:rPr>
@@ -3998,7 +3975,7 @@
           <w:szCs w:val="28"/>
           <w:u w:val="single"/>
         </w:rPr>
-        <w:t xml:space="preserve">Διαχείριση </w:t>
+        <w:t xml:space="preserve"> </w:t>
       </w:r>
       <w:r>
         <w:rPr>
@@ -4008,8 +3985,9 @@
           <w:sz w:val="28"/>
           <w:szCs w:val="28"/>
           <w:u w:val="single"/>
-        </w:rPr>
-        <w:t>Αιτημάτων και Χρέωση υπηρεσιών</w:t>
+          <w:lang w:val="en-GB"/>
+        </w:rPr>
+        <w:t>Mock</w:t>
       </w:r>
       <w:r>
         <w:rPr>
@@ -4020,87 +3998,9 @@
           <w:szCs w:val="28"/>
           <w:u w:val="single"/>
         </w:rPr>
-        <w:t>:</w:t>
-      </w:r>
-    </w:p>
-    <w:p>
-      <w:pPr>
-        <w:rPr>
-          <w:rFonts w:ascii="Calibri" w:hAnsi="Calibri" w:cs="Calibri"/>
-          <w:sz w:val="28"/>
-          <w:szCs w:val="28"/>
-        </w:rPr>
-      </w:pPr>
-      <w:r>
-        <w:rPr>
-          <w:rFonts w:ascii="Calibri" w:hAnsi="Calibri" w:cs="Calibri"/>
-          <w:sz w:val="28"/>
-          <w:szCs w:val="28"/>
-        </w:rPr>
-        <w:t xml:space="preserve">Ο λογιστής μπορεί </w:t>
-      </w:r>
-      <w:r>
-        <w:rPr>
-          <w:rFonts w:ascii="Calibri" w:hAnsi="Calibri" w:cs="Calibri"/>
-          <w:sz w:val="28"/>
-          <w:szCs w:val="28"/>
-        </w:rPr>
-        <w:t>να δει τα αιτήματα των πελατών του όπου θα εμφανίζεται το ονοματεπώνυμο του πελάτη, το είδος του αιτήματος και το ποσό της πληρωμής. Μπορεί να αποδεχθεί τα αιτήματα και να γίνει η χρέωση ή μπορεί να τα απορρίψει και να διαγραφεί το αίτημα.</w:t>
-      </w:r>
-    </w:p>
-    <w:p>
-      <w:pPr>
-        <w:rPr>
-          <w:rFonts w:ascii="Calibri" w:hAnsi="Calibri" w:cs="Calibri"/>
-          <w:sz w:val="28"/>
-          <w:szCs w:val="28"/>
-        </w:rPr>
-      </w:pPr>
-    </w:p>
-    <w:p>
-      <w:pPr>
-        <w:rPr>
-          <w:rFonts w:ascii="Calibri" w:hAnsi="Calibri" w:cs="Calibri"/>
-          <w:sz w:val="28"/>
-          <w:szCs w:val="28"/>
-        </w:rPr>
-      </w:pPr>
-      <w:r>
-        <w:rPr>
-          <w:rFonts w:ascii="Calibri" w:hAnsi="Calibri" w:cs="Calibri"/>
-          <w:sz w:val="28"/>
-          <w:szCs w:val="28"/>
-        </w:rPr>
-        <w:t>Ο ιδιώτης/επιχείρηση έχει το προσωπικό πορτοφόλι το οποίο θα το ενημερώνει με χρηματικά ποσά</w:t>
-      </w:r>
-      <w:r>
-        <w:rPr>
-          <w:rFonts w:ascii="Calibri" w:hAnsi="Calibri" w:cs="Calibri"/>
-          <w:sz w:val="28"/>
-          <w:szCs w:val="28"/>
-        </w:rPr>
-        <w:t xml:space="preserve"> ώστε να το χρησιμοποιήσει για να στείλει αιτήματα</w:t>
-      </w:r>
-      <w:r>
-        <w:rPr>
-          <w:rFonts w:ascii="Calibri" w:hAnsi="Calibri" w:cs="Calibri"/>
-          <w:sz w:val="28"/>
-          <w:szCs w:val="28"/>
-        </w:rPr>
-        <w:t>.</w:t>
-      </w:r>
-    </w:p>
-    <w:p>
-      <w:pPr>
-        <w:rPr>
-          <w:rFonts w:ascii="Calibri" w:hAnsi="Calibri" w:cs="Calibri"/>
-          <w:sz w:val="28"/>
-          <w:szCs w:val="28"/>
-        </w:rPr>
-      </w:pPr>
-    </w:p>
-    <w:p>
-      <w:pPr>
+        <w:t>-</w:t>
+      </w:r>
+      <w:r>
         <w:rPr>
           <w:rFonts w:ascii="Calibri" w:hAnsi="Calibri" w:cs="Calibri"/>
           <w:b/>
@@ -4108,106 +4008,201 @@
           <w:sz w:val="28"/>
           <w:szCs w:val="28"/>
           <w:u w:val="single"/>
-        </w:rPr>
-      </w:pPr>
-      <w:r>
-        <w:rPr>
-          <w:rFonts w:ascii="Calibri" w:hAnsi="Calibri" w:cs="Calibri"/>
-          <w:b/>
-          <w:bCs/>
-          <w:sz w:val="28"/>
-          <w:szCs w:val="28"/>
-          <w:u w:val="single"/>
-        </w:rPr>
-        <w:lastRenderedPageBreak/>
-        <w:t>Εργαλείο</w:t>
-      </w:r>
-      <w:r>
-        <w:rPr>
-          <w:rFonts w:ascii="Calibri" w:hAnsi="Calibri" w:cs="Calibri"/>
-          <w:b/>
-          <w:bCs/>
-          <w:sz w:val="28"/>
-          <w:szCs w:val="28"/>
-          <w:u w:val="single"/>
+          <w:lang w:val="en-GB"/>
+        </w:rPr>
+        <w:t>up</w:t>
+      </w:r>
+    </w:p>
+    <w:p>
+      <w:pPr>
+        <w:rPr>
+          <w:rFonts w:ascii="Calibri" w:hAnsi="Calibri" w:cs="Calibri"/>
+          <w:sz w:val="28"/>
+          <w:szCs w:val="28"/>
+        </w:rPr>
+      </w:pPr>
+      <w:r>
+        <w:rPr>
+          <w:rFonts w:ascii="Calibri" w:hAnsi="Calibri" w:cs="Calibri"/>
+          <w:sz w:val="28"/>
+          <w:szCs w:val="28"/>
+        </w:rPr>
+        <w:t>Τ</w:t>
+      </w:r>
+      <w:r>
+        <w:rPr>
+          <w:rFonts w:ascii="Calibri" w:hAnsi="Calibri" w:cs="Calibri"/>
+          <w:sz w:val="28"/>
+          <w:szCs w:val="28"/>
+        </w:rPr>
+        <w:t>α</w:t>
+      </w:r>
+      <w:r>
+        <w:rPr>
+          <w:rFonts w:ascii="Calibri" w:hAnsi="Calibri" w:cs="Calibri"/>
+          <w:sz w:val="28"/>
+          <w:szCs w:val="28"/>
+        </w:rPr>
+        <w:t xml:space="preserve"> εργαλεί</w:t>
+      </w:r>
+      <w:r>
+        <w:rPr>
+          <w:rFonts w:ascii="Calibri" w:hAnsi="Calibri" w:cs="Calibri"/>
+          <w:sz w:val="28"/>
+          <w:szCs w:val="28"/>
+        </w:rPr>
+        <w:t>α</w:t>
+      </w:r>
+      <w:r>
+        <w:rPr>
+          <w:rFonts w:ascii="Calibri" w:hAnsi="Calibri" w:cs="Calibri"/>
+          <w:sz w:val="28"/>
+          <w:szCs w:val="28"/>
+        </w:rPr>
+        <w:t xml:space="preserve"> που χρησιμοποιήσαμε για τα </w:t>
+      </w:r>
+      <w:r>
+        <w:rPr>
+          <w:rFonts w:ascii="Calibri" w:hAnsi="Calibri" w:cs="Calibri"/>
+          <w:sz w:val="28"/>
+          <w:szCs w:val="28"/>
+          <w:lang w:val="en-GB"/>
+        </w:rPr>
+        <w:t>mock</w:t>
+      </w:r>
+      <w:r>
+        <w:rPr>
+          <w:rFonts w:ascii="Calibri" w:hAnsi="Calibri" w:cs="Calibri"/>
+          <w:sz w:val="28"/>
+          <w:szCs w:val="28"/>
+        </w:rPr>
+        <w:t>-</w:t>
+      </w:r>
+      <w:r>
+        <w:rPr>
+          <w:rFonts w:ascii="Calibri" w:hAnsi="Calibri" w:cs="Calibri"/>
+          <w:sz w:val="28"/>
+          <w:szCs w:val="28"/>
+          <w:lang w:val="en-GB"/>
+        </w:rPr>
+        <w:t>ups</w:t>
+      </w:r>
+      <w:r>
+        <w:rPr>
+          <w:rFonts w:ascii="Calibri" w:hAnsi="Calibri" w:cs="Calibri"/>
+          <w:sz w:val="28"/>
+          <w:szCs w:val="28"/>
         </w:rPr>
         <w:t xml:space="preserve"> </w:t>
       </w:r>
       <w:r>
         <w:rPr>
           <w:rFonts w:ascii="Calibri" w:hAnsi="Calibri" w:cs="Calibri"/>
-          <w:b/>
-          <w:bCs/>
-          <w:sz w:val="28"/>
-          <w:szCs w:val="28"/>
-          <w:u w:val="single"/>
+          <w:sz w:val="28"/>
+          <w:szCs w:val="28"/>
+        </w:rPr>
+        <w:t xml:space="preserve">είναι το </w:t>
+      </w:r>
+      <w:r>
+        <w:rPr>
+          <w:rFonts w:ascii="Calibri" w:hAnsi="Calibri" w:cs="Calibri"/>
+          <w:sz w:val="28"/>
+          <w:szCs w:val="28"/>
           <w:lang w:val="en-GB"/>
         </w:rPr>
-        <w:t>Mock</w:t>
-      </w:r>
-      <w:r>
-        <w:rPr>
-          <w:rFonts w:ascii="Calibri" w:hAnsi="Calibri" w:cs="Calibri"/>
-          <w:b/>
-          <w:bCs/>
-          <w:sz w:val="28"/>
-          <w:szCs w:val="28"/>
-          <w:u w:val="single"/>
+        <w:t>Paint</w:t>
+      </w:r>
+      <w:r>
+        <w:rPr>
+          <w:rFonts w:ascii="Calibri" w:hAnsi="Calibri" w:cs="Calibri"/>
+          <w:sz w:val="28"/>
+          <w:szCs w:val="28"/>
+        </w:rPr>
+        <w:t xml:space="preserve"> των</w:t>
+      </w:r>
+      <w:r>
+        <w:rPr>
+          <w:rFonts w:ascii="Calibri" w:hAnsi="Calibri" w:cs="Calibri"/>
+          <w:sz w:val="28"/>
+          <w:szCs w:val="28"/>
+        </w:rPr>
+        <w:t xml:space="preserve"> </w:t>
+      </w:r>
+      <w:r>
+        <w:rPr>
+          <w:rFonts w:ascii="Calibri" w:hAnsi="Calibri" w:cs="Calibri"/>
+          <w:sz w:val="28"/>
+          <w:szCs w:val="28"/>
+          <w:lang w:val="en-GB"/>
+        </w:rPr>
+        <w:t>Windows</w:t>
+      </w:r>
+      <w:r>
+        <w:rPr>
+          <w:rFonts w:ascii="Calibri" w:hAnsi="Calibri" w:cs="Calibri"/>
+          <w:sz w:val="28"/>
+          <w:szCs w:val="28"/>
+        </w:rPr>
+        <w:t xml:space="preserve"> και</w:t>
+      </w:r>
+      <w:r>
+        <w:rPr>
+          <w:rFonts w:ascii="Calibri" w:hAnsi="Calibri" w:cs="Calibri"/>
+          <w:sz w:val="28"/>
+          <w:szCs w:val="28"/>
+        </w:rPr>
+        <w:t xml:space="preserve"> το</w:t>
+      </w:r>
+      <w:r>
+        <w:rPr>
+          <w:rFonts w:ascii="Calibri" w:hAnsi="Calibri" w:cs="Calibri"/>
+          <w:sz w:val="28"/>
+          <w:szCs w:val="28"/>
+        </w:rPr>
+        <w:t xml:space="preserve"> </w:t>
+      </w:r>
+      <w:proofErr w:type="spellStart"/>
+      <w:r>
+        <w:rPr>
+          <w:rFonts w:ascii="Calibri" w:hAnsi="Calibri" w:cs="Calibri"/>
+          <w:sz w:val="28"/>
+          <w:szCs w:val="28"/>
+          <w:lang w:val="en-US"/>
+        </w:rPr>
+        <w:t>Mockplus</w:t>
+      </w:r>
+      <w:proofErr w:type="spellEnd"/>
+      <w:r>
+        <w:rPr>
+          <w:rFonts w:ascii="Calibri" w:hAnsi="Calibri" w:cs="Calibri"/>
+          <w:sz w:val="28"/>
+          <w:szCs w:val="28"/>
+        </w:rPr>
+        <w:t xml:space="preserve"> για τα νέα </w:t>
+      </w:r>
+      <w:r>
+        <w:rPr>
+          <w:rFonts w:ascii="Calibri" w:hAnsi="Calibri" w:cs="Calibri"/>
+          <w:sz w:val="28"/>
+          <w:szCs w:val="28"/>
+          <w:lang w:val="en-US"/>
+        </w:rPr>
+        <w:t>mock</w:t>
+      </w:r>
+      <w:r>
+        <w:rPr>
+          <w:rFonts w:ascii="Calibri" w:hAnsi="Calibri" w:cs="Calibri"/>
+          <w:sz w:val="28"/>
+          <w:szCs w:val="28"/>
         </w:rPr>
         <w:t>-</w:t>
       </w:r>
       <w:r>
         <w:rPr>
           <w:rFonts w:ascii="Calibri" w:hAnsi="Calibri" w:cs="Calibri"/>
-          <w:b/>
-          <w:bCs/>
-          <w:sz w:val="28"/>
-          <w:szCs w:val="28"/>
-          <w:u w:val="single"/>
-          <w:lang w:val="en-GB"/>
-        </w:rPr>
-        <w:t>up</w:t>
-      </w:r>
-    </w:p>
-    <w:p>
-      <w:pPr>
-        <w:rPr>
-          <w:rFonts w:ascii="Calibri" w:hAnsi="Calibri" w:cs="Calibri"/>
-          <w:sz w:val="28"/>
-          <w:szCs w:val="28"/>
-        </w:rPr>
-      </w:pPr>
-      <w:r>
-        <w:rPr>
-          <w:rFonts w:ascii="Calibri" w:hAnsi="Calibri" w:cs="Calibri"/>
-          <w:sz w:val="28"/>
-          <w:szCs w:val="28"/>
-        </w:rPr>
-        <w:t xml:space="preserve">Το εργαλείο που χρησιμοποιήσαμε για τα </w:t>
-      </w:r>
-      <w:r>
-        <w:rPr>
-          <w:rFonts w:ascii="Calibri" w:hAnsi="Calibri" w:cs="Calibri"/>
-          <w:sz w:val="28"/>
-          <w:szCs w:val="28"/>
-          <w:lang w:val="en-GB"/>
-        </w:rPr>
-        <w:t>mock</w:t>
-      </w:r>
-      <w:r>
-        <w:rPr>
-          <w:rFonts w:ascii="Calibri" w:hAnsi="Calibri" w:cs="Calibri"/>
-          <w:sz w:val="28"/>
-          <w:szCs w:val="28"/>
-        </w:rPr>
-        <w:t>-</w:t>
-      </w:r>
-      <w:r>
-        <w:rPr>
-          <w:rFonts w:ascii="Calibri" w:hAnsi="Calibri" w:cs="Calibri"/>
-          <w:sz w:val="28"/>
-          <w:szCs w:val="28"/>
-          <w:lang w:val="en-GB"/>
+          <w:sz w:val="28"/>
+          <w:szCs w:val="28"/>
+          <w:lang w:val="en-US"/>
         </w:rPr>
         <w:t>ups</w:t>
       </w:r>
@@ -4217,6 +4212,14 @@
           <w:sz w:val="28"/>
           <w:szCs w:val="28"/>
         </w:rPr>
+        <w:t xml:space="preserve"> του</w:t>
+      </w:r>
+      <w:r>
+        <w:rPr>
+          <w:rFonts w:ascii="Calibri" w:hAnsi="Calibri" w:cs="Calibri"/>
+          <w:sz w:val="28"/>
+          <w:szCs w:val="28"/>
+        </w:rPr>
         <w:t xml:space="preserve"> </w:t>
       </w:r>
       <w:r>
@@ -4224,34 +4227,17 @@
           <w:rFonts w:ascii="Calibri" w:hAnsi="Calibri" w:cs="Calibri"/>
           <w:sz w:val="28"/>
           <w:szCs w:val="28"/>
-        </w:rPr>
-        <w:t xml:space="preserve">είναι το </w:t>
-      </w:r>
-      <w:r>
-        <w:rPr>
-          <w:rFonts w:ascii="Calibri" w:hAnsi="Calibri" w:cs="Calibri"/>
-          <w:sz w:val="28"/>
-          <w:szCs w:val="28"/>
-          <w:lang w:val="en-GB"/>
-        </w:rPr>
-        <w:t>Paint</w:t>
-      </w:r>
-      <w:r>
-        <w:rPr>
-          <w:rFonts w:ascii="Calibri" w:hAnsi="Calibri" w:cs="Calibri"/>
-          <w:sz w:val="28"/>
-          <w:szCs w:val="28"/>
-        </w:rPr>
-        <w:t xml:space="preserve"> των </w:t>
-      </w:r>
-      <w:r>
-        <w:rPr>
-          <w:rFonts w:ascii="Calibri" w:hAnsi="Calibri" w:cs="Calibri"/>
-          <w:sz w:val="28"/>
-          <w:szCs w:val="28"/>
-          <w:lang w:val="en-GB"/>
-        </w:rPr>
-        <w:t>Windows</w:t>
+          <w:lang w:val="en-US"/>
+        </w:rPr>
+        <w:t>v</w:t>
+      </w:r>
+      <w:r>
+        <w:rPr>
+          <w:rFonts w:ascii="Calibri" w:hAnsi="Calibri" w:cs="Calibri"/>
+          <w:sz w:val="28"/>
+          <w:szCs w:val="28"/>
+        </w:rPr>
+        <w:t>0.2</w:t>
       </w:r>
       <w:r>
         <w:rPr>
@@ -4261,15 +4247,6 @@
         </w:rPr>
         <w:t>.</w:t>
       </w:r>
-    </w:p>
-    <w:p>
-      <w:pPr>
-        <w:rPr>
-          <w:rFonts w:ascii="Calibri" w:hAnsi="Calibri" w:cs="Calibri"/>
-          <w:sz w:val="28"/>
-          <w:szCs w:val="28"/>
-        </w:rPr>
-      </w:pPr>
     </w:p>
     <w:p>
       <w:pPr>
@@ -4293,6 +4270,7 @@
           <w:u w:val="single"/>
           <w:lang w:val="en-GB"/>
         </w:rPr>
+        <w:lastRenderedPageBreak/>
         <w:t>Mock</w:t>
       </w:r>
       <w:r>
@@ -4336,10 +4314,10 @@
           <w:noProof/>
           <w:sz w:val="28"/>
           <w:szCs w:val="28"/>
-          <w:lang w:val="en-GB"/>
+          <w:lang w:eastAsia="el-GR"/>
         </w:rPr>
         <w:drawing>
-          <wp:inline distT="0" distB="0" distL="0" distR="0" wp14:anchorId="4C824522" wp14:editId="7496D7E1">
+          <wp:inline distT="0" distB="0" distL="0" distR="0" wp14:anchorId="4BE78524" wp14:editId="0BEB94B7">
             <wp:extent cx="5730419" cy="3346450"/>
             <wp:effectExtent l="0" t="0" r="3810" b="6350"/>
             <wp:docPr id="1369032391" name="Picture 1" descr="A white rectangular box with black text&#10;&#10;Description automatically generated"/>
@@ -4354,7 +4332,7 @@
                     <pic:cNvPicPr/>
                   </pic:nvPicPr>
                   <pic:blipFill>
-                    <a:blip r:embed="rId5"/>
+                    <a:blip r:embed="rId8" cstate="print"/>
                     <a:stretch>
                       <a:fillRect/>
                     </a:stretch>
@@ -4386,9 +4364,10 @@
       <w:r>
         <w:rPr>
           <w:noProof/>
+          <w:lang w:eastAsia="el-GR"/>
         </w:rPr>
         <w:drawing>
-          <wp:inline distT="0" distB="0" distL="0" distR="0" wp14:anchorId="0C42FC3B" wp14:editId="19353DA1">
+          <wp:inline distT="0" distB="0" distL="0" distR="0" wp14:anchorId="67B4F3C4" wp14:editId="23F88464">
             <wp:extent cx="5689600" cy="3468854"/>
             <wp:effectExtent l="0" t="0" r="6350" b="0"/>
             <wp:docPr id="1188414496" name="Picture 1" descr="A group of rectangular black and white rectangular objects&#10;&#10;Description automatically generated"/>
@@ -4405,7 +4384,7 @@
                     </pic:cNvPicPr>
                   </pic:nvPicPr>
                   <pic:blipFill>
-                    <a:blip r:embed="rId6">
+                    <a:blip r:embed="rId9" cstate="print">
                       <a:extLst>
                         <a:ext uri="{28A0092B-C50C-407E-A947-70E740481C1C}">
                           <a14:useLocalDpi xmlns:a14="http://schemas.microsoft.com/office/drawing/2010/main" val="0"/>
@@ -4449,10 +4428,11 @@
       <w:r>
         <w:rPr>
           <w:noProof/>
+          <w:lang w:eastAsia="el-GR"/>
         </w:rPr>
         <w:lastRenderedPageBreak/>
         <w:drawing>
-          <wp:inline distT="0" distB="0" distL="0" distR="0" wp14:anchorId="3D30D11D" wp14:editId="61DB15E4">
+          <wp:inline distT="0" distB="0" distL="0" distR="0" wp14:anchorId="0FFBB02C" wp14:editId="45A2322B">
             <wp:extent cx="6153150" cy="3207546"/>
             <wp:effectExtent l="0" t="0" r="0" b="0"/>
             <wp:docPr id="1426111843" name="Picture 2" descr="A screenshot of a computer screen&#10;&#10;Description automatically generated"/>
@@ -4469,7 +4449,7 @@
                     </pic:cNvPicPr>
                   </pic:nvPicPr>
                   <pic:blipFill>
-                    <a:blip r:embed="rId7">
+                    <a:blip r:embed="rId10" cstate="print">
                       <a:extLst>
                         <a:ext uri="{28A0092B-C50C-407E-A947-70E740481C1C}">
                           <a14:useLocalDpi xmlns:a14="http://schemas.microsoft.com/office/drawing/2010/main" val="0"/>
@@ -4513,9 +4493,10 @@
       <w:r>
         <w:rPr>
           <w:noProof/>
+          <w:lang w:eastAsia="el-GR"/>
         </w:rPr>
         <w:drawing>
-          <wp:inline distT="0" distB="0" distL="0" distR="0" wp14:anchorId="4F5892B0" wp14:editId="3146CA16">
+          <wp:inline distT="0" distB="0" distL="0" distR="0" wp14:anchorId="7A6B7F92" wp14:editId="090A1015">
             <wp:extent cx="5955395" cy="3930650"/>
             <wp:effectExtent l="0" t="0" r="7620" b="0"/>
             <wp:docPr id="641099430" name="Picture 3" descr="A rectangular black and white rectangular object with text&#10;&#10;Description automatically generated with medium confidence"/>
@@ -4532,7 +4513,7 @@
                     </pic:cNvPicPr>
                   </pic:nvPicPr>
                   <pic:blipFill>
-                    <a:blip r:embed="rId8">
+                    <a:blip r:embed="rId11" cstate="print">
                       <a:extLst>
                         <a:ext uri="{28A0092B-C50C-407E-A947-70E740481C1C}">
                           <a14:useLocalDpi xmlns:a14="http://schemas.microsoft.com/office/drawing/2010/main" val="0"/>
@@ -4579,11 +4560,11 @@
           <w:noProof/>
           <w:sz w:val="28"/>
           <w:szCs w:val="28"/>
-          <w:lang w:val="en-GB"/>
+          <w:lang w:eastAsia="el-GR"/>
         </w:rPr>
         <w:lastRenderedPageBreak/>
         <w:drawing>
-          <wp:inline distT="0" distB="0" distL="0" distR="0" wp14:anchorId="373B1B91" wp14:editId="26C57289">
+          <wp:inline distT="0" distB="0" distL="0" distR="0" wp14:anchorId="6217BBD6" wp14:editId="438DE226">
             <wp:extent cx="6079662" cy="2971800"/>
             <wp:effectExtent l="0" t="0" r="0" b="0"/>
             <wp:docPr id="1983787667" name="Picture 1" descr="A screenshot of a computer screen&#10;&#10;Description automatically generated"/>
@@ -4598,7 +4579,7 @@
                     <pic:cNvPicPr/>
                   </pic:nvPicPr>
                   <pic:blipFill>
-                    <a:blip r:embed="rId9"/>
+                    <a:blip r:embed="rId12" cstate="print"/>
                     <a:stretch>
                       <a:fillRect/>
                     </a:stretch>
@@ -4630,9 +4611,10 @@
       <w:r>
         <w:rPr>
           <w:noProof/>
+          <w:lang w:eastAsia="el-GR"/>
         </w:rPr>
         <w:drawing>
-          <wp:inline distT="0" distB="0" distL="0" distR="0" wp14:anchorId="2B2B6A1C" wp14:editId="2D3F1C06">
+          <wp:inline distT="0" distB="0" distL="0" distR="0" wp14:anchorId="3529AABD" wp14:editId="1A87F3D2">
             <wp:extent cx="6178901" cy="2876550"/>
             <wp:effectExtent l="0" t="0" r="0" b="0"/>
             <wp:docPr id="1961891525" name="Picture 4" descr="A screenshot of a computer&#10;&#10;Description automatically generated"/>
@@ -4649,7 +4631,7 @@
                     </pic:cNvPicPr>
                   </pic:nvPicPr>
                   <pic:blipFill>
-                    <a:blip r:embed="rId10">
+                    <a:blip r:embed="rId13" cstate="print">
                       <a:extLst>
                         <a:ext uri="{28A0092B-C50C-407E-A947-70E740481C1C}">
                           <a14:useLocalDpi xmlns:a14="http://schemas.microsoft.com/office/drawing/2010/main" val="0"/>
@@ -4689,75 +4671,24 @@
           <w:szCs w:val="28"/>
         </w:rPr>
       </w:pPr>
+    </w:p>
+    <w:p>
+      <w:pPr>
+        <w:rPr>
+          <w:rFonts w:ascii="Calibri" w:hAnsi="Calibri" w:cs="Calibri"/>
+          <w:sz w:val="28"/>
+          <w:szCs w:val="28"/>
+          <w:lang w:val="en-GB"/>
+        </w:rPr>
+      </w:pPr>
       <w:r>
         <w:rPr>
           <w:noProof/>
-        </w:rPr>
-        <w:drawing>
-          <wp:inline distT="0" distB="0" distL="0" distR="0" wp14:anchorId="5E5B99C9" wp14:editId="1A15EFDC">
-            <wp:extent cx="5441950" cy="2743887"/>
-            <wp:effectExtent l="0" t="0" r="6350" b="0"/>
-            <wp:docPr id="1336962657" name="Picture 5" descr="A white rectangular object with black text&#10;&#10;Description automatically generated"/>
-            <wp:cNvGraphicFramePr>
-              <a:graphicFrameLocks xmlns:a="http://schemas.openxmlformats.org/drawingml/2006/main" noChangeAspect="1"/>
-            </wp:cNvGraphicFramePr>
-            <a:graphic xmlns:a="http://schemas.openxmlformats.org/drawingml/2006/main">
-              <a:graphicData uri="http://schemas.openxmlformats.org/drawingml/2006/picture">
-                <pic:pic xmlns:pic="http://schemas.openxmlformats.org/drawingml/2006/picture">
-                  <pic:nvPicPr>
-                    <pic:cNvPr id="1336962657" name="Picture 5" descr="A white rectangular object with black text&#10;&#10;Description automatically generated"/>
-                    <pic:cNvPicPr>
-                      <a:picLocks noChangeAspect="1" noChangeArrowheads="1"/>
-                    </pic:cNvPicPr>
-                  </pic:nvPicPr>
-                  <pic:blipFill>
-                    <a:blip r:embed="rId11">
-                      <a:extLst>
-                        <a:ext uri="{28A0092B-C50C-407E-A947-70E740481C1C}">
-                          <a14:useLocalDpi xmlns:a14="http://schemas.microsoft.com/office/drawing/2010/main" val="0"/>
-                        </a:ext>
-                      </a:extLst>
-                    </a:blip>
-                    <a:srcRect/>
-                    <a:stretch>
-                      <a:fillRect/>
-                    </a:stretch>
-                  </pic:blipFill>
-                  <pic:spPr bwMode="auto">
-                    <a:xfrm>
-                      <a:off x="0" y="0"/>
-                      <a:ext cx="5482674" cy="2764420"/>
-                    </a:xfrm>
-                    <a:prstGeom prst="rect">
-                      <a:avLst/>
-                    </a:prstGeom>
-                    <a:noFill/>
-                    <a:ln>
-                      <a:noFill/>
-                    </a:ln>
-                  </pic:spPr>
-                </pic:pic>
-              </a:graphicData>
-            </a:graphic>
-          </wp:inline>
-        </w:drawing>
-      </w:r>
-    </w:p>
-    <w:p>
-      <w:pPr>
-        <w:rPr>
-          <w:rFonts w:ascii="Calibri" w:hAnsi="Calibri" w:cs="Calibri"/>
-          <w:sz w:val="28"/>
-          <w:szCs w:val="28"/>
-        </w:rPr>
-      </w:pPr>
-      <w:r>
-        <w:rPr>
-          <w:noProof/>
+          <w:lang w:eastAsia="el-GR"/>
         </w:rPr>
         <w:lastRenderedPageBreak/>
         <w:drawing>
-          <wp:inline distT="0" distB="0" distL="0" distR="0" wp14:anchorId="41AC0714" wp14:editId="78CF9266">
+          <wp:inline distT="0" distB="0" distL="0" distR="0" wp14:anchorId="6CA18CFD" wp14:editId="0CAAAD9D">
             <wp:extent cx="5646420" cy="3010254"/>
             <wp:effectExtent l="0" t="0" r="0" b="0"/>
             <wp:docPr id="962466840" name="Picture 1" descr="A white rectangular object with black text&#10;&#10;Description automatically generated"/>
@@ -4774,7 +4705,7 @@
                     </pic:cNvPicPr>
                   </pic:nvPicPr>
                   <pic:blipFill>
-                    <a:blip r:embed="rId12">
+                    <a:blip r:embed="rId14" cstate="print">
                       <a:extLst>
                         <a:ext uri="{28A0092B-C50C-407E-A947-70E740481C1C}">
                           <a14:useLocalDpi xmlns:a14="http://schemas.microsoft.com/office/drawing/2010/main" val="0"/>
@@ -4812,132 +4743,16 @@
           <w:rFonts w:ascii="Calibri" w:hAnsi="Calibri" w:cs="Calibri"/>
           <w:sz w:val="28"/>
           <w:szCs w:val="28"/>
+          <w:lang w:val="en-GB"/>
         </w:rPr>
       </w:pPr>
       <w:r>
         <w:rPr>
           <w:noProof/>
+          <w:lang w:eastAsia="el-GR"/>
         </w:rPr>
         <w:drawing>
-          <wp:inline distT="0" distB="0" distL="0" distR="0" wp14:anchorId="3D43F224" wp14:editId="0438D77C">
-            <wp:extent cx="5538882" cy="2903220"/>
-            <wp:effectExtent l="0" t="0" r="5080" b="0"/>
-            <wp:docPr id="1088427460" name="Picture 2" descr="A white rectangular object with black text&#10;&#10;Description automatically generated"/>
-            <wp:cNvGraphicFramePr>
-              <a:graphicFrameLocks xmlns:a="http://schemas.openxmlformats.org/drawingml/2006/main" noChangeAspect="1"/>
-            </wp:cNvGraphicFramePr>
-            <a:graphic xmlns:a="http://schemas.openxmlformats.org/drawingml/2006/main">
-              <a:graphicData uri="http://schemas.openxmlformats.org/drawingml/2006/picture">
-                <pic:pic xmlns:pic="http://schemas.openxmlformats.org/drawingml/2006/picture">
-                  <pic:nvPicPr>
-                    <pic:cNvPr id="1088427460" name="Picture 2" descr="A white rectangular object with black text&#10;&#10;Description automatically generated"/>
-                    <pic:cNvPicPr>
-                      <a:picLocks noChangeAspect="1" noChangeArrowheads="1"/>
-                    </pic:cNvPicPr>
-                  </pic:nvPicPr>
-                  <pic:blipFill>
-                    <a:blip r:embed="rId13">
-                      <a:extLst>
-                        <a:ext uri="{28A0092B-C50C-407E-A947-70E740481C1C}">
-                          <a14:useLocalDpi xmlns:a14="http://schemas.microsoft.com/office/drawing/2010/main" val="0"/>
-                        </a:ext>
-                      </a:extLst>
-                    </a:blip>
-                    <a:srcRect/>
-                    <a:stretch>
-                      <a:fillRect/>
-                    </a:stretch>
-                  </pic:blipFill>
-                  <pic:spPr bwMode="auto">
-                    <a:xfrm>
-                      <a:off x="0" y="0"/>
-                      <a:ext cx="5550382" cy="2909248"/>
-                    </a:xfrm>
-                    <a:prstGeom prst="rect">
-                      <a:avLst/>
-                    </a:prstGeom>
-                    <a:noFill/>
-                    <a:ln>
-                      <a:noFill/>
-                    </a:ln>
-                  </pic:spPr>
-                </pic:pic>
-              </a:graphicData>
-            </a:graphic>
-          </wp:inline>
-        </w:drawing>
-      </w:r>
-    </w:p>
-    <w:p>
-      <w:pPr>
-        <w:rPr>
-          <w:rFonts w:ascii="Calibri" w:hAnsi="Calibri" w:cs="Calibri"/>
-          <w:sz w:val="28"/>
-          <w:szCs w:val="28"/>
-          <w:lang w:val="en-GB"/>
-        </w:rPr>
-      </w:pPr>
-      <w:r>
-        <w:rPr>
-          <w:rFonts w:ascii="Calibri" w:hAnsi="Calibri" w:cs="Calibri"/>
-          <w:noProof/>
-          <w:sz w:val="28"/>
-          <w:szCs w:val="28"/>
-          <w:lang w:val="en-GB"/>
-        </w:rPr>
-        <w:drawing>
-          <wp:inline distT="0" distB="0" distL="0" distR="0" wp14:anchorId="6C25A9F1" wp14:editId="4F31C6B2">
-            <wp:extent cx="5516839" cy="2708910"/>
-            <wp:effectExtent l="0" t="0" r="8255" b="0"/>
-            <wp:docPr id="1898676934" name="Picture 1" descr="A screenshot of a computer&#10;&#10;Description automatically generated"/>
-            <wp:cNvGraphicFramePr>
-              <a:graphicFrameLocks xmlns:a="http://schemas.openxmlformats.org/drawingml/2006/main" noChangeAspect="1"/>
-            </wp:cNvGraphicFramePr>
-            <a:graphic xmlns:a="http://schemas.openxmlformats.org/drawingml/2006/main">
-              <a:graphicData uri="http://schemas.openxmlformats.org/drawingml/2006/picture">
-                <pic:pic xmlns:pic="http://schemas.openxmlformats.org/drawingml/2006/picture">
-                  <pic:nvPicPr>
-                    <pic:cNvPr id="1898676934" name="Picture 1" descr="A screenshot of a computer&#10;&#10;Description automatically generated"/>
-                    <pic:cNvPicPr/>
-                  </pic:nvPicPr>
-                  <pic:blipFill>
-                    <a:blip r:embed="rId14"/>
-                    <a:stretch>
-                      <a:fillRect/>
-                    </a:stretch>
-                  </pic:blipFill>
-                  <pic:spPr>
-                    <a:xfrm>
-                      <a:off x="0" y="0"/>
-                      <a:ext cx="5554542" cy="2727423"/>
-                    </a:xfrm>
-                    <a:prstGeom prst="rect">
-                      <a:avLst/>
-                    </a:prstGeom>
-                  </pic:spPr>
-                </pic:pic>
-              </a:graphicData>
-            </a:graphic>
-          </wp:inline>
-        </w:drawing>
-      </w:r>
-    </w:p>
-    <w:p>
-      <w:pPr>
-        <w:rPr>
-          <w:rFonts w:ascii="Calibri" w:hAnsi="Calibri" w:cs="Calibri"/>
-          <w:sz w:val="28"/>
-          <w:szCs w:val="28"/>
-          <w:lang w:val="en-GB"/>
-        </w:rPr>
-      </w:pPr>
-      <w:r>
-        <w:rPr>
-          <w:noProof/>
-        </w:rPr>
-        <w:lastRenderedPageBreak/>
-        <w:drawing>
-          <wp:inline distT="0" distB="0" distL="0" distR="0" wp14:anchorId="3E657786" wp14:editId="5031AF58">
+          <wp:inline distT="0" distB="0" distL="0" distR="0" wp14:anchorId="0AD32280" wp14:editId="60DF4065">
             <wp:extent cx="5731510" cy="3060065"/>
             <wp:effectExtent l="0" t="0" r="2540" b="6985"/>
             <wp:docPr id="748129232" name="Picture 3" descr="A white rectangular object with black text&#10;&#10;Description automatically generated"/>
@@ -4954,7 +4769,7 @@
                     </pic:cNvPicPr>
                   </pic:nvPicPr>
                   <pic:blipFill>
-                    <a:blip r:embed="rId15">
+                    <a:blip r:embed="rId15" cstate="print">
                       <a:extLst>
                         <a:ext uri="{28A0092B-C50C-407E-A947-70E740481C1C}">
                           <a14:useLocalDpi xmlns:a14="http://schemas.microsoft.com/office/drawing/2010/main" val="0"/>
@@ -5001,10 +4816,10 @@
           <w:noProof/>
           <w:sz w:val="28"/>
           <w:szCs w:val="28"/>
-          <w:lang w:val="en-GB"/>
+          <w:lang w:eastAsia="el-GR"/>
         </w:rPr>
         <w:drawing>
-          <wp:inline distT="0" distB="0" distL="0" distR="0" wp14:anchorId="2371F729" wp14:editId="61767CA7">
+          <wp:inline distT="0" distB="0" distL="0" distR="0" wp14:anchorId="6FB64FDC" wp14:editId="40229DB6">
             <wp:extent cx="5575300" cy="2531307"/>
             <wp:effectExtent l="0" t="0" r="6350" b="2540"/>
             <wp:docPr id="488382929" name="Picture 1" descr="A white envelope with black text&#10;&#10;Description automatically generated"/>
@@ -5019,7 +4834,7 @@
                     <pic:cNvPicPr/>
                   </pic:nvPicPr>
                   <pic:blipFill>
-                    <a:blip r:embed="rId16"/>
+                    <a:blip r:embed="rId16" cstate="print"/>
                     <a:stretch>
                       <a:fillRect/>
                     </a:stretch>
@@ -5051,9 +4866,11 @@
       <w:r>
         <w:rPr>
           <w:noProof/>
-        </w:rPr>
+          <w:lang w:eastAsia="el-GR"/>
+        </w:rPr>
+        <w:lastRenderedPageBreak/>
         <w:drawing>
-          <wp:inline distT="0" distB="0" distL="0" distR="0" wp14:anchorId="6D54A7ED" wp14:editId="48206A62">
+          <wp:inline distT="0" distB="0" distL="0" distR="0" wp14:anchorId="0B093373" wp14:editId="7B077E91">
             <wp:extent cx="5731510" cy="3013075"/>
             <wp:effectExtent l="0" t="0" r="2540" b="0"/>
             <wp:docPr id="126688287" name="Picture 4" descr="A white rectangular object with black text&#10;&#10;Description automatically generated"/>
@@ -5070,7 +4887,7 @@
                     </pic:cNvPicPr>
                   </pic:nvPicPr>
                   <pic:blipFill>
-                    <a:blip r:embed="rId17">
+                    <a:blip r:embed="rId17" cstate="print">
                       <a:extLst>
                         <a:ext uri="{28A0092B-C50C-407E-A947-70E740481C1C}">
                           <a14:useLocalDpi xmlns:a14="http://schemas.microsoft.com/office/drawing/2010/main" val="0"/>
@@ -5117,11 +4934,10 @@
           <w:noProof/>
           <w:sz w:val="28"/>
           <w:szCs w:val="28"/>
-          <w:lang w:val="en-GB"/>
-        </w:rPr>
-        <w:lastRenderedPageBreak/>
+          <w:lang w:eastAsia="el-GR"/>
+        </w:rPr>
         <w:drawing>
-          <wp:inline distT="0" distB="0" distL="0" distR="0" wp14:anchorId="0F88EA4B" wp14:editId="5F259467">
+          <wp:inline distT="0" distB="0" distL="0" distR="0" wp14:anchorId="698F7EEE" wp14:editId="41054CD9">
             <wp:extent cx="6427716" cy="2597150"/>
             <wp:effectExtent l="0" t="0" r="0" b="0"/>
             <wp:docPr id="1785346785" name="Picture 1" descr="A screenshot of a computer&#10;&#10;Description automatically generated"/>
@@ -5136,7 +4952,7 @@
                     <pic:cNvPicPr/>
                   </pic:nvPicPr>
                   <pic:blipFill>
-                    <a:blip r:embed="rId18"/>
+                    <a:blip r:embed="rId18" cstate="print"/>
                     <a:stretch>
                       <a:fillRect/>
                     </a:stretch>
@@ -5169,9 +4985,10 @@
       <w:r>
         <w:rPr>
           <w:noProof/>
+          <w:lang w:eastAsia="el-GR"/>
         </w:rPr>
         <w:drawing>
-          <wp:inline distT="0" distB="0" distL="0" distR="0" wp14:anchorId="695E08EA" wp14:editId="41D9C2A4">
+          <wp:inline distT="0" distB="0" distL="0" distR="0" wp14:anchorId="0361F940" wp14:editId="60A3CC9D">
             <wp:extent cx="6291828" cy="2552700"/>
             <wp:effectExtent l="0" t="0" r="0" b="0"/>
             <wp:docPr id="453679768" name="Picture 5" descr="A screenshot of a computer&#10;&#10;Description automatically generated"/>
@@ -5232,9 +5049,11 @@
       <w:r>
         <w:rPr>
           <w:noProof/>
-        </w:rPr>
+          <w:lang w:eastAsia="el-GR"/>
+        </w:rPr>
+        <w:lastRenderedPageBreak/>
         <w:drawing>
-          <wp:inline distT="0" distB="0" distL="0" distR="0" wp14:anchorId="3A1EACE8" wp14:editId="2ABEE7EC">
+          <wp:inline distT="0" distB="0" distL="0" distR="0" wp14:anchorId="06ED7E00" wp14:editId="60078D1B">
             <wp:extent cx="6475183" cy="3378200"/>
             <wp:effectExtent l="0" t="0" r="1905" b="0"/>
             <wp:docPr id="1644400855" name="Picture 6" descr="A screenshot of a computer screen&#10;&#10;Description automatically generated"/>
@@ -5251,7 +5070,7 @@
                     </pic:cNvPicPr>
                   </pic:nvPicPr>
                   <pic:blipFill>
-                    <a:blip r:embed="rId20">
+                    <a:blip r:embed="rId20" cstate="print">
                       <a:extLst>
                         <a:ext uri="{28A0092B-C50C-407E-A947-70E740481C1C}">
                           <a14:useLocalDpi xmlns:a14="http://schemas.microsoft.com/office/drawing/2010/main" val="0"/>
@@ -5291,76 +5110,23 @@
           <w:szCs w:val="28"/>
         </w:rPr>
       </w:pPr>
+    </w:p>
+    <w:p>
+      <w:pPr>
+        <w:rPr>
+          <w:rFonts w:ascii="Calibri" w:hAnsi="Calibri" w:cs="Calibri"/>
+          <w:sz w:val="28"/>
+          <w:szCs w:val="28"/>
+          <w:lang w:val="en-GB"/>
+        </w:rPr>
+      </w:pPr>
       <w:r>
         <w:rPr>
           <w:noProof/>
-        </w:rPr>
-        <w:lastRenderedPageBreak/>
+          <w:lang w:eastAsia="el-GR"/>
+        </w:rPr>
         <w:drawing>
-          <wp:inline distT="0" distB="0" distL="0" distR="0" wp14:anchorId="69D8DA51" wp14:editId="3420A320">
-            <wp:extent cx="5695950" cy="2870693"/>
-            <wp:effectExtent l="0" t="0" r="0" b="6350"/>
-            <wp:docPr id="1419087882" name="Picture 1" descr="A screenshot of a computer screen&#10;&#10;Description automatically generated"/>
-            <wp:cNvGraphicFramePr>
-              <a:graphicFrameLocks xmlns:a="http://schemas.openxmlformats.org/drawingml/2006/main" noChangeAspect="1"/>
-            </wp:cNvGraphicFramePr>
-            <a:graphic xmlns:a="http://schemas.openxmlformats.org/drawingml/2006/main">
-              <a:graphicData uri="http://schemas.openxmlformats.org/drawingml/2006/picture">
-                <pic:pic xmlns:pic="http://schemas.openxmlformats.org/drawingml/2006/picture">
-                  <pic:nvPicPr>
-                    <pic:cNvPr id="1419087882" name="Picture 1" descr="A screenshot of a computer screen&#10;&#10;Description automatically generated"/>
-                    <pic:cNvPicPr>
-                      <a:picLocks noChangeAspect="1" noChangeArrowheads="1"/>
-                    </pic:cNvPicPr>
-                  </pic:nvPicPr>
-                  <pic:blipFill>
-                    <a:blip r:embed="rId21">
-                      <a:extLst>
-                        <a:ext uri="{28A0092B-C50C-407E-A947-70E740481C1C}">
-                          <a14:useLocalDpi xmlns:a14="http://schemas.microsoft.com/office/drawing/2010/main" val="0"/>
-                        </a:ext>
-                      </a:extLst>
-                    </a:blip>
-                    <a:srcRect/>
-                    <a:stretch>
-                      <a:fillRect/>
-                    </a:stretch>
-                  </pic:blipFill>
-                  <pic:spPr bwMode="auto">
-                    <a:xfrm>
-                      <a:off x="0" y="0"/>
-                      <a:ext cx="5704551" cy="2875028"/>
-                    </a:xfrm>
-                    <a:prstGeom prst="rect">
-                      <a:avLst/>
-                    </a:prstGeom>
-                    <a:noFill/>
-                    <a:ln>
-                      <a:noFill/>
-                    </a:ln>
-                  </pic:spPr>
-                </pic:pic>
-              </a:graphicData>
-            </a:graphic>
-          </wp:inline>
-        </w:drawing>
-      </w:r>
-    </w:p>
-    <w:p>
-      <w:pPr>
-        <w:rPr>
-          <w:rFonts w:ascii="Calibri" w:hAnsi="Calibri" w:cs="Calibri"/>
-          <w:sz w:val="28"/>
-          <w:szCs w:val="28"/>
-          <w:lang w:val="en-GB"/>
-        </w:rPr>
-      </w:pPr>
-      <w:r>
-        <w:rPr>
-          <w:noProof/>
-        </w:rPr>
-        <w:drawing>
-          <wp:inline distT="0" distB="0" distL="0" distR="0" wp14:anchorId="02DB3954" wp14:editId="774EA21A">
+          <wp:inline distT="0" distB="0" distL="0" distR="0" wp14:anchorId="1CBD2D1C" wp14:editId="20785F05">
             <wp:extent cx="5731510" cy="2815590"/>
             <wp:effectExtent l="0" t="0" r="2540" b="3810"/>
             <wp:docPr id="149752379" name="Picture 2" descr="A white rectangular object with black text&#10;&#10;Description automatically generated"/>
@@ -5377,7 +5143,7 @@
                     </pic:cNvPicPr>
                   </pic:nvPicPr>
                   <pic:blipFill>
-                    <a:blip r:embed="rId22">
+                    <a:blip r:embed="rId21" cstate="print">
                       <a:extLst>
                         <a:ext uri="{28A0092B-C50C-407E-A947-70E740481C1C}">
                           <a14:useLocalDpi xmlns:a14="http://schemas.microsoft.com/office/drawing/2010/main" val="0"/>
@@ -5421,9 +5187,11 @@
       <w:r>
         <w:rPr>
           <w:noProof/>
-        </w:rPr>
+          <w:lang w:eastAsia="el-GR"/>
+        </w:rPr>
+        <w:lastRenderedPageBreak/>
         <w:drawing>
-          <wp:inline distT="0" distB="0" distL="0" distR="0" wp14:anchorId="01440437" wp14:editId="3877E45C">
+          <wp:inline distT="0" distB="0" distL="0" distR="0" wp14:anchorId="44E2001C" wp14:editId="2D2AFBFA">
             <wp:extent cx="5867400" cy="2933700"/>
             <wp:effectExtent l="0" t="0" r="0" b="0"/>
             <wp:docPr id="85434476" name="Picture 1"/>
@@ -5440,7 +5208,7 @@
                     </pic:cNvPicPr>
                   </pic:nvPicPr>
                   <pic:blipFill>
-                    <a:blip r:embed="rId23">
+                    <a:blip r:embed="rId22" cstate="print">
                       <a:extLst>
                         <a:ext uri="{28A0092B-C50C-407E-A947-70E740481C1C}">
                           <a14:useLocalDpi xmlns:a14="http://schemas.microsoft.com/office/drawing/2010/main" val="0"/>
@@ -5487,11 +5255,10 @@
           <w:noProof/>
           <w:sz w:val="28"/>
           <w:szCs w:val="28"/>
-          <w:lang w:val="en-GB"/>
-        </w:rPr>
-        <w:lastRenderedPageBreak/>
+          <w:lang w:eastAsia="el-GR"/>
+        </w:rPr>
         <w:drawing>
-          <wp:inline distT="0" distB="0" distL="0" distR="0" wp14:anchorId="6BB3777F" wp14:editId="64BCB996">
+          <wp:inline distT="0" distB="0" distL="0" distR="0" wp14:anchorId="65117C6F" wp14:editId="6ADFADA0">
             <wp:extent cx="6569023" cy="2863850"/>
             <wp:effectExtent l="0" t="0" r="3810" b="0"/>
             <wp:docPr id="225506128" name="Picture 1" descr="A screenshot of a computer&#10;&#10;Description automatically generated"/>
@@ -5506,7 +5273,7 @@
                     <pic:cNvPicPr/>
                   </pic:nvPicPr>
                   <pic:blipFill>
-                    <a:blip r:embed="rId24"/>
+                    <a:blip r:embed="rId23" cstate="print"/>
                     <a:stretch>
                       <a:fillRect/>
                     </a:stretch>
@@ -5542,10 +5309,11 @@
           <w:noProof/>
           <w:sz w:val="28"/>
           <w:szCs w:val="28"/>
-          <w:lang w:val="en-GB"/>
-        </w:rPr>
+          <w:lang w:eastAsia="el-GR"/>
+        </w:rPr>
+        <w:lastRenderedPageBreak/>
         <w:drawing>
-          <wp:inline distT="0" distB="0" distL="0" distR="0" wp14:anchorId="30E367B0" wp14:editId="4E09F940">
+          <wp:inline distT="0" distB="0" distL="0" distR="0" wp14:anchorId="2214C445" wp14:editId="11BA4956">
             <wp:extent cx="6523438" cy="2908300"/>
             <wp:effectExtent l="0" t="0" r="0" b="6350"/>
             <wp:docPr id="1605521328" name="Picture 1" descr="A screenshot of a computer&#10;&#10;Description automatically generated"/>
@@ -5560,7 +5328,7 @@
                     <pic:cNvPicPr/>
                   </pic:nvPicPr>
                   <pic:blipFill>
-                    <a:blip r:embed="rId25"/>
+                    <a:blip r:embed="rId24" cstate="print"/>
                     <a:stretch>
                       <a:fillRect/>
                     </a:stretch>
@@ -5661,6 +5429,1934 @@
         </w:rPr>
       </w:pPr>
     </w:p>
+    <w:p>
+      <w:pPr>
+        <w:rPr>
+          <w:rFonts w:ascii="Calibri" w:hAnsi="Calibri" w:cs="Calibri"/>
+          <w:sz w:val="28"/>
+          <w:szCs w:val="28"/>
+          <w:lang w:val="en-GB"/>
+        </w:rPr>
+      </w:pPr>
+    </w:p>
+    <w:p>
+      <w:pPr>
+        <w:rPr>
+          <w:rFonts w:ascii="Calibri" w:hAnsi="Calibri" w:cs="Calibri"/>
+          <w:sz w:val="28"/>
+          <w:szCs w:val="28"/>
+          <w:lang w:val="en-GB"/>
+        </w:rPr>
+      </w:pPr>
+    </w:p>
+    <w:p>
+      <w:pPr>
+        <w:rPr>
+          <w:rFonts w:ascii="Calibri" w:hAnsi="Calibri" w:cs="Calibri"/>
+          <w:sz w:val="28"/>
+          <w:szCs w:val="28"/>
+          <w:lang w:val="en-GB"/>
+        </w:rPr>
+      </w:pPr>
+    </w:p>
+    <w:p>
+      <w:pPr>
+        <w:rPr>
+          <w:rFonts w:ascii="Calibri" w:hAnsi="Calibri" w:cs="Calibri"/>
+          <w:sz w:val="28"/>
+          <w:szCs w:val="28"/>
+          <w:lang w:val="en-GB"/>
+        </w:rPr>
+      </w:pPr>
+    </w:p>
+    <w:p>
+      <w:pPr>
+        <w:rPr>
+          <w:rFonts w:ascii="Calibri" w:hAnsi="Calibri" w:cs="Calibri"/>
+          <w:sz w:val="28"/>
+          <w:szCs w:val="28"/>
+          <w:lang w:val="en-GB"/>
+        </w:rPr>
+      </w:pPr>
+    </w:p>
+    <w:p>
+      <w:pPr>
+        <w:rPr>
+          <w:rFonts w:ascii="Calibri" w:hAnsi="Calibri" w:cs="Calibri"/>
+          <w:sz w:val="28"/>
+          <w:szCs w:val="28"/>
+          <w:lang w:val="en-GB"/>
+        </w:rPr>
+      </w:pPr>
+    </w:p>
+    <w:p>
+      <w:pPr>
+        <w:rPr>
+          <w:rFonts w:ascii="Calibri" w:hAnsi="Calibri" w:cs="Calibri"/>
+          <w:sz w:val="28"/>
+          <w:szCs w:val="28"/>
+          <w:lang w:val="en-GB"/>
+        </w:rPr>
+      </w:pPr>
+    </w:p>
+    <w:p>
+      <w:pPr>
+        <w:rPr>
+          <w:rFonts w:ascii="Calibri" w:hAnsi="Calibri" w:cs="Calibri"/>
+          <w:sz w:val="28"/>
+          <w:szCs w:val="28"/>
+          <w:lang w:val="en-GB"/>
+        </w:rPr>
+      </w:pPr>
+    </w:p>
+    <w:p>
+      <w:pPr>
+        <w:rPr>
+          <w:rFonts w:ascii="Calibri" w:hAnsi="Calibri" w:cs="Calibri"/>
+          <w:sz w:val="28"/>
+          <w:szCs w:val="28"/>
+        </w:rPr>
+      </w:pPr>
+    </w:p>
+    <w:p>
+      <w:pPr>
+        <w:jc w:val="center"/>
+        <w:rPr>
+          <w:rFonts w:ascii="Calibri" w:hAnsi="Calibri" w:cs="Calibri"/>
+          <w:sz w:val="28"/>
+          <w:szCs w:val="28"/>
+          <w:u w:val="single"/>
+        </w:rPr>
+      </w:pPr>
+      <w:r>
+        <w:rPr>
+          <w:rFonts w:ascii="Calibri" w:hAnsi="Calibri" w:cs="Calibri"/>
+          <w:b/>
+          <w:bCs/>
+          <w:sz w:val="32"/>
+          <w:szCs w:val="32"/>
+          <w:u w:val="single"/>
+          <w:lang w:val="en-GB"/>
+        </w:rPr>
+        <w:lastRenderedPageBreak/>
+        <w:t>Κα</w:t>
+      </w:r>
+      <w:proofErr w:type="spellStart"/>
+      <w:r>
+        <w:rPr>
+          <w:rFonts w:ascii="Calibri" w:hAnsi="Calibri" w:cs="Calibri"/>
+          <w:b/>
+          <w:bCs/>
+          <w:sz w:val="32"/>
+          <w:szCs w:val="32"/>
+          <w:u w:val="single"/>
+          <w:lang w:val="en-GB"/>
+        </w:rPr>
+        <w:t>ινούργι</w:t>
+      </w:r>
+      <w:proofErr w:type="spellEnd"/>
+      <w:r>
+        <w:rPr>
+          <w:rFonts w:ascii="Calibri" w:hAnsi="Calibri" w:cs="Calibri"/>
+          <w:b/>
+          <w:bCs/>
+          <w:sz w:val="32"/>
+          <w:szCs w:val="32"/>
+          <w:u w:val="single"/>
+          <w:lang w:val="en-GB"/>
+        </w:rPr>
+        <w:t>α mock</w:t>
+      </w:r>
+      <w:r>
+        <w:rPr>
+          <w:rFonts w:ascii="Calibri" w:hAnsi="Calibri" w:cs="Calibri"/>
+          <w:b/>
+          <w:bCs/>
+          <w:sz w:val="32"/>
+          <w:szCs w:val="32"/>
+          <w:u w:val="single"/>
+        </w:rPr>
+        <w:t>-</w:t>
+      </w:r>
+      <w:r>
+        <w:rPr>
+          <w:rFonts w:ascii="Calibri" w:hAnsi="Calibri" w:cs="Calibri"/>
+          <w:b/>
+          <w:bCs/>
+          <w:sz w:val="32"/>
+          <w:szCs w:val="32"/>
+          <w:u w:val="single"/>
+          <w:lang w:val="en-GB"/>
+        </w:rPr>
+        <w:t>ups</w:t>
+      </w:r>
+    </w:p>
+    <w:p>
+      <w:pPr>
+        <w:jc w:val="center"/>
+        <w:rPr>
+          <w:rFonts w:ascii="Calibri" w:hAnsi="Calibri" w:cs="Calibri"/>
+          <w:noProof/>
+          <w:sz w:val="28"/>
+          <w:szCs w:val="28"/>
+          <w:lang w:val="en-US" w:eastAsia="el-GR"/>
+        </w:rPr>
+      </w:pPr>
+      <w:r>
+        <w:rPr>
+          <w:rFonts w:ascii="Calibri" w:hAnsi="Calibri" w:cs="Calibri"/>
+          <w:noProof/>
+          <w:sz w:val="28"/>
+          <w:szCs w:val="28"/>
+          <w:lang w:eastAsia="el-GR"/>
+        </w:rPr>
+        <w:drawing>
+          <wp:inline distT="0" distB="0" distL="0" distR="0" wp14:anchorId="329C198C" wp14:editId="298CD745">
+            <wp:extent cx="5731510" cy="3574415"/>
+            <wp:effectExtent l="19050" t="19050" r="21590" b="26035"/>
+            <wp:docPr id="7" name="6 - Εικόνα" descr="οφειλες_νεο.png"/>
+            <wp:cNvGraphicFramePr>
+              <a:graphicFrameLocks xmlns:a="http://schemas.openxmlformats.org/drawingml/2006/main" noChangeAspect="1"/>
+            </wp:cNvGraphicFramePr>
+            <a:graphic xmlns:a="http://schemas.openxmlformats.org/drawingml/2006/main">
+              <a:graphicData uri="http://schemas.openxmlformats.org/drawingml/2006/picture">
+                <pic:pic xmlns:pic="http://schemas.openxmlformats.org/drawingml/2006/picture">
+                  <pic:nvPicPr>
+                    <pic:cNvPr id="0" name="οφειλες_νεο.png"/>
+                    <pic:cNvPicPr/>
+                  </pic:nvPicPr>
+                  <pic:blipFill>
+                    <a:blip r:embed="rId25" cstate="print"/>
+                    <a:stretch>
+                      <a:fillRect/>
+                    </a:stretch>
+                  </pic:blipFill>
+                  <pic:spPr>
+                    <a:xfrm>
+                      <a:off x="0" y="0"/>
+                      <a:ext cx="5731510" cy="3574415"/>
+                    </a:xfrm>
+                    <a:prstGeom prst="rect">
+                      <a:avLst/>
+                    </a:prstGeom>
+                    <a:ln>
+                      <a:solidFill>
+                        <a:schemeClr val="tx1"/>
+                      </a:solidFill>
+                    </a:ln>
+                  </pic:spPr>
+                </pic:pic>
+              </a:graphicData>
+            </a:graphic>
+          </wp:inline>
+        </w:drawing>
+      </w:r>
+    </w:p>
+    <w:p>
+      <w:pPr>
+        <w:jc w:val="center"/>
+        <w:rPr>
+          <w:rFonts w:ascii="Calibri" w:hAnsi="Calibri" w:cs="Calibri"/>
+          <w:noProof/>
+          <w:sz w:val="28"/>
+          <w:szCs w:val="28"/>
+          <w:lang w:val="en-US" w:eastAsia="el-GR"/>
+        </w:rPr>
+      </w:pPr>
+    </w:p>
+    <w:p>
+      <w:pPr>
+        <w:jc w:val="center"/>
+        <w:rPr>
+          <w:rFonts w:ascii="Calibri" w:hAnsi="Calibri" w:cs="Calibri"/>
+          <w:sz w:val="28"/>
+          <w:szCs w:val="28"/>
+          <w:lang w:val="en-US"/>
+        </w:rPr>
+      </w:pPr>
+      <w:r>
+        <w:rPr>
+          <w:rFonts w:ascii="Calibri" w:hAnsi="Calibri" w:cs="Calibri"/>
+          <w:noProof/>
+          <w:sz w:val="28"/>
+          <w:szCs w:val="28"/>
+          <w:lang w:eastAsia="el-GR"/>
+        </w:rPr>
+        <w:drawing>
+          <wp:inline distT="0" distB="0" distL="0" distR="0" wp14:anchorId="1B2B2984" wp14:editId="61E47050">
+            <wp:extent cx="5731510" cy="3427095"/>
+            <wp:effectExtent l="19050" t="19050" r="21590" b="20955"/>
+            <wp:docPr id="2" name="1 - Εικόνα" descr="ipovoli_diloseon.png"/>
+            <wp:cNvGraphicFramePr>
+              <a:graphicFrameLocks xmlns:a="http://schemas.openxmlformats.org/drawingml/2006/main" noChangeAspect="1"/>
+            </wp:cNvGraphicFramePr>
+            <a:graphic xmlns:a="http://schemas.openxmlformats.org/drawingml/2006/main">
+              <a:graphicData uri="http://schemas.openxmlformats.org/drawingml/2006/picture">
+                <pic:pic xmlns:pic="http://schemas.openxmlformats.org/drawingml/2006/picture">
+                  <pic:nvPicPr>
+                    <pic:cNvPr id="0" name="ipovoli_diloseon.png"/>
+                    <pic:cNvPicPr/>
+                  </pic:nvPicPr>
+                  <pic:blipFill>
+                    <a:blip r:embed="rId26" cstate="print"/>
+                    <a:stretch>
+                      <a:fillRect/>
+                    </a:stretch>
+                  </pic:blipFill>
+                  <pic:spPr>
+                    <a:xfrm>
+                      <a:off x="0" y="0"/>
+                      <a:ext cx="5731510" cy="3427095"/>
+                    </a:xfrm>
+                    <a:prstGeom prst="rect">
+                      <a:avLst/>
+                    </a:prstGeom>
+                    <a:ln>
+                      <a:solidFill>
+                        <a:schemeClr val="tx1"/>
+                      </a:solidFill>
+                    </a:ln>
+                  </pic:spPr>
+                </pic:pic>
+              </a:graphicData>
+            </a:graphic>
+          </wp:inline>
+        </w:drawing>
+      </w:r>
+    </w:p>
+    <w:p>
+      <w:pPr>
+        <w:jc w:val="center"/>
+        <w:rPr>
+          <w:rFonts w:ascii="Calibri" w:hAnsi="Calibri" w:cs="Calibri"/>
+          <w:sz w:val="28"/>
+          <w:szCs w:val="28"/>
+          <w:lang w:val="en-US"/>
+        </w:rPr>
+      </w:pPr>
+    </w:p>
+    <w:p>
+      <w:pPr>
+        <w:jc w:val="center"/>
+        <w:rPr>
+          <w:rFonts w:ascii="Calibri" w:hAnsi="Calibri" w:cs="Calibri"/>
+          <w:sz w:val="28"/>
+          <w:szCs w:val="28"/>
+          <w:lang w:val="en-US"/>
+        </w:rPr>
+      </w:pPr>
+    </w:p>
+    <w:p>
+      <w:pPr>
+        <w:jc w:val="center"/>
+        <w:rPr>
+          <w:rFonts w:ascii="Calibri" w:hAnsi="Calibri" w:cs="Calibri"/>
+          <w:noProof/>
+          <w:sz w:val="28"/>
+          <w:szCs w:val="28"/>
+          <w:lang w:val="en-US" w:eastAsia="el-GR"/>
+        </w:rPr>
+      </w:pPr>
+      <w:r>
+        <w:rPr>
+          <w:rFonts w:ascii="Calibri" w:hAnsi="Calibri" w:cs="Calibri"/>
+          <w:noProof/>
+          <w:sz w:val="28"/>
+          <w:szCs w:val="28"/>
+          <w:lang w:eastAsia="el-GR"/>
+        </w:rPr>
+        <w:lastRenderedPageBreak/>
+        <w:drawing>
+          <wp:inline distT="0" distB="0" distL="0" distR="0" wp14:anchorId="13B59238" wp14:editId="37B72A10">
+            <wp:extent cx="5731510" cy="3582035"/>
+            <wp:effectExtent l="19050" t="19050" r="21590" b="18415"/>
+            <wp:docPr id="13" name="12 - Εικόνα" descr="ενημερωση.png"/>
+            <wp:cNvGraphicFramePr>
+              <a:graphicFrameLocks xmlns:a="http://schemas.openxmlformats.org/drawingml/2006/main" noChangeAspect="1"/>
+            </wp:cNvGraphicFramePr>
+            <a:graphic xmlns:a="http://schemas.openxmlformats.org/drawingml/2006/main">
+              <a:graphicData uri="http://schemas.openxmlformats.org/drawingml/2006/picture">
+                <pic:pic xmlns:pic="http://schemas.openxmlformats.org/drawingml/2006/picture">
+                  <pic:nvPicPr>
+                    <pic:cNvPr id="0" name="ενημερωση.png"/>
+                    <pic:cNvPicPr/>
+                  </pic:nvPicPr>
+                  <pic:blipFill>
+                    <a:blip r:embed="rId27" cstate="print"/>
+                    <a:stretch>
+                      <a:fillRect/>
+                    </a:stretch>
+                  </pic:blipFill>
+                  <pic:spPr>
+                    <a:xfrm>
+                      <a:off x="0" y="0"/>
+                      <a:ext cx="5731510" cy="3582035"/>
+                    </a:xfrm>
+                    <a:prstGeom prst="rect">
+                      <a:avLst/>
+                    </a:prstGeom>
+                    <a:ln>
+                      <a:solidFill>
+                        <a:schemeClr val="tx1"/>
+                      </a:solidFill>
+                    </a:ln>
+                  </pic:spPr>
+                </pic:pic>
+              </a:graphicData>
+            </a:graphic>
+          </wp:inline>
+        </w:drawing>
+      </w:r>
+    </w:p>
+    <w:p>
+      <w:pPr>
+        <w:jc w:val="center"/>
+        <w:rPr>
+          <w:rFonts w:ascii="Calibri" w:hAnsi="Calibri" w:cs="Calibri"/>
+          <w:noProof/>
+          <w:sz w:val="28"/>
+          <w:szCs w:val="28"/>
+          <w:lang w:val="en-US" w:eastAsia="el-GR"/>
+        </w:rPr>
+      </w:pPr>
+      <w:r>
+        <w:rPr>
+          <w:rFonts w:ascii="Calibri" w:hAnsi="Calibri" w:cs="Calibri"/>
+          <w:noProof/>
+          <w:sz w:val="28"/>
+          <w:szCs w:val="28"/>
+          <w:lang w:eastAsia="el-GR"/>
+        </w:rPr>
+        <w:drawing>
+          <wp:inline distT="0" distB="0" distL="0" distR="0" wp14:anchorId="08D578BD" wp14:editId="0085A4BC">
+            <wp:extent cx="5731510" cy="3482975"/>
+            <wp:effectExtent l="19050" t="19050" r="21590" b="22225"/>
+            <wp:docPr id="8" name="7 - Εικόνα" descr="Στιγμιότυπο οθόνης 2024-04-26 184210.png"/>
+            <wp:cNvGraphicFramePr>
+              <a:graphicFrameLocks xmlns:a="http://schemas.openxmlformats.org/drawingml/2006/main" noChangeAspect="1"/>
+            </wp:cNvGraphicFramePr>
+            <a:graphic xmlns:a="http://schemas.openxmlformats.org/drawingml/2006/main">
+              <a:graphicData uri="http://schemas.openxmlformats.org/drawingml/2006/picture">
+                <pic:pic xmlns:pic="http://schemas.openxmlformats.org/drawingml/2006/picture">
+                  <pic:nvPicPr>
+                    <pic:cNvPr id="0" name="Στιγμιότυπο οθόνης 2024-04-26 184210.png"/>
+                    <pic:cNvPicPr/>
+                  </pic:nvPicPr>
+                  <pic:blipFill>
+                    <a:blip r:embed="rId28" cstate="print"/>
+                    <a:stretch>
+                      <a:fillRect/>
+                    </a:stretch>
+                  </pic:blipFill>
+                  <pic:spPr>
+                    <a:xfrm>
+                      <a:off x="0" y="0"/>
+                      <a:ext cx="5731510" cy="3482975"/>
+                    </a:xfrm>
+                    <a:prstGeom prst="rect">
+                      <a:avLst/>
+                    </a:prstGeom>
+                    <a:ln>
+                      <a:solidFill>
+                        <a:schemeClr val="tx1"/>
+                      </a:solidFill>
+                    </a:ln>
+                  </pic:spPr>
+                </pic:pic>
+              </a:graphicData>
+            </a:graphic>
+          </wp:inline>
+        </w:drawing>
+      </w:r>
+    </w:p>
+    <w:p>
+      <w:pPr>
+        <w:jc w:val="center"/>
+        <w:rPr>
+          <w:rFonts w:ascii="Calibri" w:hAnsi="Calibri" w:cs="Calibri"/>
+          <w:noProof/>
+          <w:sz w:val="28"/>
+          <w:szCs w:val="28"/>
+          <w:lang w:val="en-US" w:eastAsia="el-GR"/>
+        </w:rPr>
+      </w:pPr>
+    </w:p>
+    <w:p>
+      <w:pPr>
+        <w:jc w:val="center"/>
+        <w:rPr>
+          <w:rFonts w:ascii="Calibri" w:hAnsi="Calibri" w:cs="Calibri"/>
+          <w:noProof/>
+          <w:sz w:val="28"/>
+          <w:szCs w:val="28"/>
+          <w:lang w:val="en-US" w:eastAsia="el-GR"/>
+        </w:rPr>
+      </w:pPr>
+    </w:p>
+    <w:p>
+      <w:pPr>
+        <w:jc w:val="center"/>
+        <w:rPr>
+          <w:rFonts w:ascii="Calibri" w:hAnsi="Calibri" w:cs="Calibri"/>
+          <w:noProof/>
+          <w:sz w:val="28"/>
+          <w:szCs w:val="28"/>
+          <w:lang w:val="en-US" w:eastAsia="el-GR"/>
+        </w:rPr>
+      </w:pPr>
+      <w:r>
+        <w:rPr>
+          <w:rFonts w:ascii="Calibri" w:hAnsi="Calibri" w:cs="Calibri"/>
+          <w:noProof/>
+          <w:sz w:val="28"/>
+          <w:szCs w:val="28"/>
+          <w:lang w:eastAsia="el-GR"/>
+        </w:rPr>
+        <w:lastRenderedPageBreak/>
+        <w:drawing>
+          <wp:inline distT="0" distB="0" distL="0" distR="0" wp14:anchorId="220D6B02" wp14:editId="77CEF3BB">
+            <wp:extent cx="5731510" cy="3507105"/>
+            <wp:effectExtent l="19050" t="19050" r="21590" b="17145"/>
+            <wp:docPr id="6" name="5 - Εικόνα" descr="Στιγμιότυπο οθόνης 2024-04-26 192128.png"/>
+            <wp:cNvGraphicFramePr>
+              <a:graphicFrameLocks xmlns:a="http://schemas.openxmlformats.org/drawingml/2006/main" noChangeAspect="1"/>
+            </wp:cNvGraphicFramePr>
+            <a:graphic xmlns:a="http://schemas.openxmlformats.org/drawingml/2006/main">
+              <a:graphicData uri="http://schemas.openxmlformats.org/drawingml/2006/picture">
+                <pic:pic xmlns:pic="http://schemas.openxmlformats.org/drawingml/2006/picture">
+                  <pic:nvPicPr>
+                    <pic:cNvPr id="0" name="Στιγμιότυπο οθόνης 2024-04-26 192128.png"/>
+                    <pic:cNvPicPr/>
+                  </pic:nvPicPr>
+                  <pic:blipFill>
+                    <a:blip r:embed="rId29" cstate="print"/>
+                    <a:stretch>
+                      <a:fillRect/>
+                    </a:stretch>
+                  </pic:blipFill>
+                  <pic:spPr>
+                    <a:xfrm>
+                      <a:off x="0" y="0"/>
+                      <a:ext cx="5731510" cy="3507105"/>
+                    </a:xfrm>
+                    <a:prstGeom prst="rect">
+                      <a:avLst/>
+                    </a:prstGeom>
+                    <a:ln>
+                      <a:solidFill>
+                        <a:schemeClr val="tx1"/>
+                      </a:solidFill>
+                    </a:ln>
+                  </pic:spPr>
+                </pic:pic>
+              </a:graphicData>
+            </a:graphic>
+          </wp:inline>
+        </w:drawing>
+      </w:r>
+    </w:p>
+    <w:p>
+      <w:pPr>
+        <w:jc w:val="center"/>
+        <w:rPr>
+          <w:rFonts w:ascii="Calibri" w:hAnsi="Calibri" w:cs="Calibri"/>
+          <w:noProof/>
+          <w:sz w:val="28"/>
+          <w:szCs w:val="28"/>
+          <w:lang w:val="en-US" w:eastAsia="el-GR"/>
+        </w:rPr>
+      </w:pPr>
+    </w:p>
+    <w:p>
+      <w:pPr>
+        <w:jc w:val="center"/>
+        <w:rPr>
+          <w:rFonts w:ascii="Calibri" w:hAnsi="Calibri" w:cs="Calibri"/>
+          <w:noProof/>
+          <w:sz w:val="28"/>
+          <w:szCs w:val="28"/>
+          <w:lang w:val="en-US" w:eastAsia="el-GR"/>
+        </w:rPr>
+      </w:pPr>
+    </w:p>
+    <w:p>
+      <w:pPr>
+        <w:jc w:val="center"/>
+        <w:rPr>
+          <w:rFonts w:ascii="Calibri" w:hAnsi="Calibri" w:cs="Calibri"/>
+          <w:noProof/>
+          <w:sz w:val="28"/>
+          <w:szCs w:val="28"/>
+          <w:lang w:val="en-US" w:eastAsia="el-GR"/>
+        </w:rPr>
+      </w:pPr>
+      <w:r>
+        <w:rPr>
+          <w:rFonts w:ascii="Calibri" w:hAnsi="Calibri" w:cs="Calibri"/>
+          <w:noProof/>
+          <w:sz w:val="28"/>
+          <w:szCs w:val="28"/>
+          <w:lang w:eastAsia="el-GR"/>
+        </w:rPr>
+        <w:drawing>
+          <wp:inline distT="0" distB="0" distL="0" distR="0" wp14:anchorId="596947A1" wp14:editId="36EDC2EE">
+            <wp:extent cx="5731510" cy="3514090"/>
+            <wp:effectExtent l="19050" t="19050" r="21590" b="10160"/>
+            <wp:docPr id="10" name="9 - Εικόνα" descr="Στιγμιότυπο οθόνης 2024-04-26 184105.png"/>
+            <wp:cNvGraphicFramePr>
+              <a:graphicFrameLocks xmlns:a="http://schemas.openxmlformats.org/drawingml/2006/main" noChangeAspect="1"/>
+            </wp:cNvGraphicFramePr>
+            <a:graphic xmlns:a="http://schemas.openxmlformats.org/drawingml/2006/main">
+              <a:graphicData uri="http://schemas.openxmlformats.org/drawingml/2006/picture">
+                <pic:pic xmlns:pic="http://schemas.openxmlformats.org/drawingml/2006/picture">
+                  <pic:nvPicPr>
+                    <pic:cNvPr id="0" name="Στιγμιότυπο οθόνης 2024-04-26 184105.png"/>
+                    <pic:cNvPicPr/>
+                  </pic:nvPicPr>
+                  <pic:blipFill>
+                    <a:blip r:embed="rId30" cstate="print"/>
+                    <a:stretch>
+                      <a:fillRect/>
+                    </a:stretch>
+                  </pic:blipFill>
+                  <pic:spPr>
+                    <a:xfrm>
+                      <a:off x="0" y="0"/>
+                      <a:ext cx="5731510" cy="3514090"/>
+                    </a:xfrm>
+                    <a:prstGeom prst="rect">
+                      <a:avLst/>
+                    </a:prstGeom>
+                    <a:ln>
+                      <a:solidFill>
+                        <a:schemeClr val="tx1"/>
+                      </a:solidFill>
+                    </a:ln>
+                  </pic:spPr>
+                </pic:pic>
+              </a:graphicData>
+            </a:graphic>
+          </wp:inline>
+        </w:drawing>
+      </w:r>
+    </w:p>
+    <w:p>
+      <w:pPr>
+        <w:jc w:val="center"/>
+        <w:rPr>
+          <w:rFonts w:ascii="Calibri" w:hAnsi="Calibri" w:cs="Calibri"/>
+          <w:noProof/>
+          <w:sz w:val="28"/>
+          <w:szCs w:val="28"/>
+          <w:lang w:val="en-US" w:eastAsia="el-GR"/>
+        </w:rPr>
+      </w:pPr>
+    </w:p>
+    <w:p>
+      <w:pPr>
+        <w:jc w:val="center"/>
+        <w:rPr>
+          <w:rFonts w:ascii="Calibri" w:hAnsi="Calibri" w:cs="Calibri"/>
+          <w:noProof/>
+          <w:sz w:val="28"/>
+          <w:szCs w:val="28"/>
+          <w:lang w:val="en-US" w:eastAsia="el-GR"/>
+        </w:rPr>
+      </w:pPr>
+    </w:p>
+    <w:p>
+      <w:pPr>
+        <w:jc w:val="center"/>
+        <w:rPr>
+          <w:rFonts w:ascii="Calibri" w:hAnsi="Calibri" w:cs="Calibri"/>
+          <w:noProof/>
+          <w:sz w:val="28"/>
+          <w:szCs w:val="28"/>
+          <w:lang w:val="en-US" w:eastAsia="el-GR"/>
+        </w:rPr>
+      </w:pPr>
+      <w:r>
+        <w:rPr>
+          <w:rFonts w:ascii="Calibri" w:hAnsi="Calibri" w:cs="Calibri"/>
+          <w:noProof/>
+          <w:sz w:val="28"/>
+          <w:szCs w:val="28"/>
+          <w:lang w:eastAsia="el-GR"/>
+        </w:rPr>
+        <w:lastRenderedPageBreak/>
+        <w:drawing>
+          <wp:inline distT="0" distB="0" distL="0" distR="0" wp14:anchorId="5A5BFD53" wp14:editId="16124354">
+            <wp:extent cx="5731510" cy="3425825"/>
+            <wp:effectExtent l="19050" t="19050" r="21590" b="22225"/>
+            <wp:docPr id="11" name="10 - Εικόνα" descr="Στιγμιότυπο οθόνης 2024-04-26 184038.png"/>
+            <wp:cNvGraphicFramePr>
+              <a:graphicFrameLocks xmlns:a="http://schemas.openxmlformats.org/drawingml/2006/main" noChangeAspect="1"/>
+            </wp:cNvGraphicFramePr>
+            <a:graphic xmlns:a="http://schemas.openxmlformats.org/drawingml/2006/main">
+              <a:graphicData uri="http://schemas.openxmlformats.org/drawingml/2006/picture">
+                <pic:pic xmlns:pic="http://schemas.openxmlformats.org/drawingml/2006/picture">
+                  <pic:nvPicPr>
+                    <pic:cNvPr id="0" name="Στιγμιότυπο οθόνης 2024-04-26 184038.png"/>
+                    <pic:cNvPicPr/>
+                  </pic:nvPicPr>
+                  <pic:blipFill>
+                    <a:blip r:embed="rId31" cstate="print"/>
+                    <a:stretch>
+                      <a:fillRect/>
+                    </a:stretch>
+                  </pic:blipFill>
+                  <pic:spPr>
+                    <a:xfrm>
+                      <a:off x="0" y="0"/>
+                      <a:ext cx="5731510" cy="3425825"/>
+                    </a:xfrm>
+                    <a:prstGeom prst="rect">
+                      <a:avLst/>
+                    </a:prstGeom>
+                    <a:ln>
+                      <a:solidFill>
+                        <a:schemeClr val="tx1"/>
+                      </a:solidFill>
+                    </a:ln>
+                  </pic:spPr>
+                </pic:pic>
+              </a:graphicData>
+            </a:graphic>
+          </wp:inline>
+        </w:drawing>
+      </w:r>
+    </w:p>
+    <w:p>
+      <w:pPr>
+        <w:jc w:val="center"/>
+        <w:rPr>
+          <w:rFonts w:ascii="Calibri" w:hAnsi="Calibri" w:cs="Calibri"/>
+          <w:noProof/>
+          <w:sz w:val="28"/>
+          <w:szCs w:val="28"/>
+          <w:lang w:val="en-US" w:eastAsia="el-GR"/>
+        </w:rPr>
+      </w:pPr>
+    </w:p>
+    <w:p>
+      <w:pPr>
+        <w:jc w:val="center"/>
+        <w:rPr>
+          <w:rFonts w:ascii="Calibri" w:hAnsi="Calibri" w:cs="Calibri"/>
+          <w:noProof/>
+          <w:sz w:val="28"/>
+          <w:szCs w:val="28"/>
+          <w:lang w:val="en-US" w:eastAsia="el-GR"/>
+        </w:rPr>
+      </w:pPr>
+    </w:p>
+    <w:p>
+      <w:pPr>
+        <w:jc w:val="center"/>
+        <w:rPr>
+          <w:rFonts w:ascii="Calibri" w:hAnsi="Calibri" w:cs="Calibri"/>
+          <w:noProof/>
+          <w:sz w:val="28"/>
+          <w:szCs w:val="28"/>
+          <w:lang w:val="en-US" w:eastAsia="el-GR"/>
+        </w:rPr>
+      </w:pPr>
+      <w:r>
+        <w:rPr>
+          <w:rFonts w:ascii="Calibri" w:hAnsi="Calibri" w:cs="Calibri"/>
+          <w:noProof/>
+          <w:sz w:val="28"/>
+          <w:szCs w:val="28"/>
+          <w:lang w:eastAsia="el-GR"/>
+        </w:rPr>
+        <w:drawing>
+          <wp:inline distT="0" distB="0" distL="0" distR="0" wp14:anchorId="55ADAFC0" wp14:editId="033C4879">
+            <wp:extent cx="5731510" cy="3555365"/>
+            <wp:effectExtent l="19050" t="19050" r="21590" b="26035"/>
+            <wp:docPr id="12" name="11 - Εικόνα" descr="Στιγμιότυπο οθόνης 2024-04-26 184018.png"/>
+            <wp:cNvGraphicFramePr>
+              <a:graphicFrameLocks xmlns:a="http://schemas.openxmlformats.org/drawingml/2006/main" noChangeAspect="1"/>
+            </wp:cNvGraphicFramePr>
+            <a:graphic xmlns:a="http://schemas.openxmlformats.org/drawingml/2006/main">
+              <a:graphicData uri="http://schemas.openxmlformats.org/drawingml/2006/picture">
+                <pic:pic xmlns:pic="http://schemas.openxmlformats.org/drawingml/2006/picture">
+                  <pic:nvPicPr>
+                    <pic:cNvPr id="0" name="Στιγμιότυπο οθόνης 2024-04-26 184018.png"/>
+                    <pic:cNvPicPr/>
+                  </pic:nvPicPr>
+                  <pic:blipFill>
+                    <a:blip r:embed="rId32" cstate="print"/>
+                    <a:stretch>
+                      <a:fillRect/>
+                    </a:stretch>
+                  </pic:blipFill>
+                  <pic:spPr>
+                    <a:xfrm>
+                      <a:off x="0" y="0"/>
+                      <a:ext cx="5731510" cy="3555365"/>
+                    </a:xfrm>
+                    <a:prstGeom prst="rect">
+                      <a:avLst/>
+                    </a:prstGeom>
+                    <a:ln>
+                      <a:solidFill>
+                        <a:schemeClr val="tx1"/>
+                      </a:solidFill>
+                    </a:ln>
+                  </pic:spPr>
+                </pic:pic>
+              </a:graphicData>
+            </a:graphic>
+          </wp:inline>
+        </w:drawing>
+      </w:r>
+    </w:p>
+    <w:p>
+      <w:pPr>
+        <w:jc w:val="center"/>
+        <w:rPr>
+          <w:rFonts w:ascii="Calibri" w:hAnsi="Calibri" w:cs="Calibri"/>
+          <w:noProof/>
+          <w:sz w:val="28"/>
+          <w:szCs w:val="28"/>
+          <w:lang w:val="en-US" w:eastAsia="el-GR"/>
+        </w:rPr>
+      </w:pPr>
+    </w:p>
+    <w:p>
+      <w:pPr>
+        <w:jc w:val="center"/>
+        <w:rPr>
+          <w:rFonts w:ascii="Calibri" w:hAnsi="Calibri" w:cs="Calibri"/>
+          <w:noProof/>
+          <w:sz w:val="28"/>
+          <w:szCs w:val="28"/>
+          <w:lang w:val="en-US" w:eastAsia="el-GR"/>
+        </w:rPr>
+      </w:pPr>
+    </w:p>
+    <w:p>
+      <w:pPr>
+        <w:jc w:val="center"/>
+        <w:rPr>
+          <w:rFonts w:ascii="Calibri" w:hAnsi="Calibri" w:cs="Calibri"/>
+          <w:noProof/>
+          <w:sz w:val="28"/>
+          <w:szCs w:val="28"/>
+          <w:lang w:val="en-US" w:eastAsia="el-GR"/>
+        </w:rPr>
+      </w:pPr>
+      <w:r>
+        <w:rPr>
+          <w:rFonts w:ascii="Calibri" w:hAnsi="Calibri" w:cs="Calibri"/>
+          <w:noProof/>
+          <w:sz w:val="28"/>
+          <w:szCs w:val="28"/>
+          <w:lang w:eastAsia="el-GR"/>
+        </w:rPr>
+        <w:lastRenderedPageBreak/>
+        <w:drawing>
+          <wp:inline distT="0" distB="0" distL="0" distR="0" wp14:anchorId="3AB4F6C4" wp14:editId="4B6B8882">
+            <wp:extent cx="5731510" cy="3516630"/>
+            <wp:effectExtent l="19050" t="19050" r="21590" b="26670"/>
+            <wp:docPr id="14" name="13 - Εικόνα" descr="Στιγμιότυπο οθόνης 2024-04-26 183929.png"/>
+            <wp:cNvGraphicFramePr>
+              <a:graphicFrameLocks xmlns:a="http://schemas.openxmlformats.org/drawingml/2006/main" noChangeAspect="1"/>
+            </wp:cNvGraphicFramePr>
+            <a:graphic xmlns:a="http://schemas.openxmlformats.org/drawingml/2006/main">
+              <a:graphicData uri="http://schemas.openxmlformats.org/drawingml/2006/picture">
+                <pic:pic xmlns:pic="http://schemas.openxmlformats.org/drawingml/2006/picture">
+                  <pic:nvPicPr>
+                    <pic:cNvPr id="0" name="Στιγμιότυπο οθόνης 2024-04-26 183929.png"/>
+                    <pic:cNvPicPr/>
+                  </pic:nvPicPr>
+                  <pic:blipFill>
+                    <a:blip r:embed="rId33" cstate="print"/>
+                    <a:stretch>
+                      <a:fillRect/>
+                    </a:stretch>
+                  </pic:blipFill>
+                  <pic:spPr>
+                    <a:xfrm>
+                      <a:off x="0" y="0"/>
+                      <a:ext cx="5731510" cy="3516630"/>
+                    </a:xfrm>
+                    <a:prstGeom prst="rect">
+                      <a:avLst/>
+                    </a:prstGeom>
+                    <a:ln>
+                      <a:solidFill>
+                        <a:schemeClr val="tx1"/>
+                      </a:solidFill>
+                    </a:ln>
+                  </pic:spPr>
+                </pic:pic>
+              </a:graphicData>
+            </a:graphic>
+          </wp:inline>
+        </w:drawing>
+      </w:r>
+    </w:p>
+    <w:p>
+      <w:pPr>
+        <w:jc w:val="center"/>
+        <w:rPr>
+          <w:rFonts w:ascii="Calibri" w:hAnsi="Calibri" w:cs="Calibri"/>
+          <w:noProof/>
+          <w:sz w:val="28"/>
+          <w:szCs w:val="28"/>
+          <w:lang w:val="en-US" w:eastAsia="el-GR"/>
+        </w:rPr>
+      </w:pPr>
+    </w:p>
+    <w:p>
+      <w:pPr>
+        <w:jc w:val="center"/>
+        <w:rPr>
+          <w:rFonts w:ascii="Calibri" w:hAnsi="Calibri" w:cs="Calibri"/>
+          <w:noProof/>
+          <w:sz w:val="28"/>
+          <w:szCs w:val="28"/>
+          <w:lang w:val="en-US" w:eastAsia="el-GR"/>
+        </w:rPr>
+      </w:pPr>
+    </w:p>
+    <w:p>
+      <w:pPr>
+        <w:jc w:val="center"/>
+        <w:rPr>
+          <w:rFonts w:ascii="Calibri" w:hAnsi="Calibri" w:cs="Calibri"/>
+          <w:noProof/>
+          <w:sz w:val="28"/>
+          <w:szCs w:val="28"/>
+          <w:lang w:val="en-US" w:eastAsia="el-GR"/>
+        </w:rPr>
+      </w:pPr>
+      <w:r>
+        <w:rPr>
+          <w:rFonts w:ascii="Calibri" w:hAnsi="Calibri" w:cs="Calibri"/>
+          <w:noProof/>
+          <w:sz w:val="28"/>
+          <w:szCs w:val="28"/>
+          <w:lang w:eastAsia="el-GR"/>
+        </w:rPr>
+        <w:drawing>
+          <wp:inline distT="0" distB="0" distL="0" distR="0" wp14:anchorId="7760C2C2" wp14:editId="561C7D05">
+            <wp:extent cx="5731510" cy="3590925"/>
+            <wp:effectExtent l="19050" t="19050" r="21590" b="28575"/>
+            <wp:docPr id="15" name="14 - Εικόνα" descr="Στιγμιότυπο οθόνης 2024-04-26 183903.png"/>
+            <wp:cNvGraphicFramePr>
+              <a:graphicFrameLocks xmlns:a="http://schemas.openxmlformats.org/drawingml/2006/main" noChangeAspect="1"/>
+            </wp:cNvGraphicFramePr>
+            <a:graphic xmlns:a="http://schemas.openxmlformats.org/drawingml/2006/main">
+              <a:graphicData uri="http://schemas.openxmlformats.org/drawingml/2006/picture">
+                <pic:pic xmlns:pic="http://schemas.openxmlformats.org/drawingml/2006/picture">
+                  <pic:nvPicPr>
+                    <pic:cNvPr id="0" name="Στιγμιότυπο οθόνης 2024-04-26 183903.png"/>
+                    <pic:cNvPicPr/>
+                  </pic:nvPicPr>
+                  <pic:blipFill>
+                    <a:blip r:embed="rId34" cstate="print"/>
+                    <a:stretch>
+                      <a:fillRect/>
+                    </a:stretch>
+                  </pic:blipFill>
+                  <pic:spPr>
+                    <a:xfrm>
+                      <a:off x="0" y="0"/>
+                      <a:ext cx="5731510" cy="3590925"/>
+                    </a:xfrm>
+                    <a:prstGeom prst="rect">
+                      <a:avLst/>
+                    </a:prstGeom>
+                    <a:ln>
+                      <a:solidFill>
+                        <a:schemeClr val="tx1"/>
+                      </a:solidFill>
+                    </a:ln>
+                  </pic:spPr>
+                </pic:pic>
+              </a:graphicData>
+            </a:graphic>
+          </wp:inline>
+        </w:drawing>
+      </w:r>
+    </w:p>
+    <w:p>
+      <w:pPr>
+        <w:jc w:val="center"/>
+        <w:rPr>
+          <w:rFonts w:ascii="Calibri" w:hAnsi="Calibri" w:cs="Calibri"/>
+          <w:noProof/>
+          <w:sz w:val="28"/>
+          <w:szCs w:val="28"/>
+          <w:lang w:val="en-US" w:eastAsia="el-GR"/>
+        </w:rPr>
+      </w:pPr>
+    </w:p>
+    <w:p>
+      <w:pPr>
+        <w:jc w:val="center"/>
+        <w:rPr>
+          <w:rFonts w:ascii="Calibri" w:hAnsi="Calibri" w:cs="Calibri"/>
+          <w:noProof/>
+          <w:sz w:val="28"/>
+          <w:szCs w:val="28"/>
+          <w:lang w:val="en-US" w:eastAsia="el-GR"/>
+        </w:rPr>
+      </w:pPr>
+    </w:p>
+    <w:p>
+      <w:pPr>
+        <w:jc w:val="center"/>
+        <w:rPr>
+          <w:rFonts w:ascii="Calibri" w:hAnsi="Calibri" w:cs="Calibri"/>
+          <w:noProof/>
+          <w:sz w:val="28"/>
+          <w:szCs w:val="28"/>
+          <w:lang w:val="en-US" w:eastAsia="el-GR"/>
+        </w:rPr>
+      </w:pPr>
+      <w:r>
+        <w:rPr>
+          <w:rFonts w:ascii="Calibri" w:hAnsi="Calibri" w:cs="Calibri"/>
+          <w:noProof/>
+          <w:sz w:val="28"/>
+          <w:szCs w:val="28"/>
+          <w:lang w:eastAsia="el-GR"/>
+        </w:rPr>
+        <w:lastRenderedPageBreak/>
+        <w:drawing>
+          <wp:inline distT="0" distB="0" distL="0" distR="0" wp14:anchorId="1DF4FC10" wp14:editId="5A76C415">
+            <wp:extent cx="5731510" cy="3747135"/>
+            <wp:effectExtent l="19050" t="19050" r="21590" b="24765"/>
+            <wp:docPr id="16" name="15 - Εικόνα" descr="diaxeir_aitimaton.png"/>
+            <wp:cNvGraphicFramePr>
+              <a:graphicFrameLocks xmlns:a="http://schemas.openxmlformats.org/drawingml/2006/main" noChangeAspect="1"/>
+            </wp:cNvGraphicFramePr>
+            <a:graphic xmlns:a="http://schemas.openxmlformats.org/drawingml/2006/main">
+              <a:graphicData uri="http://schemas.openxmlformats.org/drawingml/2006/picture">
+                <pic:pic xmlns:pic="http://schemas.openxmlformats.org/drawingml/2006/picture">
+                  <pic:nvPicPr>
+                    <pic:cNvPr id="0" name="diaxeir_aitimaton.png"/>
+                    <pic:cNvPicPr/>
+                  </pic:nvPicPr>
+                  <pic:blipFill>
+                    <a:blip r:embed="rId35" cstate="print"/>
+                    <a:stretch>
+                      <a:fillRect/>
+                    </a:stretch>
+                  </pic:blipFill>
+                  <pic:spPr>
+                    <a:xfrm>
+                      <a:off x="0" y="0"/>
+                      <a:ext cx="5731510" cy="3747135"/>
+                    </a:xfrm>
+                    <a:prstGeom prst="rect">
+                      <a:avLst/>
+                    </a:prstGeom>
+                    <a:ln>
+                      <a:solidFill>
+                        <a:schemeClr val="tx1"/>
+                      </a:solidFill>
+                    </a:ln>
+                  </pic:spPr>
+                </pic:pic>
+              </a:graphicData>
+            </a:graphic>
+          </wp:inline>
+        </w:drawing>
+      </w:r>
+    </w:p>
+    <w:p>
+      <w:pPr>
+        <w:jc w:val="center"/>
+        <w:rPr>
+          <w:rFonts w:ascii="Calibri" w:hAnsi="Calibri" w:cs="Calibri"/>
+          <w:noProof/>
+          <w:sz w:val="28"/>
+          <w:szCs w:val="28"/>
+          <w:lang w:val="en-US" w:eastAsia="el-GR"/>
+        </w:rPr>
+      </w:pPr>
+    </w:p>
+    <w:p>
+      <w:pPr>
+        <w:jc w:val="center"/>
+        <w:rPr>
+          <w:rFonts w:ascii="Calibri" w:hAnsi="Calibri" w:cs="Calibri"/>
+          <w:noProof/>
+          <w:sz w:val="28"/>
+          <w:szCs w:val="28"/>
+          <w:lang w:val="en-US" w:eastAsia="el-GR"/>
+        </w:rPr>
+      </w:pPr>
+    </w:p>
+    <w:p>
+      <w:pPr>
+        <w:jc w:val="center"/>
+        <w:rPr>
+          <w:rFonts w:ascii="Calibri" w:hAnsi="Calibri" w:cs="Calibri"/>
+          <w:noProof/>
+          <w:sz w:val="28"/>
+          <w:szCs w:val="28"/>
+          <w:lang w:val="en-US" w:eastAsia="el-GR"/>
+        </w:rPr>
+      </w:pPr>
+      <w:r>
+        <w:rPr>
+          <w:rFonts w:ascii="Calibri" w:hAnsi="Calibri" w:cs="Calibri"/>
+          <w:noProof/>
+          <w:sz w:val="28"/>
+          <w:szCs w:val="28"/>
+          <w:lang w:eastAsia="el-GR"/>
+        </w:rPr>
+        <w:drawing>
+          <wp:inline distT="0" distB="0" distL="0" distR="0" wp14:anchorId="194D4468" wp14:editId="4445F70A">
+            <wp:extent cx="5731510" cy="3554095"/>
+            <wp:effectExtent l="19050" t="19050" r="21590" b="27305"/>
+            <wp:docPr id="18" name="17 - Εικόνα" descr="Στιγμιότυπο οθόνης 2024-04-26 183809.png"/>
+            <wp:cNvGraphicFramePr>
+              <a:graphicFrameLocks xmlns:a="http://schemas.openxmlformats.org/drawingml/2006/main" noChangeAspect="1"/>
+            </wp:cNvGraphicFramePr>
+            <a:graphic xmlns:a="http://schemas.openxmlformats.org/drawingml/2006/main">
+              <a:graphicData uri="http://schemas.openxmlformats.org/drawingml/2006/picture">
+                <pic:pic xmlns:pic="http://schemas.openxmlformats.org/drawingml/2006/picture">
+                  <pic:nvPicPr>
+                    <pic:cNvPr id="0" name="Στιγμιότυπο οθόνης 2024-04-26 183809.png"/>
+                    <pic:cNvPicPr/>
+                  </pic:nvPicPr>
+                  <pic:blipFill>
+                    <a:blip r:embed="rId36" cstate="print"/>
+                    <a:stretch>
+                      <a:fillRect/>
+                    </a:stretch>
+                  </pic:blipFill>
+                  <pic:spPr>
+                    <a:xfrm>
+                      <a:off x="0" y="0"/>
+                      <a:ext cx="5731510" cy="3554095"/>
+                    </a:xfrm>
+                    <a:prstGeom prst="rect">
+                      <a:avLst/>
+                    </a:prstGeom>
+                    <a:ln>
+                      <a:solidFill>
+                        <a:schemeClr val="tx1"/>
+                      </a:solidFill>
+                    </a:ln>
+                  </pic:spPr>
+                </pic:pic>
+              </a:graphicData>
+            </a:graphic>
+          </wp:inline>
+        </w:drawing>
+      </w:r>
+    </w:p>
+    <w:p>
+      <w:pPr>
+        <w:jc w:val="center"/>
+        <w:rPr>
+          <w:rFonts w:ascii="Calibri" w:hAnsi="Calibri" w:cs="Calibri"/>
+          <w:noProof/>
+          <w:sz w:val="28"/>
+          <w:szCs w:val="28"/>
+          <w:lang w:val="en-US" w:eastAsia="el-GR"/>
+        </w:rPr>
+      </w:pPr>
+    </w:p>
+    <w:p>
+      <w:pPr>
+        <w:jc w:val="center"/>
+        <w:rPr>
+          <w:rFonts w:ascii="Calibri" w:hAnsi="Calibri" w:cs="Calibri"/>
+          <w:noProof/>
+          <w:sz w:val="28"/>
+          <w:szCs w:val="28"/>
+          <w:lang w:val="en-US" w:eastAsia="el-GR"/>
+        </w:rPr>
+      </w:pPr>
+    </w:p>
+    <w:p>
+      <w:pPr>
+        <w:jc w:val="center"/>
+        <w:rPr>
+          <w:rFonts w:ascii="Calibri" w:hAnsi="Calibri" w:cs="Calibri"/>
+          <w:noProof/>
+          <w:sz w:val="28"/>
+          <w:szCs w:val="28"/>
+          <w:lang w:val="en-US" w:eastAsia="el-GR"/>
+        </w:rPr>
+      </w:pPr>
+      <w:r>
+        <w:rPr>
+          <w:rFonts w:ascii="Calibri" w:hAnsi="Calibri" w:cs="Calibri"/>
+          <w:noProof/>
+          <w:sz w:val="28"/>
+          <w:szCs w:val="28"/>
+          <w:lang w:eastAsia="el-GR"/>
+        </w:rPr>
+        <w:lastRenderedPageBreak/>
+        <w:drawing>
+          <wp:inline distT="0" distB="0" distL="0" distR="0" wp14:anchorId="4B230962" wp14:editId="1A2BCAC6">
+            <wp:extent cx="5731510" cy="3675380"/>
+            <wp:effectExtent l="19050" t="19050" r="21590" b="20320"/>
+            <wp:docPr id="22" name="21 - Εικόνα" descr="Στιγμιότυπο οθόνης 2024-04-26 183724.png"/>
+            <wp:cNvGraphicFramePr>
+              <a:graphicFrameLocks xmlns:a="http://schemas.openxmlformats.org/drawingml/2006/main" noChangeAspect="1"/>
+            </wp:cNvGraphicFramePr>
+            <a:graphic xmlns:a="http://schemas.openxmlformats.org/drawingml/2006/main">
+              <a:graphicData uri="http://schemas.openxmlformats.org/drawingml/2006/picture">
+                <pic:pic xmlns:pic="http://schemas.openxmlformats.org/drawingml/2006/picture">
+                  <pic:nvPicPr>
+                    <pic:cNvPr id="0" name="Στιγμιότυπο οθόνης 2024-04-26 183724.png"/>
+                    <pic:cNvPicPr/>
+                  </pic:nvPicPr>
+                  <pic:blipFill>
+                    <a:blip r:embed="rId37" cstate="print"/>
+                    <a:stretch>
+                      <a:fillRect/>
+                    </a:stretch>
+                  </pic:blipFill>
+                  <pic:spPr>
+                    <a:xfrm>
+                      <a:off x="0" y="0"/>
+                      <a:ext cx="5731510" cy="3675380"/>
+                    </a:xfrm>
+                    <a:prstGeom prst="rect">
+                      <a:avLst/>
+                    </a:prstGeom>
+                    <a:ln>
+                      <a:solidFill>
+                        <a:schemeClr val="tx1"/>
+                      </a:solidFill>
+                    </a:ln>
+                  </pic:spPr>
+                </pic:pic>
+              </a:graphicData>
+            </a:graphic>
+          </wp:inline>
+        </w:drawing>
+      </w:r>
+    </w:p>
+    <w:p>
+      <w:pPr>
+        <w:jc w:val="center"/>
+        <w:rPr>
+          <w:rFonts w:ascii="Calibri" w:hAnsi="Calibri" w:cs="Calibri"/>
+          <w:noProof/>
+          <w:sz w:val="28"/>
+          <w:szCs w:val="28"/>
+          <w:lang w:val="en-US" w:eastAsia="el-GR"/>
+        </w:rPr>
+      </w:pPr>
+    </w:p>
+    <w:p>
+      <w:pPr>
+        <w:jc w:val="center"/>
+        <w:rPr>
+          <w:rFonts w:ascii="Calibri" w:hAnsi="Calibri" w:cs="Calibri"/>
+          <w:noProof/>
+          <w:sz w:val="28"/>
+          <w:szCs w:val="28"/>
+          <w:lang w:val="en-US" w:eastAsia="el-GR"/>
+        </w:rPr>
+      </w:pPr>
+    </w:p>
+    <w:p>
+      <w:pPr>
+        <w:jc w:val="center"/>
+        <w:rPr>
+          <w:rFonts w:ascii="Calibri" w:hAnsi="Calibri" w:cs="Calibri"/>
+          <w:noProof/>
+          <w:sz w:val="28"/>
+          <w:szCs w:val="28"/>
+          <w:lang w:val="en-US" w:eastAsia="el-GR"/>
+        </w:rPr>
+      </w:pPr>
+      <w:r>
+        <w:rPr>
+          <w:rFonts w:ascii="Calibri" w:hAnsi="Calibri" w:cs="Calibri"/>
+          <w:noProof/>
+          <w:sz w:val="28"/>
+          <w:szCs w:val="28"/>
+          <w:lang w:eastAsia="el-GR"/>
+        </w:rPr>
+        <w:drawing>
+          <wp:inline distT="0" distB="0" distL="0" distR="0" wp14:anchorId="1D0EBD10" wp14:editId="5977CBF4">
+            <wp:extent cx="5731510" cy="3536315"/>
+            <wp:effectExtent l="19050" t="19050" r="21590" b="26035"/>
+            <wp:docPr id="4" name="3 - Εικόνα" descr="οχιματα.png"/>
+            <wp:cNvGraphicFramePr>
+              <a:graphicFrameLocks xmlns:a="http://schemas.openxmlformats.org/drawingml/2006/main" noChangeAspect="1"/>
+            </wp:cNvGraphicFramePr>
+            <a:graphic xmlns:a="http://schemas.openxmlformats.org/drawingml/2006/main">
+              <a:graphicData uri="http://schemas.openxmlformats.org/drawingml/2006/picture">
+                <pic:pic xmlns:pic="http://schemas.openxmlformats.org/drawingml/2006/picture">
+                  <pic:nvPicPr>
+                    <pic:cNvPr id="0" name="οχιματα.png"/>
+                    <pic:cNvPicPr/>
+                  </pic:nvPicPr>
+                  <pic:blipFill>
+                    <a:blip r:embed="rId38" cstate="print"/>
+                    <a:stretch>
+                      <a:fillRect/>
+                    </a:stretch>
+                  </pic:blipFill>
+                  <pic:spPr>
+                    <a:xfrm>
+                      <a:off x="0" y="0"/>
+                      <a:ext cx="5731510" cy="3536315"/>
+                    </a:xfrm>
+                    <a:prstGeom prst="rect">
+                      <a:avLst/>
+                    </a:prstGeom>
+                    <a:ln>
+                      <a:solidFill>
+                        <a:schemeClr val="tx1"/>
+                      </a:solidFill>
+                    </a:ln>
+                  </pic:spPr>
+                </pic:pic>
+              </a:graphicData>
+            </a:graphic>
+          </wp:inline>
+        </w:drawing>
+      </w:r>
+    </w:p>
+    <w:p>
+      <w:pPr>
+        <w:jc w:val="center"/>
+        <w:rPr>
+          <w:rFonts w:ascii="Calibri" w:hAnsi="Calibri" w:cs="Calibri"/>
+          <w:noProof/>
+          <w:sz w:val="28"/>
+          <w:szCs w:val="28"/>
+          <w:lang w:val="en-US" w:eastAsia="el-GR"/>
+        </w:rPr>
+      </w:pPr>
+    </w:p>
+    <w:p>
+      <w:pPr>
+        <w:jc w:val="center"/>
+        <w:rPr>
+          <w:rFonts w:ascii="Calibri" w:hAnsi="Calibri" w:cs="Calibri"/>
+          <w:noProof/>
+          <w:sz w:val="28"/>
+          <w:szCs w:val="28"/>
+          <w:lang w:val="en-US" w:eastAsia="el-GR"/>
+        </w:rPr>
+      </w:pPr>
+      <w:r>
+        <w:rPr>
+          <w:rFonts w:ascii="Calibri" w:hAnsi="Calibri" w:cs="Calibri"/>
+          <w:noProof/>
+          <w:sz w:val="28"/>
+          <w:szCs w:val="28"/>
+          <w:lang w:eastAsia="el-GR"/>
+        </w:rPr>
+        <w:lastRenderedPageBreak/>
+        <w:drawing>
+          <wp:inline distT="0" distB="0" distL="0" distR="0" wp14:anchorId="63D831DF" wp14:editId="77FE16DE">
+            <wp:extent cx="5731510" cy="3681095"/>
+            <wp:effectExtent l="19050" t="19050" r="21590" b="14605"/>
+            <wp:docPr id="25" name="24 - Εικόνα" descr="epixeir_menu.png"/>
+            <wp:cNvGraphicFramePr>
+              <a:graphicFrameLocks xmlns:a="http://schemas.openxmlformats.org/drawingml/2006/main" noChangeAspect="1"/>
+            </wp:cNvGraphicFramePr>
+            <a:graphic xmlns:a="http://schemas.openxmlformats.org/drawingml/2006/main">
+              <a:graphicData uri="http://schemas.openxmlformats.org/drawingml/2006/picture">
+                <pic:pic xmlns:pic="http://schemas.openxmlformats.org/drawingml/2006/picture">
+                  <pic:nvPicPr>
+                    <pic:cNvPr id="0" name="epixeir_menu.png"/>
+                    <pic:cNvPicPr/>
+                  </pic:nvPicPr>
+                  <pic:blipFill>
+                    <a:blip r:embed="rId39" cstate="print"/>
+                    <a:stretch>
+                      <a:fillRect/>
+                    </a:stretch>
+                  </pic:blipFill>
+                  <pic:spPr>
+                    <a:xfrm>
+                      <a:off x="0" y="0"/>
+                      <a:ext cx="5731510" cy="3681095"/>
+                    </a:xfrm>
+                    <a:prstGeom prst="rect">
+                      <a:avLst/>
+                    </a:prstGeom>
+                    <a:ln>
+                      <a:solidFill>
+                        <a:schemeClr val="tx1"/>
+                      </a:solidFill>
+                    </a:ln>
+                  </pic:spPr>
+                </pic:pic>
+              </a:graphicData>
+            </a:graphic>
+          </wp:inline>
+        </w:drawing>
+      </w:r>
+    </w:p>
+    <w:p>
+      <w:pPr>
+        <w:jc w:val="center"/>
+        <w:rPr>
+          <w:rFonts w:ascii="Calibri" w:hAnsi="Calibri" w:cs="Calibri"/>
+          <w:noProof/>
+          <w:sz w:val="28"/>
+          <w:szCs w:val="28"/>
+          <w:lang w:val="en-US" w:eastAsia="el-GR"/>
+        </w:rPr>
+      </w:pPr>
+    </w:p>
+    <w:p>
+      <w:pPr>
+        <w:jc w:val="center"/>
+        <w:rPr>
+          <w:rFonts w:ascii="Calibri" w:hAnsi="Calibri" w:cs="Calibri"/>
+          <w:noProof/>
+          <w:sz w:val="28"/>
+          <w:szCs w:val="28"/>
+          <w:lang w:val="en-US" w:eastAsia="el-GR"/>
+        </w:rPr>
+      </w:pPr>
+    </w:p>
+    <w:p>
+      <w:pPr>
+        <w:jc w:val="center"/>
+        <w:rPr>
+          <w:rFonts w:ascii="Calibri" w:hAnsi="Calibri" w:cs="Calibri"/>
+          <w:noProof/>
+          <w:sz w:val="28"/>
+          <w:szCs w:val="28"/>
+          <w:lang w:val="en-US" w:eastAsia="el-GR"/>
+        </w:rPr>
+      </w:pPr>
+    </w:p>
+    <w:p>
+      <w:pPr>
+        <w:jc w:val="center"/>
+        <w:rPr>
+          <w:rFonts w:ascii="Calibri" w:hAnsi="Calibri" w:cs="Calibri"/>
+          <w:noProof/>
+          <w:sz w:val="28"/>
+          <w:szCs w:val="28"/>
+          <w:lang w:val="en-US" w:eastAsia="el-GR"/>
+        </w:rPr>
+      </w:pPr>
+    </w:p>
+    <w:p>
+      <w:pPr>
+        <w:jc w:val="center"/>
+        <w:rPr>
+          <w:rFonts w:ascii="Calibri" w:hAnsi="Calibri" w:cs="Calibri"/>
+          <w:noProof/>
+          <w:sz w:val="28"/>
+          <w:szCs w:val="28"/>
+          <w:lang w:val="en-US" w:eastAsia="el-GR"/>
+        </w:rPr>
+      </w:pPr>
+      <w:r>
+        <w:rPr>
+          <w:rFonts w:ascii="Calibri" w:hAnsi="Calibri" w:cs="Calibri"/>
+          <w:noProof/>
+          <w:sz w:val="28"/>
+          <w:szCs w:val="28"/>
+          <w:lang w:eastAsia="el-GR"/>
+        </w:rPr>
+        <w:drawing>
+          <wp:inline distT="0" distB="0" distL="0" distR="0" wp14:anchorId="69C04133" wp14:editId="0F9239CA">
+            <wp:extent cx="5731510" cy="3162300"/>
+            <wp:effectExtent l="19050" t="19050" r="21590" b="19050"/>
+            <wp:docPr id="27" name="26 - Εικόνα" descr="Στιγμιότυπο οθόνης 2024-04-26 183555.png"/>
+            <wp:cNvGraphicFramePr>
+              <a:graphicFrameLocks xmlns:a="http://schemas.openxmlformats.org/drawingml/2006/main" noChangeAspect="1"/>
+            </wp:cNvGraphicFramePr>
+            <a:graphic xmlns:a="http://schemas.openxmlformats.org/drawingml/2006/main">
+              <a:graphicData uri="http://schemas.openxmlformats.org/drawingml/2006/picture">
+                <pic:pic xmlns:pic="http://schemas.openxmlformats.org/drawingml/2006/picture">
+                  <pic:nvPicPr>
+                    <pic:cNvPr id="0" name="Στιγμιότυπο οθόνης 2024-04-26 183555.png"/>
+                    <pic:cNvPicPr/>
+                  </pic:nvPicPr>
+                  <pic:blipFill>
+                    <a:blip r:embed="rId40" cstate="print"/>
+                    <a:stretch>
+                      <a:fillRect/>
+                    </a:stretch>
+                  </pic:blipFill>
+                  <pic:spPr>
+                    <a:xfrm>
+                      <a:off x="0" y="0"/>
+                      <a:ext cx="5731510" cy="3162300"/>
+                    </a:xfrm>
+                    <a:prstGeom prst="rect">
+                      <a:avLst/>
+                    </a:prstGeom>
+                    <a:ln>
+                      <a:solidFill>
+                        <a:schemeClr val="tx1"/>
+                      </a:solidFill>
+                    </a:ln>
+                  </pic:spPr>
+                </pic:pic>
+              </a:graphicData>
+            </a:graphic>
+          </wp:inline>
+        </w:drawing>
+      </w:r>
+    </w:p>
+    <w:p>
+      <w:pPr>
+        <w:jc w:val="right"/>
+        <w:rPr>
+          <w:rFonts w:ascii="Calibri" w:hAnsi="Calibri" w:cs="Calibri"/>
+          <w:sz w:val="28"/>
+          <w:szCs w:val="28"/>
+          <w:lang w:val="en-US" w:eastAsia="el-GR"/>
+        </w:rPr>
+      </w:pPr>
+    </w:p>
+    <w:p>
+      <w:pPr>
+        <w:jc w:val="right"/>
+        <w:rPr>
+          <w:rFonts w:ascii="Calibri" w:hAnsi="Calibri" w:cs="Calibri"/>
+          <w:sz w:val="28"/>
+          <w:szCs w:val="28"/>
+          <w:lang w:val="en-US" w:eastAsia="el-GR"/>
+        </w:rPr>
+      </w:pPr>
+    </w:p>
+    <w:p>
+      <w:pPr>
+        <w:jc w:val="right"/>
+        <w:rPr>
+          <w:rFonts w:ascii="Calibri" w:hAnsi="Calibri" w:cs="Calibri"/>
+          <w:sz w:val="28"/>
+          <w:szCs w:val="28"/>
+          <w:lang w:val="en-US" w:eastAsia="el-GR"/>
+        </w:rPr>
+      </w:pPr>
+    </w:p>
+    <w:p>
+      <w:pPr>
+        <w:jc w:val="right"/>
+        <w:rPr>
+          <w:rFonts w:ascii="Calibri" w:hAnsi="Calibri" w:cs="Calibri"/>
+          <w:sz w:val="28"/>
+          <w:szCs w:val="28"/>
+          <w:lang w:val="en-US" w:eastAsia="el-GR"/>
+        </w:rPr>
+      </w:pPr>
+    </w:p>
+    <w:p>
+      <w:pPr>
+        <w:jc w:val="right"/>
+        <w:rPr>
+          <w:rFonts w:ascii="Calibri" w:hAnsi="Calibri" w:cs="Calibri"/>
+          <w:sz w:val="28"/>
+          <w:szCs w:val="28"/>
+          <w:lang w:val="en-US" w:eastAsia="el-GR"/>
+        </w:rPr>
+      </w:pPr>
+    </w:p>
+    <w:p>
+      <w:pPr>
+        <w:jc w:val="right"/>
+        <w:rPr>
+          <w:rFonts w:ascii="Calibri" w:hAnsi="Calibri" w:cs="Calibri"/>
+          <w:sz w:val="28"/>
+          <w:szCs w:val="28"/>
+          <w:lang w:val="en-US" w:eastAsia="el-GR"/>
+        </w:rPr>
+      </w:pPr>
+    </w:p>
+    <w:p>
+      <w:pPr>
+        <w:jc w:val="right"/>
+        <w:rPr>
+          <w:rFonts w:ascii="Calibri" w:hAnsi="Calibri" w:cs="Calibri"/>
+          <w:sz w:val="28"/>
+          <w:szCs w:val="28"/>
+          <w:lang w:val="en-US" w:eastAsia="el-GR"/>
+        </w:rPr>
+      </w:pPr>
+    </w:p>
+    <w:p>
+      <w:pPr>
+        <w:jc w:val="right"/>
+        <w:rPr>
+          <w:rFonts w:ascii="Calibri" w:hAnsi="Calibri" w:cs="Calibri"/>
+          <w:sz w:val="28"/>
+          <w:szCs w:val="28"/>
+          <w:lang w:val="en-US" w:eastAsia="el-GR"/>
+        </w:rPr>
+      </w:pPr>
+    </w:p>
+    <w:p>
+      <w:pPr>
+        <w:jc w:val="right"/>
+        <w:rPr>
+          <w:rFonts w:ascii="Calibri" w:hAnsi="Calibri" w:cs="Calibri"/>
+          <w:sz w:val="28"/>
+          <w:szCs w:val="28"/>
+          <w:lang w:val="en-US" w:eastAsia="el-GR"/>
+        </w:rPr>
+      </w:pPr>
+    </w:p>
+    <w:p>
+      <w:pPr>
+        <w:jc w:val="right"/>
+        <w:rPr>
+          <w:rFonts w:ascii="Calibri" w:hAnsi="Calibri" w:cs="Calibri"/>
+          <w:sz w:val="28"/>
+          <w:szCs w:val="28"/>
+          <w:lang w:val="en-US" w:eastAsia="el-GR"/>
+        </w:rPr>
+      </w:pPr>
+    </w:p>
+    <w:p>
+      <w:pPr>
+        <w:jc w:val="center"/>
+        <w:rPr>
+          <w:rFonts w:ascii="Calibri" w:hAnsi="Calibri" w:cs="Calibri"/>
+          <w:noProof/>
+          <w:sz w:val="28"/>
+          <w:szCs w:val="28"/>
+          <w:lang w:val="en-US" w:eastAsia="el-GR"/>
+        </w:rPr>
+      </w:pPr>
+      <w:r>
+        <w:rPr>
+          <w:rFonts w:ascii="Calibri" w:hAnsi="Calibri" w:cs="Calibri"/>
+          <w:noProof/>
+          <w:sz w:val="28"/>
+          <w:szCs w:val="28"/>
+          <w:lang w:eastAsia="el-GR"/>
+        </w:rPr>
+        <w:drawing>
+          <wp:inline distT="0" distB="0" distL="0" distR="0" wp14:anchorId="77BFC250" wp14:editId="128E5F4A">
+            <wp:extent cx="5731510" cy="3743960"/>
+            <wp:effectExtent l="19050" t="19050" r="21590" b="27940"/>
+            <wp:docPr id="29" name="28 - Εικόνα" descr="Στιγμιότυπο οθόνης 2024-04-26 183518.png"/>
+            <wp:cNvGraphicFramePr>
+              <a:graphicFrameLocks xmlns:a="http://schemas.openxmlformats.org/drawingml/2006/main" noChangeAspect="1"/>
+            </wp:cNvGraphicFramePr>
+            <a:graphic xmlns:a="http://schemas.openxmlformats.org/drawingml/2006/main">
+              <a:graphicData uri="http://schemas.openxmlformats.org/drawingml/2006/picture">
+                <pic:pic xmlns:pic="http://schemas.openxmlformats.org/drawingml/2006/picture">
+                  <pic:nvPicPr>
+                    <pic:cNvPr id="0" name="Στιγμιότυπο οθόνης 2024-04-26 183518.png"/>
+                    <pic:cNvPicPr/>
+                  </pic:nvPicPr>
+                  <pic:blipFill>
+                    <a:blip r:embed="rId41" cstate="print"/>
+                    <a:stretch>
+                      <a:fillRect/>
+                    </a:stretch>
+                  </pic:blipFill>
+                  <pic:spPr>
+                    <a:xfrm>
+                      <a:off x="0" y="0"/>
+                      <a:ext cx="5731510" cy="3743960"/>
+                    </a:xfrm>
+                    <a:prstGeom prst="rect">
+                      <a:avLst/>
+                    </a:prstGeom>
+                    <a:ln>
+                      <a:solidFill>
+                        <a:schemeClr val="tx1"/>
+                      </a:solidFill>
+                    </a:ln>
+                  </pic:spPr>
+                </pic:pic>
+              </a:graphicData>
+            </a:graphic>
+          </wp:inline>
+        </w:drawing>
+      </w:r>
+    </w:p>
+    <w:p>
+      <w:pPr>
+        <w:jc w:val="center"/>
+        <w:rPr>
+          <w:rFonts w:ascii="Calibri" w:hAnsi="Calibri" w:cs="Calibri"/>
+          <w:noProof/>
+          <w:sz w:val="28"/>
+          <w:szCs w:val="28"/>
+          <w:lang w:val="en-US" w:eastAsia="el-GR"/>
+        </w:rPr>
+      </w:pPr>
+    </w:p>
+    <w:p>
+      <w:pPr>
+        <w:jc w:val="center"/>
+        <w:rPr>
+          <w:rFonts w:ascii="Calibri" w:hAnsi="Calibri" w:cs="Calibri"/>
+          <w:noProof/>
+          <w:sz w:val="28"/>
+          <w:szCs w:val="28"/>
+          <w:lang w:val="en-US" w:eastAsia="el-GR"/>
+        </w:rPr>
+      </w:pPr>
+    </w:p>
+    <w:p>
+      <w:pPr>
+        <w:jc w:val="center"/>
+        <w:rPr>
+          <w:rFonts w:ascii="Calibri" w:hAnsi="Calibri" w:cs="Calibri"/>
+          <w:noProof/>
+          <w:sz w:val="28"/>
+          <w:szCs w:val="28"/>
+          <w:lang w:val="en-US" w:eastAsia="el-GR"/>
+        </w:rPr>
+      </w:pPr>
+    </w:p>
+    <w:p>
+      <w:pPr>
+        <w:jc w:val="center"/>
+        <w:rPr>
+          <w:rFonts w:ascii="Calibri" w:hAnsi="Calibri" w:cs="Calibri"/>
+          <w:noProof/>
+          <w:sz w:val="28"/>
+          <w:szCs w:val="28"/>
+          <w:lang w:val="en-US" w:eastAsia="el-GR"/>
+        </w:rPr>
+      </w:pPr>
+    </w:p>
+    <w:p>
+      <w:pPr>
+        <w:jc w:val="center"/>
+        <w:rPr>
+          <w:rFonts w:ascii="Calibri" w:hAnsi="Calibri" w:cs="Calibri"/>
+          <w:noProof/>
+          <w:sz w:val="28"/>
+          <w:szCs w:val="28"/>
+          <w:lang w:val="en-US" w:eastAsia="el-GR"/>
+        </w:rPr>
+      </w:pPr>
+    </w:p>
+    <w:p>
+      <w:pPr>
+        <w:jc w:val="center"/>
+        <w:rPr>
+          <w:rFonts w:ascii="Calibri" w:hAnsi="Calibri" w:cs="Calibri"/>
+          <w:noProof/>
+          <w:sz w:val="28"/>
+          <w:szCs w:val="28"/>
+          <w:lang w:val="en-US" w:eastAsia="el-GR"/>
+        </w:rPr>
+      </w:pPr>
+    </w:p>
+    <w:p>
+      <w:pPr>
+        <w:rPr>
+          <w:rFonts w:ascii="Calibri" w:hAnsi="Calibri" w:cs="Calibri"/>
+          <w:noProof/>
+          <w:sz w:val="28"/>
+          <w:szCs w:val="28"/>
+          <w:lang w:eastAsia="el-GR"/>
+        </w:rPr>
+      </w:pPr>
+    </w:p>
+    <w:p>
+      <w:pPr>
+        <w:jc w:val="center"/>
+        <w:rPr>
+          <w:rFonts w:ascii="Calibri" w:hAnsi="Calibri" w:cs="Calibri"/>
+          <w:sz w:val="28"/>
+          <w:szCs w:val="28"/>
+          <w:lang w:val="en-US"/>
+        </w:rPr>
+      </w:pPr>
+      <w:r>
+        <w:rPr>
+          <w:rFonts w:ascii="Calibri" w:hAnsi="Calibri" w:cs="Calibri"/>
+          <w:noProof/>
+          <w:sz w:val="28"/>
+          <w:szCs w:val="28"/>
+          <w:lang w:eastAsia="el-GR"/>
+        </w:rPr>
+        <w:drawing>
+          <wp:inline distT="0" distB="0" distL="0" distR="0" wp14:anchorId="7AEA66D5" wp14:editId="0D77E820">
+            <wp:extent cx="5731510" cy="3288030"/>
+            <wp:effectExtent l="57150" t="19050" r="21590" b="0"/>
+            <wp:docPr id="30" name="29 - Εικόνα" descr="Στιγμιότυπο οθόνης 2024-04-26 183450.png"/>
+            <wp:cNvGraphicFramePr>
+              <a:graphicFrameLocks xmlns:a="http://schemas.openxmlformats.org/drawingml/2006/main" noChangeAspect="1"/>
+            </wp:cNvGraphicFramePr>
+            <a:graphic xmlns:a="http://schemas.openxmlformats.org/drawingml/2006/main">
+              <a:graphicData uri="http://schemas.openxmlformats.org/drawingml/2006/picture">
+                <pic:pic xmlns:pic="http://schemas.openxmlformats.org/drawingml/2006/picture">
+                  <pic:nvPicPr>
+                    <pic:cNvPr id="0" name="Στιγμιότυπο οθόνης 2024-04-26 183450.png"/>
+                    <pic:cNvPicPr/>
+                  </pic:nvPicPr>
+                  <pic:blipFill>
+                    <a:blip r:embed="rId42" cstate="print"/>
+                    <a:stretch>
+                      <a:fillRect/>
+                    </a:stretch>
+                  </pic:blipFill>
+                  <pic:spPr>
+                    <a:xfrm>
+                      <a:off x="0" y="0"/>
+                      <a:ext cx="5735320" cy="3288030"/>
+                    </a:xfrm>
+                    <a:prstGeom prst="rect">
+                      <a:avLst/>
+                    </a:prstGeom>
+                    <a:ln>
+                      <a:solidFill>
+                        <a:schemeClr val="tx1"/>
+                      </a:solidFill>
+                    </a:ln>
+                    <a:scene3d>
+                      <a:camera prst="orthographicFront"/>
+                      <a:lightRig rig="threePt" dir="t"/>
+                    </a:scene3d>
+                    <a:sp3d extrusionH="76200">
+                      <a:extrusionClr>
+                        <a:schemeClr val="tx1"/>
+                      </a:extrusionClr>
+                    </a:sp3d>
+                  </pic:spPr>
+                </pic:pic>
+              </a:graphicData>
+            </a:graphic>
+          </wp:inline>
+        </w:drawing>
+      </w:r>
+    </w:p>
+    <w:p>
+      <w:pPr>
+        <w:rPr>
+          <w:rFonts w:ascii="Calibri" w:hAnsi="Calibri" w:cs="Calibri"/>
+          <w:sz w:val="28"/>
+          <w:szCs w:val="28"/>
+          <w:lang w:val="en-GB"/>
+        </w:rPr>
+      </w:pPr>
+    </w:p>
+    <w:p>
+      <w:pPr>
+        <w:rPr>
+          <w:rFonts w:ascii="Calibri" w:hAnsi="Calibri" w:cs="Calibri"/>
+          <w:sz w:val="28"/>
+          <w:szCs w:val="28"/>
+        </w:rPr>
+      </w:pPr>
+    </w:p>
+    <w:p>
+      <w:pPr>
+        <w:rPr>
+          <w:rFonts w:ascii="Calibri" w:hAnsi="Calibri" w:cs="Calibri"/>
+          <w:sz w:val="28"/>
+          <w:szCs w:val="28"/>
+        </w:rPr>
+      </w:pPr>
+    </w:p>
+    <w:p>
+      <w:pPr>
+        <w:rPr>
+          <w:rFonts w:ascii="Calibri" w:hAnsi="Calibri" w:cs="Calibri"/>
+          <w:sz w:val="28"/>
+          <w:szCs w:val="28"/>
+        </w:rPr>
+      </w:pPr>
+    </w:p>
+    <w:p>
+      <w:pPr>
+        <w:rPr>
+          <w:rFonts w:ascii="Calibri" w:hAnsi="Calibri" w:cs="Calibri"/>
+          <w:sz w:val="28"/>
+          <w:szCs w:val="28"/>
+        </w:rPr>
+      </w:pPr>
+    </w:p>
+    <w:p>
+      <w:pPr>
+        <w:rPr>
+          <w:rFonts w:ascii="Calibri" w:hAnsi="Calibri" w:cs="Calibri"/>
+          <w:sz w:val="28"/>
+          <w:szCs w:val="28"/>
+        </w:rPr>
+      </w:pPr>
+    </w:p>
+    <w:p>
+      <w:pPr>
+        <w:rPr>
+          <w:rFonts w:ascii="Calibri" w:hAnsi="Calibri" w:cs="Calibri"/>
+          <w:sz w:val="28"/>
+          <w:szCs w:val="28"/>
+        </w:rPr>
+      </w:pPr>
+    </w:p>
+    <w:p>
+      <w:pPr>
+        <w:rPr>
+          <w:rFonts w:ascii="Calibri" w:hAnsi="Calibri" w:cs="Calibri"/>
+          <w:sz w:val="28"/>
+          <w:szCs w:val="28"/>
+        </w:rPr>
+      </w:pPr>
+    </w:p>
+    <w:p>
+      <w:pPr>
+        <w:rPr>
+          <w:rFonts w:ascii="Calibri" w:hAnsi="Calibri" w:cs="Calibri"/>
+          <w:sz w:val="28"/>
+          <w:szCs w:val="28"/>
+        </w:rPr>
+      </w:pPr>
+    </w:p>
+    <w:p>
+      <w:pPr>
+        <w:rPr>
+          <w:rFonts w:ascii="Calibri" w:hAnsi="Calibri" w:cs="Calibri"/>
+          <w:sz w:val="28"/>
+          <w:szCs w:val="28"/>
+        </w:rPr>
+      </w:pPr>
+    </w:p>
+    <w:p>
+      <w:pPr>
+        <w:rPr>
+          <w:rFonts w:ascii="Calibri" w:hAnsi="Calibri" w:cs="Calibri"/>
+          <w:sz w:val="28"/>
+          <w:szCs w:val="28"/>
+        </w:rPr>
+      </w:pPr>
+    </w:p>
+    <w:p>
+      <w:pPr>
+        <w:rPr>
+          <w:rFonts w:ascii="Calibri" w:hAnsi="Calibri" w:cs="Calibri"/>
+          <w:sz w:val="28"/>
+          <w:szCs w:val="28"/>
+        </w:rPr>
+      </w:pPr>
+    </w:p>
+    <w:p>
+      <w:pPr>
+        <w:rPr>
+          <w:rFonts w:ascii="Calibri" w:hAnsi="Calibri" w:cs="Calibri"/>
+          <w:sz w:val="28"/>
+          <w:szCs w:val="28"/>
+        </w:rPr>
+      </w:pPr>
+    </w:p>
+    <w:p>
+      <w:pPr>
+        <w:rPr>
+          <w:rFonts w:ascii="Calibri" w:hAnsi="Calibri" w:cs="Calibri"/>
+          <w:sz w:val="28"/>
+          <w:szCs w:val="28"/>
+        </w:rPr>
+      </w:pPr>
+    </w:p>
     <w:sectPr>
       <w:pgSz w:w="11906" w:h="16838"/>
       <w:pgMar w:top="1440" w:right="1440" w:bottom="1440" w:left="1440" w:header="708" w:footer="708" w:gutter="0"/>
@@ -5669,6 +7365,56 @@
     </w:sectPr>
   </w:body>
 </w:document>
+</file>
+
+<file path=word/endnotes.xml><?xml version="1.0" encoding="utf-8"?>
+<w:endnotes xmlns:wpc="http://schemas.microsoft.com/office/word/2010/wordprocessingCanvas" xmlns:cx="http://schemas.microsoft.com/office/drawing/2014/chartex" xmlns:cx1="http://schemas.microsoft.com/office/drawing/2015/9/8/chartex" xmlns:cx2="http://schemas.microsoft.com/office/drawing/2015/10/21/chartex" xmlns:cx3="http://schemas.microsoft.com/office/drawing/2016/5/9/chartex" xmlns:cx4="http://schemas.microsoft.com/office/drawing/2016/5/10/chartex" xmlns:cx5="http://schemas.microsoft.com/office/drawing/2016/5/11/chartex" xmlns:cx6="http://schemas.microsoft.com/office/drawing/2016/5/12/chartex" xmlns:cx7="http://schemas.microsoft.com/office/drawing/2016/5/13/chartex" xmlns:cx8="http://schemas.microsoft.com/office/drawing/2016/5/14/chartex" xmlns:mc="http://schemas.openxmlformats.org/markup-compatibility/2006" xmlns:aink="http://schemas.microsoft.com/office/drawing/2016/ink" xmlns:am3d="http://schemas.microsoft.com/office/drawing/2017/model3d" xmlns:o="urn:schemas-microsoft-com:office:office" xmlns:oel="http://schemas.microsoft.com/office/2019/extlst" xmlns:r="http://schemas.openxmlformats.org/officeDocument/2006/relationships" xmlns:m="http://schemas.openxmlformats.org/officeDocument/2006/math" xmlns:v="urn:schemas-microsoft-com:vml" xmlns:wp14="http://schemas.microsoft.com/office/word/2010/wordprocessingDrawing" xmlns:wp="http://schemas.openxmlformats.org/drawingml/2006/wordprocessingDrawing" xmlns:w10="urn:schemas-microsoft-com:office:word" xmlns:w="http://schemas.openxmlformats.org/wordprocessingml/2006/main" xmlns:w14="http://schemas.microsoft.com/office/word/2010/wordml" xmlns:w15="http://schemas.microsoft.com/office/word/2012/wordml" xmlns:w16cex="http://schemas.microsoft.com/office/word/2018/wordml/cex" xmlns:w16cid="http://schemas.microsoft.com/office/word/2016/wordml/cid" xmlns:w16="http://schemas.microsoft.com/office/word/2018/wordml" xmlns:w16du="http://schemas.microsoft.com/office/word/2023/wordml/word16du" xmlns:w16sdtdh="http://schemas.microsoft.com/office/word/2020/wordml/sdtdatahash" xmlns:w16se="http://schemas.microsoft.com/office/word/2015/wordml/symex" xmlns:wpg="http://schemas.microsoft.com/office/word/2010/wordprocessingGroup" xmlns:wpi="http://schemas.microsoft.com/office/word/2010/wordprocessingInk" xmlns:wne="http://schemas.microsoft.com/office/word/2006/wordml" xmlns:wps="http://schemas.microsoft.com/office/word/2010/wordprocessingShape" mc:Ignorable="w14 w15 w16se w16cid w16 w16cex w16sdtdh w16du wp14">
+  <w:endnote w:type="separator" w:id="-1">
+    <w:p>
+      <w:pPr>
+        <w:spacing w:after="0" w:line="240" w:lineRule="auto"/>
+      </w:pPr>
+      <w:r>
+        <w:separator/>
+      </w:r>
+    </w:p>
+  </w:endnote>
+  <w:endnote w:type="continuationSeparator" w:id="0">
+    <w:p>
+      <w:pPr>
+        <w:spacing w:after="0" w:line="240" w:lineRule="auto"/>
+      </w:pPr>
+      <w:r>
+        <w:continuationSeparator/>
+      </w:r>
+    </w:p>
+  </w:endnote>
+</w:endnotes>
+</file>
+
+<file path=word/footnotes.xml><?xml version="1.0" encoding="utf-8"?>
+<w:footnotes xmlns:wpc="http://schemas.microsoft.com/office/word/2010/wordprocessingCanvas" xmlns:cx="http://schemas.microsoft.com/office/drawing/2014/chartex" xmlns:cx1="http://schemas.microsoft.com/office/drawing/2015/9/8/chartex" xmlns:cx2="http://schemas.microsoft.com/office/drawing/2015/10/21/chartex" xmlns:cx3="http://schemas.microsoft.com/office/drawing/2016/5/9/chartex" xmlns:cx4="http://schemas.microsoft.com/office/drawing/2016/5/10/chartex" xmlns:cx5="http://schemas.microsoft.com/office/drawing/2016/5/11/chartex" xmlns:cx6="http://schemas.microsoft.com/office/drawing/2016/5/12/chartex" xmlns:cx7="http://schemas.microsoft.com/office/drawing/2016/5/13/chartex" xmlns:cx8="http://schemas.microsoft.com/office/drawing/2016/5/14/chartex" xmlns:mc="http://schemas.openxmlformats.org/markup-compatibility/2006" xmlns:aink="http://schemas.microsoft.com/office/drawing/2016/ink" xmlns:am3d="http://schemas.microsoft.com/office/drawing/2017/model3d" xmlns:o="urn:schemas-microsoft-com:office:office" xmlns:oel="http://schemas.microsoft.com/office/2019/extlst" xmlns:r="http://schemas.openxmlformats.org/officeDocument/2006/relationships" xmlns:m="http://schemas.openxmlformats.org/officeDocument/2006/math" xmlns:v="urn:schemas-microsoft-com:vml" xmlns:wp14="http://schemas.microsoft.com/office/word/2010/wordprocessingDrawing" xmlns:wp="http://schemas.openxmlformats.org/drawingml/2006/wordprocessingDrawing" xmlns:w10="urn:schemas-microsoft-com:office:word" xmlns:w="http://schemas.openxmlformats.org/wordprocessingml/2006/main" xmlns:w14="http://schemas.microsoft.com/office/word/2010/wordml" xmlns:w15="http://schemas.microsoft.com/office/word/2012/wordml" xmlns:w16cex="http://schemas.microsoft.com/office/word/2018/wordml/cex" xmlns:w16cid="http://schemas.microsoft.com/office/word/2016/wordml/cid" xmlns:w16="http://schemas.microsoft.com/office/word/2018/wordml" xmlns:w16du="http://schemas.microsoft.com/office/word/2023/wordml/word16du" xmlns:w16sdtdh="http://schemas.microsoft.com/office/word/2020/wordml/sdtdatahash" xmlns:w16se="http://schemas.microsoft.com/office/word/2015/wordml/symex" xmlns:wpg="http://schemas.microsoft.com/office/word/2010/wordprocessingGroup" xmlns:wpi="http://schemas.microsoft.com/office/word/2010/wordprocessingInk" xmlns:wne="http://schemas.microsoft.com/office/word/2006/wordml" xmlns:wps="http://schemas.microsoft.com/office/word/2010/wordprocessingShape" mc:Ignorable="w14 w15 w16se w16cid w16 w16cex w16sdtdh w16du wp14">
+  <w:footnote w:type="separator" w:id="-1">
+    <w:p>
+      <w:pPr>
+        <w:spacing w:after="0" w:line="240" w:lineRule="auto"/>
+      </w:pPr>
+      <w:r>
+        <w:separator/>
+      </w:r>
+    </w:p>
+  </w:footnote>
+  <w:footnote w:type="continuationSeparator" w:id="0">
+    <w:p>
+      <w:pPr>
+        <w:spacing w:after="0" w:line="240" w:lineRule="auto"/>
+      </w:pPr>
+      <w:r>
+        <w:continuationSeparator/>
+      </w:r>
+    </w:p>
+  </w:footnote>
+</w:footnotes>
 </file>
 
 <file path=word/numbering.xml><?xml version="1.0" encoding="utf-8"?>
@@ -5786,7 +7532,7 @@
       </w:rPr>
     </w:lvl>
   </w:abstractNum>
-  <w:num w:numId="1" w16cid:durableId="2052916641">
+  <w:num w:numId="1" w16cid:durableId="778597579">
     <w:abstractNumId w:val="0"/>
   </w:num>
 </w:numbering>
@@ -5802,7 +7548,6 @@
         <w:sz w:val="22"/>
         <w:szCs w:val="22"/>
         <w:lang w:val="en-GB" w:eastAsia="en-US" w:bidi="he-IL"/>
-        <w14:ligatures w14:val="standardContextual"/>
       </w:rPr>
     </w:rPrDefault>
     <w:pPrDefault>
@@ -6713,6 +8458,91 @@
       <w:spacing w:val="5"/>
     </w:rPr>
   </w:style>
+  <w:style w:type="paragraph" w:styleId="BalloonText">
+    <w:name w:val="Balloon Text"/>
+    <w:basedOn w:val="Normal"/>
+    <w:link w:val="BalloonTextChar"/>
+    <w:uiPriority w:val="99"/>
+    <w:semiHidden/>
+    <w:unhideWhenUsed/>
+    <w:rsid w:val="00230F1D"/>
+    <w:pPr>
+      <w:spacing w:after="0" w:line="240" w:lineRule="auto"/>
+    </w:pPr>
+    <w:rPr>
+      <w:rFonts w:ascii="Tahoma" w:hAnsi="Tahoma" w:cs="Tahoma"/>
+      <w:sz w:val="16"/>
+      <w:szCs w:val="16"/>
+    </w:rPr>
+  </w:style>
+  <w:style w:type="character" w:customStyle="1" w:styleId="BalloonTextChar">
+    <w:name w:val="Balloon Text Char"/>
+    <w:basedOn w:val="DefaultParagraphFont"/>
+    <w:link w:val="BalloonText"/>
+    <w:uiPriority w:val="99"/>
+    <w:semiHidden/>
+    <w:rsid w:val="00230F1D"/>
+    <w:rPr>
+      <w:rFonts w:ascii="Tahoma" w:hAnsi="Tahoma" w:cs="Tahoma"/>
+      <w:sz w:val="16"/>
+      <w:szCs w:val="16"/>
+      <w:lang w:val="el-GR" w:bidi="ar-SA"/>
+    </w:rPr>
+  </w:style>
+  <w:style w:type="paragraph" w:styleId="Header">
+    <w:name w:val="header"/>
+    <w:basedOn w:val="Normal"/>
+    <w:link w:val="HeaderChar"/>
+    <w:uiPriority w:val="99"/>
+    <w:semiHidden/>
+    <w:unhideWhenUsed/>
+    <w:rsid w:val="00230F1D"/>
+    <w:pPr>
+      <w:tabs>
+        <w:tab w:val="center" w:pos="4153"/>
+        <w:tab w:val="right" w:pos="8306"/>
+      </w:tabs>
+      <w:spacing w:after="0" w:line="240" w:lineRule="auto"/>
+    </w:pPr>
+  </w:style>
+  <w:style w:type="character" w:customStyle="1" w:styleId="HeaderChar">
+    <w:name w:val="Header Char"/>
+    <w:basedOn w:val="DefaultParagraphFont"/>
+    <w:link w:val="Header"/>
+    <w:uiPriority w:val="99"/>
+    <w:semiHidden/>
+    <w:rsid w:val="00230F1D"/>
+    <w:rPr>
+      <w:lang w:val="el-GR" w:bidi="ar-SA"/>
+    </w:rPr>
+  </w:style>
+  <w:style w:type="paragraph" w:styleId="Footer">
+    <w:name w:val="footer"/>
+    <w:basedOn w:val="Normal"/>
+    <w:link w:val="FooterChar"/>
+    <w:uiPriority w:val="99"/>
+    <w:semiHidden/>
+    <w:unhideWhenUsed/>
+    <w:rsid w:val="00230F1D"/>
+    <w:pPr>
+      <w:tabs>
+        <w:tab w:val="center" w:pos="4153"/>
+        <w:tab w:val="right" w:pos="8306"/>
+      </w:tabs>
+      <w:spacing w:after="0" w:line="240" w:lineRule="auto"/>
+    </w:pPr>
+  </w:style>
+  <w:style w:type="character" w:customStyle="1" w:styleId="FooterChar">
+    <w:name w:val="Footer Char"/>
+    <w:basedOn w:val="DefaultParagraphFont"/>
+    <w:link w:val="Footer"/>
+    <w:uiPriority w:val="99"/>
+    <w:semiHidden/>
+    <w:rsid w:val="00230F1D"/>
+    <w:rPr>
+      <w:lang w:val="el-GR" w:bidi="ar-SA"/>
+    </w:rPr>
+  </w:style>
 </w:styles>
 </file>
 
@@ -6759,7 +8589,7 @@
     </a:clrScheme>
     <a:fontScheme name="Office">
       <a:majorFont>
-        <a:latin typeface="Aptos Display" panose="02110004020202020204"/>
+        <a:latin typeface="Aptos Display"/>
         <a:ea typeface=""/>
         <a:cs typeface=""/>
         <a:font script="Jpan" typeface="游ゴシック Light"/>
@@ -6811,7 +8641,7 @@
         <a:font script="Tfng" typeface="Ebrima"/>
       </a:majorFont>
       <a:minorFont>
-        <a:latin typeface="Aptos" panose="02110004020202020204"/>
+        <a:latin typeface="Aptos"/>
         <a:ea typeface=""/>
         <a:cs typeface=""/>
         <a:font script="Jpan" typeface="游ゴシック"/>
@@ -7009,4 +8839,16 @@
     </a:ext>
   </a:extLst>
 </a:theme>
+</file>
+
+<file path=customXml/item1.xml><?xml version="1.0" encoding="utf-8"?>
+<b:Sources xmlns:b="http://schemas.openxmlformats.org/officeDocument/2006/bibliography" xmlns="http://schemas.openxmlformats.org/officeDocument/2006/bibliography" SelectedStyle="\APA.XSL" StyleName="APA Fifth Edition"/>
+</file>
+
+<file path=customXml/itemProps1.xml><?xml version="1.0" encoding="utf-8"?>
+<ds:datastoreItem xmlns:ds="http://schemas.openxmlformats.org/officeDocument/2006/customXml" ds:itemID="{95B0C3AD-F97C-4E38-8BF3-0498A70B5B26}">
+  <ds:schemaRefs>
+    <ds:schemaRef ds:uri="http://schemas.openxmlformats.org/officeDocument/2006/bibliography"/>
+  </ds:schemaRefs>
+</ds:datastoreItem>
 </file>